--- a/Dokumentacija/D02_Vizija_Sistema.docx
+++ b/Dokumentacija/D02_Vizija_Sistema.docx
@@ -1,6 +1,6 @@
 
 <file path=word/document.xml><?xml version="1.0" encoding="utf-8"?>
-<w:document xmlns:wpc="http://schemas.microsoft.com/office/word/2010/wordprocessingCanvas" xmlns:cx="http://schemas.microsoft.com/office/drawing/2014/chartex" xmlns:mc="http://schemas.openxmlformats.org/markup-compatibility/2006" xmlns:o="urn:schemas-microsoft-com:office:office" xmlns:r="http://schemas.openxmlformats.org/officeDocument/2006/relationships" xmlns:m="http://schemas.openxmlformats.org/officeDocument/2006/math" xmlns:v="urn:schemas-microsoft-com:vml" xmlns:wp14="http://schemas.microsoft.com/office/word/2010/wordprocessingDrawing" xmlns:wp="http://schemas.openxmlformats.org/drawingml/2006/wordprocessingDrawing" xmlns:w10="urn:schemas-microsoft-com:office:word" xmlns:w="http://schemas.openxmlformats.org/wordprocessingml/2006/main" xmlns:w14="http://schemas.microsoft.com/office/word/2010/wordml" xmlns:w15="http://schemas.microsoft.com/office/word/2012/wordml" xmlns:w16se="http://schemas.microsoft.com/office/word/2015/wordml/symex" xmlns:wpg="http://schemas.microsoft.com/office/word/2010/wordprocessingGroup" xmlns:wpi="http://schemas.microsoft.com/office/word/2010/wordprocessingInk" xmlns:wne="http://schemas.microsoft.com/office/word/2006/wordml" xmlns:wps="http://schemas.microsoft.com/office/word/2010/wordprocessingShape" mc:Ignorable="w14 w15 w16se wp14">
+<w:document xmlns:wpc="http://schemas.microsoft.com/office/word/2010/wordprocessingCanvas" xmlns:cx="http://schemas.microsoft.com/office/drawing/2014/chartex" xmlns:cx1="http://schemas.microsoft.com/office/drawing/2015/9/8/chartex" xmlns:cx2="http://schemas.microsoft.com/office/drawing/2015/10/21/chartex" xmlns:cx3="http://schemas.microsoft.com/office/drawing/2016/5/9/chartex" xmlns:cx4="http://schemas.microsoft.com/office/drawing/2016/5/10/chartex" xmlns:cx5="http://schemas.microsoft.com/office/drawing/2016/5/11/chartex" xmlns:cx6="http://schemas.microsoft.com/office/drawing/2016/5/12/chartex" xmlns:cx7="http://schemas.microsoft.com/office/drawing/2016/5/13/chartex" xmlns:cx8="http://schemas.microsoft.com/office/drawing/2016/5/14/chartex" xmlns:mc="http://schemas.openxmlformats.org/markup-compatibility/2006" xmlns:aink="http://schemas.microsoft.com/office/drawing/2016/ink" xmlns:am3d="http://schemas.microsoft.com/office/drawing/2017/model3d" xmlns:o="urn:schemas-microsoft-com:office:office" xmlns:oel="http://schemas.microsoft.com/office/2019/extlst" xmlns:r="http://schemas.openxmlformats.org/officeDocument/2006/relationships" xmlns:m="http://schemas.openxmlformats.org/officeDocument/2006/math" xmlns:v="urn:schemas-microsoft-com:vml" xmlns:wp14="http://schemas.microsoft.com/office/word/2010/wordprocessingDrawing" xmlns:wp="http://schemas.openxmlformats.org/drawingml/2006/wordprocessingDrawing" xmlns:w10="urn:schemas-microsoft-com:office:word" xmlns:w="http://schemas.openxmlformats.org/wordprocessingml/2006/main" xmlns:w14="http://schemas.microsoft.com/office/word/2010/wordml" xmlns:w15="http://schemas.microsoft.com/office/word/2012/wordml" xmlns:w16cex="http://schemas.microsoft.com/office/word/2018/wordml/cex" xmlns:w16cid="http://schemas.microsoft.com/office/word/2016/wordml/cid" xmlns:w16="http://schemas.microsoft.com/office/word/2018/wordml" xmlns:w16sdtdh="http://schemas.microsoft.com/office/word/2020/wordml/sdtdatahash" xmlns:w16se="http://schemas.microsoft.com/office/word/2015/wordml/symex" xmlns:wpg="http://schemas.microsoft.com/office/word/2010/wordprocessingGroup" xmlns:wpi="http://schemas.microsoft.com/office/word/2010/wordprocessingInk" xmlns:wne="http://schemas.microsoft.com/office/word/2006/wordml" xmlns:wps="http://schemas.microsoft.com/office/word/2010/wordprocessingShape" mc:Ignorable="w14 w15 w16se w16cid w16 w16cex w16sdtdh wp14">
   <w:body>
     <w:p>
       <w:pPr>
@@ -20,8 +20,6 @@
         </w:rPr>
         <w:t>Fitnessivity</w:t>
       </w:r>
-      <w:bookmarkStart w:id="0" w:name="_GoBack"/>
-      <w:bookmarkEnd w:id="0"/>
     </w:p>
     <w:p>
       <w:pPr>
@@ -3273,13 +3271,61 @@
           <w:lang w:val="sr-Latn-RS"/>
         </w:rPr>
       </w:pPr>
-      <w:bookmarkStart w:id="1" w:name="_Toc161771491"/>
+      <w:bookmarkStart w:id="0" w:name="_Toc161771491"/>
       <w:r>
         <w:rPr>
           <w:lang w:val="sr-Latn-RS"/>
         </w:rPr>
         <w:t>Cilj dokumenta</w:t>
       </w:r>
+      <w:bookmarkEnd w:id="0"/>
+    </w:p>
+    <w:p>
+      <w:pPr>
+        <w:pStyle w:val="BodyText"/>
+        <w:rPr>
+          <w:lang w:val="sr-Latn-RS"/>
+        </w:rPr>
+      </w:pPr>
+      <w:bookmarkStart w:id="1" w:name="_Toc161771492"/>
+      <w:r>
+        <w:rPr>
+          <w:lang w:val="sr-Latn-RS"/>
+        </w:rPr>
+        <w:t xml:space="preserve">Cilj ovog dokumenta je definisanje zahteva visokog nivoa </w:t>
+      </w:r>
+      <w:r>
+        <w:rPr>
+          <w:lang w:val="sr-Latn-RS"/>
+        </w:rPr>
+        <w:t>Fitnessivity</w:t>
+      </w:r>
+      <w:r>
+        <w:rPr>
+          <w:lang w:val="sr-Latn-RS"/>
+        </w:rPr>
+        <w:t xml:space="preserve"> web aplikacije u pogledu potreba krajnjih korisnika. </w:t>
+      </w:r>
+      <w:r>
+        <w:rPr>
+          <w:lang w:val="sr-Latn-RS"/>
+        </w:rPr>
+        <w:br/>
+      </w:r>
+    </w:p>
+    <w:p>
+      <w:pPr>
+        <w:pStyle w:val="Heading1"/>
+        <w:rPr>
+          <w:lang w:val="sr-Latn-RS"/>
+        </w:rPr>
+      </w:pPr>
+      <w:r>
+        <w:rPr>
+          <w:lang w:val="sr-Latn-RS"/>
+        </w:rPr>
+        <w:t>Opseg dokumenta</w:t>
+      </w:r>
       <w:bookmarkEnd w:id="1"/>
     </w:p>
     <w:p>
@@ -3289,12 +3335,11 @@
           <w:lang w:val="sr-Latn-RS"/>
         </w:rPr>
       </w:pPr>
-      <w:bookmarkStart w:id="2" w:name="_Toc161771492"/>
-      <w:r>
-        <w:rPr>
-          <w:lang w:val="sr-Latn-RS"/>
-        </w:rPr>
-        <w:t xml:space="preserve">Cilj ovog dokumenta je definisanje zahteva visokog nivoa </w:t>
+      <w:r>
+        <w:rPr>
+          <w:lang w:val="sr-Latn-RS"/>
+        </w:rPr>
+        <w:t xml:space="preserve">Dokument se odnosi na </w:t>
       </w:r>
       <w:r>
         <w:rPr>
@@ -3306,7 +3351,115 @@
         <w:rPr>
           <w:lang w:val="sr-Latn-RS"/>
         </w:rPr>
-        <w:t xml:space="preserve"> web aplikacije u pogledu potreba krajnjih korisnika. </w:t>
+        <w:t xml:space="preserve"> portal</w:t>
+      </w:r>
+      <w:r>
+        <w:rPr>
+          <w:lang w:val="sr-Latn-RS"/>
+        </w:rPr>
+        <w:t xml:space="preserve"> (progresivnu web aplikaciju) </w:t>
+      </w:r>
+      <w:r>
+        <w:rPr>
+          <w:lang w:val="sr-Latn-RS"/>
+        </w:rPr>
+        <w:t xml:space="preserve">koji će biti razvijen od strane </w:t>
+      </w:r>
+      <w:r>
+        <w:rPr>
+          <w:lang w:val="sr-Latn-RS"/>
+        </w:rPr>
+        <w:t xml:space="preserve">Brogrammers </w:t>
+      </w:r>
+      <w:r>
+        <w:rPr>
+          <w:lang w:val="sr-Latn-RS"/>
+        </w:rPr>
+        <w:t>tima</w:t>
+      </w:r>
+      <w:r>
+        <w:rPr>
+          <w:lang w:val="sr-Latn-RS"/>
+        </w:rPr>
+        <w:t xml:space="preserve">. </w:t>
+      </w:r>
+      <w:r>
+        <w:rPr>
+          <w:lang w:val="sr-Latn-RS"/>
+        </w:rPr>
+        <w:t>Fitnessivity</w:t>
+      </w:r>
+      <w:r>
+        <w:rPr>
+          <w:lang w:val="sr-Latn-RS"/>
+        </w:rPr>
+        <w:t xml:space="preserve"> predstavlja </w:t>
+      </w:r>
+      <w:r>
+        <w:rPr>
+          <w:lang w:val="sr-Latn-RS"/>
+        </w:rPr>
+        <w:t xml:space="preserve">online platformu za diskusiju </w:t>
+      </w:r>
+      <w:r>
+        <w:rPr>
+          <w:lang w:val="sr-Latn-RS"/>
+        </w:rPr>
+        <w:t>fitnes progra</w:t>
+      </w:r>
+      <w:r>
+        <w:rPr>
+          <w:lang w:val="sr-Latn-RS"/>
+        </w:rPr>
+        <w:t xml:space="preserve">ma, postavljanje </w:t>
+      </w:r>
+      <w:r>
+        <w:rPr>
+          <w:lang w:val="sr-Latn-RS"/>
+        </w:rPr>
+        <w:t>objava</w:t>
+      </w:r>
+      <w:r>
+        <w:rPr>
+          <w:lang w:val="sr-Latn-RS"/>
+        </w:rPr>
+        <w:t xml:space="preserve"> za razmenu </w:t>
+      </w:r>
+      <w:r>
+        <w:rPr>
+          <w:lang w:val="sr-Latn-RS"/>
+        </w:rPr>
+        <w:t>fitnes programa</w:t>
+      </w:r>
+      <w:r>
+        <w:rPr>
+          <w:lang w:val="sr-Latn-RS"/>
+        </w:rPr>
+        <w:t xml:space="preserve">, </w:t>
+      </w:r>
+      <w:r>
+        <w:rPr>
+          <w:lang w:val="sr-Latn-RS"/>
+        </w:rPr>
+        <w:t>praćenje i usavršavanje soptsvenih treninga i pronalaženje i upoznavanje sa ostalim korisnicima</w:t>
+      </w:r>
+      <w:r>
+        <w:rPr>
+          <w:lang w:val="sr-Latn-RS"/>
+        </w:rPr>
+        <w:t xml:space="preserve">. Namena je da se </w:t>
+      </w:r>
+      <w:r>
+        <w:rPr>
+          <w:lang w:val="sr-Latn-RS"/>
+        </w:rPr>
+        <w:t xml:space="preserve">dokumentacija treninga i </w:t>
+      </w:r>
+      <w:r>
+        <w:rPr>
+          <w:lang w:val="sr-Latn-RS"/>
+        </w:rPr>
+        <w:t>omogući lako i jednostavno povezivanje ljudi istih interesovanja.</w:t>
       </w:r>
       <w:r>
         <w:rPr>
@@ -3322,157 +3475,14 @@
           <w:lang w:val="sr-Latn-RS"/>
         </w:rPr>
       </w:pPr>
-      <w:r>
-        <w:rPr>
-          <w:lang w:val="sr-Latn-RS"/>
-        </w:rPr>
-        <w:t>Opseg dokumenta</w:t>
+      <w:bookmarkStart w:id="2" w:name="_Toc161771493"/>
+      <w:r>
+        <w:rPr>
+          <w:lang w:val="sr-Latn-RS"/>
+        </w:rPr>
+        <w:t>Reference</w:t>
       </w:r>
       <w:bookmarkEnd w:id="2"/>
-    </w:p>
-    <w:p>
-      <w:pPr>
-        <w:pStyle w:val="BodyText"/>
-        <w:rPr>
-          <w:lang w:val="sr-Latn-RS"/>
-        </w:rPr>
-      </w:pPr>
-      <w:r>
-        <w:rPr>
-          <w:lang w:val="sr-Latn-RS"/>
-        </w:rPr>
-        <w:t xml:space="preserve">Dokument se odnosi na </w:t>
-      </w:r>
-      <w:r>
-        <w:rPr>
-          <w:lang w:val="sr-Latn-RS"/>
-        </w:rPr>
-        <w:t>Fitnessivity</w:t>
-      </w:r>
-      <w:r>
-        <w:rPr>
-          <w:lang w:val="sr-Latn-RS"/>
-        </w:rPr>
-        <w:t xml:space="preserve"> portal</w:t>
-      </w:r>
-      <w:r>
-        <w:rPr>
-          <w:lang w:val="sr-Latn-RS"/>
-        </w:rPr>
-        <w:t xml:space="preserve"> (progresivnu web aplikaciju) </w:t>
-      </w:r>
-      <w:r>
-        <w:rPr>
-          <w:lang w:val="sr-Latn-RS"/>
-        </w:rPr>
-        <w:t xml:space="preserve">koji će biti razvijen od strane </w:t>
-      </w:r>
-      <w:r>
-        <w:rPr>
-          <w:lang w:val="sr-Latn-RS"/>
-        </w:rPr>
-        <w:t xml:space="preserve">Brogrammers </w:t>
-      </w:r>
-      <w:r>
-        <w:rPr>
-          <w:lang w:val="sr-Latn-RS"/>
-        </w:rPr>
-        <w:t>tima</w:t>
-      </w:r>
-      <w:r>
-        <w:rPr>
-          <w:lang w:val="sr-Latn-RS"/>
-        </w:rPr>
-        <w:t xml:space="preserve">. </w:t>
-      </w:r>
-      <w:r>
-        <w:rPr>
-          <w:lang w:val="sr-Latn-RS"/>
-        </w:rPr>
-        <w:t>Fitnessivity</w:t>
-      </w:r>
-      <w:r>
-        <w:rPr>
-          <w:lang w:val="sr-Latn-RS"/>
-        </w:rPr>
-        <w:t xml:space="preserve"> predstavlja </w:t>
-      </w:r>
-      <w:r>
-        <w:rPr>
-          <w:lang w:val="sr-Latn-RS"/>
-        </w:rPr>
-        <w:t xml:space="preserve">online platformu za diskusiju </w:t>
-      </w:r>
-      <w:r>
-        <w:rPr>
-          <w:lang w:val="sr-Latn-RS"/>
-        </w:rPr>
-        <w:t>fitnes progra</w:t>
-      </w:r>
-      <w:r>
-        <w:rPr>
-          <w:lang w:val="sr-Latn-RS"/>
-        </w:rPr>
-        <w:t xml:space="preserve">ma, postavljanje </w:t>
-      </w:r>
-      <w:r>
-        <w:rPr>
-          <w:lang w:val="sr-Latn-RS"/>
-        </w:rPr>
-        <w:t>objava</w:t>
-      </w:r>
-      <w:r>
-        <w:rPr>
-          <w:lang w:val="sr-Latn-RS"/>
-        </w:rPr>
-        <w:t xml:space="preserve"> za razmenu </w:t>
-      </w:r>
-      <w:r>
-        <w:rPr>
-          <w:lang w:val="sr-Latn-RS"/>
-        </w:rPr>
-        <w:t>fitnes programa</w:t>
-      </w:r>
-      <w:r>
-        <w:rPr>
-          <w:lang w:val="sr-Latn-RS"/>
-        </w:rPr>
-        <w:t xml:space="preserve">, </w:t>
-      </w:r>
-      <w:r>
-        <w:rPr>
-          <w:lang w:val="sr-Latn-RS"/>
-        </w:rPr>
-        <w:t>praćenje i usavršavanje soptsvenih treninga i pronalaženje i upoznavanje sa ostalim korisnicima</w:t>
-      </w:r>
-      <w:r>
-        <w:rPr>
-          <w:lang w:val="sr-Latn-RS"/>
-        </w:rPr>
-        <w:t>. Namena je da se omogući lako i jednostavno povezivanje ljudi istih interesovanja.</w:t>
-      </w:r>
-      <w:r>
-        <w:rPr>
-          <w:lang w:val="sr-Latn-RS"/>
-        </w:rPr>
-        <w:br/>
-      </w:r>
-    </w:p>
-    <w:p>
-      <w:pPr>
-        <w:pStyle w:val="Heading1"/>
-        <w:rPr>
-          <w:lang w:val="sr-Latn-RS"/>
-        </w:rPr>
-      </w:pPr>
-      <w:bookmarkStart w:id="3" w:name="_Toc161771493"/>
-      <w:r>
-        <w:rPr>
-          <w:lang w:val="sr-Latn-RS"/>
-        </w:rPr>
-        <w:t>Reference</w:t>
-      </w:r>
-      <w:bookmarkEnd w:id="3"/>
     </w:p>
     <w:p>
       <w:pPr>
@@ -3514,7 +3524,22 @@
         <w:rPr>
           <w:lang w:val="sr-Latn-RS"/>
         </w:rPr>
-        <w:t xml:space="preserve"> – Predlog projekta, TDF-</w:t>
+        <w:t xml:space="preserve"> – Predlog projekta, </w:t>
+      </w:r>
+      <w:r>
+        <w:t>Brogrammers</w:t>
+      </w:r>
+      <w:r>
+        <w:rPr>
+          <w:lang w:val="sr-Latn-CS"/>
+        </w:rPr>
+        <w:t xml:space="preserve"> </w:t>
+      </w:r>
+      <w:r>
+        <w:rPr>
+          <w:lang w:val="sr-Latn-RS"/>
+        </w:rPr>
+        <w:t>-</w:t>
       </w:r>
       <w:r>
         <w:rPr>
@@ -3532,7 +3557,7 @@
         <w:rPr>
           <w:lang w:val="sr-Latn-RS"/>
         </w:rPr>
-        <w:t>2</w:t>
+        <w:t>1</w:t>
       </w:r>
       <w:r>
         <w:rPr>
@@ -3550,7 +3575,16 @@
         <w:rPr>
           <w:lang w:val="sr-Latn-RS"/>
         </w:rPr>
-        <w:t>, TDF.</w:t>
+        <w:t xml:space="preserve">, </w:t>
+      </w:r>
+      <w:r>
+        <w:t>Brogrammers</w:t>
+      </w:r>
+      <w:r>
+        <w:rPr>
+          <w:lang w:val="sr-Latn-RS"/>
+        </w:rPr>
+        <w:t>.</w:t>
       </w:r>
       <w:r>
         <w:rPr>
@@ -3566,39 +3600,39 @@
           <w:lang w:val="sr-Latn-RS"/>
         </w:rPr>
       </w:pPr>
-      <w:bookmarkStart w:id="4" w:name="_Toc161771494"/>
+      <w:bookmarkStart w:id="3" w:name="_Toc161771494"/>
       <w:r>
         <w:rPr>
           <w:lang w:val="sr-Latn-RS"/>
         </w:rPr>
         <w:t>Pozicioniranje proizvoda</w:t>
       </w:r>
+      <w:bookmarkEnd w:id="3"/>
+    </w:p>
+    <w:p>
+      <w:pPr>
+        <w:pStyle w:val="Heading2"/>
+        <w:rPr>
+          <w:lang w:val="sr-Latn-RS"/>
+        </w:rPr>
+      </w:pPr>
+      <w:bookmarkStart w:id="4" w:name="_Toc161771495"/>
+      <w:r>
+        <w:rPr>
+          <w:lang w:val="sr-Latn-RS"/>
+        </w:rPr>
+        <w:t>Poslovne mogućnosti</w:t>
+      </w:r>
       <w:bookmarkEnd w:id="4"/>
     </w:p>
     <w:p>
       <w:pPr>
-        <w:pStyle w:val="Heading2"/>
-        <w:rPr>
-          <w:lang w:val="sr-Latn-RS"/>
-        </w:rPr>
-      </w:pPr>
-      <w:bookmarkStart w:id="5" w:name="_Toc161771495"/>
-      <w:r>
-        <w:rPr>
-          <w:lang w:val="sr-Latn-RS"/>
-        </w:rPr>
-        <w:t>Poslovne mogućnosti</w:t>
-      </w:r>
-      <w:bookmarkEnd w:id="5"/>
-    </w:p>
-    <w:p>
-      <w:pPr>
         <w:pStyle w:val="BodyText"/>
         <w:rPr>
           <w:lang w:val="sr-Latn-RS"/>
         </w:rPr>
       </w:pPr>
-      <w:bookmarkStart w:id="6" w:name="_Toc161771496"/>
+      <w:bookmarkStart w:id="5" w:name="_Toc161771496"/>
       <w:r>
         <w:rPr>
           <w:lang w:val="sr-Latn-RS"/>
@@ -3620,7 +3654,7 @@
         </w:rPr>
         <w:t>Postavka problema</w:t>
       </w:r>
-      <w:bookmarkEnd w:id="6"/>
+      <w:bookmarkEnd w:id="5"/>
       <w:r>
         <w:rPr>
           <w:lang w:val="sr-Latn-RS"/>
@@ -3901,7 +3935,7 @@
           <w:lang w:val="sr-Latn-RS"/>
         </w:rPr>
       </w:pPr>
-      <w:bookmarkStart w:id="7" w:name="_Toc161771497"/>
+      <w:bookmarkStart w:id="6" w:name="_Toc161771497"/>
       <w:r>
         <w:rPr>
           <w:lang w:val="sr-Latn-RS"/>
@@ -3909,7 +3943,7 @@
         <w:lastRenderedPageBreak/>
         <w:t>Postavka pozicije proizvoda</w:t>
       </w:r>
-      <w:bookmarkEnd w:id="7"/>
+      <w:bookmarkEnd w:id="6"/>
     </w:p>
     <w:p>
       <w:pPr>
@@ -4307,32 +4341,161 @@
     </w:p>
     <w:p>
       <w:pPr>
+        <w:rPr>
+          <w:lang w:val="sr-Latn-RS"/>
+        </w:rPr>
+      </w:pPr>
+    </w:p>
+    <w:p>
+      <w:pPr>
         <w:pStyle w:val="Heading1"/>
         <w:rPr>
           <w:lang w:val="sr-Latn-RS"/>
         </w:rPr>
       </w:pPr>
-      <w:bookmarkStart w:id="8" w:name="_Toc161771498"/>
+      <w:bookmarkStart w:id="7" w:name="_Toc161771498"/>
       <w:r>
         <w:rPr>
           <w:lang w:val="sr-Latn-RS"/>
         </w:rPr>
         <w:t>Opis korisnika</w:t>
       </w:r>
+      <w:bookmarkEnd w:id="7"/>
+    </w:p>
+    <w:p>
+      <w:pPr>
+        <w:ind w:left="720"/>
+        <w:rPr>
+          <w:lang w:val="sr-Latn-RS"/>
+        </w:rPr>
+      </w:pPr>
+      <w:r>
+        <w:rPr>
+          <w:lang w:val="sr-Latn-RS"/>
+        </w:rPr>
+        <w:t xml:space="preserve">U ovom odeljku opisani su korisnici </w:t>
+      </w:r>
+      <w:r>
+        <w:rPr>
+          <w:lang w:val="sr-Latn-RS"/>
+        </w:rPr>
+        <w:t>Fitnessivity</w:t>
+      </w:r>
+      <w:r>
+        <w:rPr>
+          <w:lang w:val="sr-Latn-RS"/>
+        </w:rPr>
+        <w:t xml:space="preserve"> sistema.  Postoje 3</w:t>
+      </w:r>
+      <w:r>
+        <w:rPr>
+          <w:lang w:val="sr-Latn-RS"/>
+        </w:rPr>
+        <w:t xml:space="preserve"> tipa korisnika: </w:t>
+      </w:r>
+      <w:r>
+        <w:rPr>
+          <w:lang w:val="sr-Latn-RS"/>
+        </w:rPr>
+        <w:t>admin</w:t>
+      </w:r>
+      <w:r>
+        <w:rPr>
+          <w:lang w:val="sr-Latn-RS"/>
+        </w:rPr>
+        <w:t>, korisnik i gost (neprijavljen korisnik).</w:t>
+      </w:r>
+    </w:p>
+    <w:p>
+      <w:pPr>
+        <w:pStyle w:val="Heading2"/>
+        <w:rPr>
+          <w:lang w:val="sr-Latn-RS"/>
+        </w:rPr>
+      </w:pPr>
+      <w:bookmarkStart w:id="8" w:name="_Toc161771499"/>
+      <w:r>
+        <w:rPr>
+          <w:lang w:val="sr-Latn-RS"/>
+        </w:rPr>
+        <w:t>Opis potencijalnog tržišta</w:t>
+      </w:r>
       <w:bookmarkEnd w:id="8"/>
     </w:p>
     <w:p>
       <w:pPr>
-        <w:ind w:left="720"/>
-        <w:rPr>
-          <w:lang w:val="sr-Latn-RS"/>
-        </w:rPr>
-      </w:pPr>
-      <w:r>
-        <w:rPr>
-          <w:lang w:val="sr-Latn-RS"/>
-        </w:rPr>
-        <w:t xml:space="preserve">U ovom odeljku opisani su korisnici </w:t>
+        <w:pStyle w:val="BodyText"/>
+        <w:rPr>
+          <w:lang w:val="sr-Latn-RS"/>
+        </w:rPr>
+      </w:pPr>
+      <w:r>
+        <w:rPr>
+          <w:lang w:val="sr-Latn-RS"/>
+        </w:rPr>
+        <w:t>Potencijalni korisnici sistema su pojedinci sa</w:t>
+      </w:r>
+      <w:r>
+        <w:rPr>
+          <w:lang w:val="sr-Latn-RS"/>
+        </w:rPr>
+        <w:t xml:space="preserve"> barem osnovnim</w:t>
+      </w:r>
+      <w:r>
+        <w:rPr>
+          <w:lang w:val="sr-Latn-RS"/>
+        </w:rPr>
+        <w:t xml:space="preserve"> poznavanjem rada na računaru </w:t>
+      </w:r>
+      <w:r>
+        <w:rPr>
+          <w:lang w:val="sr-Latn-RS"/>
+        </w:rPr>
+        <w:t xml:space="preserve">i internetu </w:t>
+      </w:r>
+      <w:r>
+        <w:rPr>
+          <w:lang w:val="sr-Latn-RS"/>
+        </w:rPr>
+        <w:t xml:space="preserve">i najčešće osobe </w:t>
+      </w:r>
+      <w:r>
+        <w:rPr>
+          <w:lang w:val="sr-Latn-RS"/>
+        </w:rPr>
+        <w:t>koje kod kuće poseduju</w:t>
+      </w:r>
+      <w:r>
+        <w:rPr>
+          <w:lang w:val="sr-Latn-RS"/>
+        </w:rPr>
+        <w:t xml:space="preserve"> personalne računare</w:t>
+      </w:r>
+      <w:r>
+        <w:rPr>
+          <w:lang w:val="sr-Latn-RS"/>
+        </w:rPr>
+        <w:t>,smart telefone a samim tim</w:t>
+      </w:r>
+      <w:r>
+        <w:rPr>
+          <w:lang w:val="sr-Latn-RS"/>
+        </w:rPr>
+        <w:t xml:space="preserve"> i pristup Internetu.</w:t>
+      </w:r>
+    </w:p>
+    <w:p>
+      <w:pPr>
+        <w:pStyle w:val="BodyText"/>
+        <w:rPr>
+          <w:lang w:val="sr-Latn-RS"/>
+        </w:rPr>
+      </w:pPr>
+      <w:r>
+        <w:rPr>
+          <w:lang w:val="sr-Latn-RS"/>
+        </w:rPr>
+        <w:t xml:space="preserve">Inicijalna verzija </w:t>
       </w:r>
       <w:r>
         <w:rPr>
@@ -4344,25 +4507,85 @@
         <w:rPr>
           <w:lang w:val="sr-Latn-RS"/>
         </w:rPr>
-        <w:t xml:space="preserve"> sistema.  Postoje 3</w:t>
-      </w:r>
-      <w:r>
-        <w:rPr>
-          <w:lang w:val="sr-Latn-RS"/>
-        </w:rPr>
-        <w:t xml:space="preserve"> tipa korisnika: </w:t>
-      </w:r>
-      <w:r>
-        <w:rPr>
-          <w:lang w:val="sr-Latn-RS"/>
-        </w:rPr>
-        <w:t>admin</w:t>
-      </w:r>
-      <w:r>
-        <w:rPr>
-          <w:lang w:val="sr-Latn-RS"/>
-        </w:rPr>
-        <w:t>, korisnik i gost (neprijavljen korisnik).</w:t>
+        <w:t xml:space="preserve"> portala će biti namenjena ljubiteljima </w:t>
+      </w:r>
+      <w:r>
+        <w:rPr>
+          <w:lang w:val="sr-Latn-RS"/>
+        </w:rPr>
+        <w:t>fitnes</w:t>
+      </w:r>
+      <w:r>
+        <w:rPr>
+          <w:lang w:val="sr-Latn-RS"/>
+        </w:rPr>
+        <w:t>a</w:t>
+      </w:r>
+      <w:r>
+        <w:rPr>
+          <w:lang w:val="sr-Latn-RS"/>
+        </w:rPr>
+        <w:t>, bez obzira na njihovo iskustvo i trenutnu formu</w:t>
+      </w:r>
+      <w:r>
+        <w:rPr>
+          <w:lang w:val="sr-Latn-RS"/>
+        </w:rPr>
+        <w:t>.</w:t>
+      </w:r>
+      <w:r>
+        <w:rPr>
+          <w:lang w:val="sr-Latn-RS"/>
+        </w:rPr>
+        <w:t xml:space="preserve"> Može obuhvatiti ljude koji redovno vežbaju u teretanama, ali i one koje teže da vežbaju kod kuće ili na otvorenom prostoru.</w:t>
+      </w:r>
+      <w:r>
+        <w:rPr>
+          <w:lang w:val="sr-Latn-RS"/>
+        </w:rPr>
+        <w:br/>
+      </w:r>
+      <w:r>
+        <w:rPr>
+          <w:lang w:val="sr-Latn-RS"/>
+        </w:rPr>
+        <w:br/>
+      </w:r>
+      <w:r>
+        <w:rPr>
+          <w:lang w:val="sr-Latn-RS"/>
+        </w:rPr>
+        <w:t xml:space="preserve">Pored svakodnevnih korisnika koji bi koristili web aplikaciju za svoje </w:t>
+      </w:r>
+      <w:r>
+        <w:rPr>
+          <w:lang w:val="sr-Latn-RS"/>
+        </w:rPr>
+        <w:t xml:space="preserve">lične </w:t>
+      </w:r>
+      <w:r>
+        <w:rPr>
+          <w:lang w:val="sr-Latn-RS"/>
+        </w:rPr>
+        <w:t>potrebe, ovakav sistem soc</w:t>
+      </w:r>
+      <w:r>
+        <w:rPr>
+          <w:lang w:val="sr-Latn-RS"/>
+        </w:rPr>
+        <w:t>ijalne mreže bi dobro služio trenere i fitnes klubove koji bi mogli lako da podele programe sa svojim članovima</w:t>
+      </w:r>
+      <w:r>
+        <w:rPr>
+          <w:lang w:val="sr-Latn-RS"/>
+        </w:rPr>
+        <w:t xml:space="preserve">. </w:t>
+      </w:r>
+      <w:r>
+        <w:rPr>
+          <w:lang w:val="sr-Latn-RS"/>
+        </w:rPr>
+        <w:t>S obzirom na globalnu popularnost fitnesa, potencijalno tržište može biti baš veliko.</w:t>
       </w:r>
     </w:p>
     <w:p>
@@ -4372,196 +4595,14 @@
           <w:lang w:val="sr-Latn-RS"/>
         </w:rPr>
       </w:pPr>
-      <w:bookmarkStart w:id="9" w:name="_Toc161771499"/>
-      <w:r>
-        <w:rPr>
-          <w:lang w:val="sr-Latn-RS"/>
-        </w:rPr>
-        <w:t>Opis potencijalnog tržišta</w:t>
+      <w:bookmarkStart w:id="9" w:name="_Toc161771500"/>
+      <w:r>
+        <w:rPr>
+          <w:lang w:val="sr-Latn-RS"/>
+        </w:rPr>
+        <w:t>Profili korisnika</w:t>
       </w:r>
       <w:bookmarkEnd w:id="9"/>
-    </w:p>
-    <w:p>
-      <w:pPr>
-        <w:pStyle w:val="BodyText"/>
-        <w:rPr>
-          <w:lang w:val="sr-Latn-RS"/>
-        </w:rPr>
-      </w:pPr>
-      <w:r>
-        <w:rPr>
-          <w:lang w:val="sr-Latn-RS"/>
-        </w:rPr>
-        <w:t>Potencijalni korisnici sistema su pojedinci sa</w:t>
-      </w:r>
-      <w:r>
-        <w:rPr>
-          <w:lang w:val="sr-Latn-RS"/>
-        </w:rPr>
-        <w:t xml:space="preserve"> barem osnovnim</w:t>
-      </w:r>
-      <w:r>
-        <w:rPr>
-          <w:lang w:val="sr-Latn-RS"/>
-        </w:rPr>
-        <w:t xml:space="preserve"> poznavanjem rada na računaru </w:t>
-      </w:r>
-      <w:r>
-        <w:rPr>
-          <w:lang w:val="sr-Latn-RS"/>
-        </w:rPr>
-        <w:t xml:space="preserve">i internetu </w:t>
-      </w:r>
-      <w:r>
-        <w:rPr>
-          <w:lang w:val="sr-Latn-RS"/>
-        </w:rPr>
-        <w:t xml:space="preserve">i najčešće osobe </w:t>
-      </w:r>
-      <w:r>
-        <w:rPr>
-          <w:lang w:val="sr-Latn-RS"/>
-        </w:rPr>
-        <w:t>koje kod kuće poseduju</w:t>
-      </w:r>
-      <w:r>
-        <w:rPr>
-          <w:lang w:val="sr-Latn-RS"/>
-        </w:rPr>
-        <w:t xml:space="preserve"> personalne računare</w:t>
-      </w:r>
-      <w:r>
-        <w:rPr>
-          <w:lang w:val="sr-Latn-RS"/>
-        </w:rPr>
-        <w:t>,smart telefone a samim tim</w:t>
-      </w:r>
-      <w:r>
-        <w:rPr>
-          <w:lang w:val="sr-Latn-RS"/>
-        </w:rPr>
-        <w:t xml:space="preserve"> i pristup Internetu.</w:t>
-      </w:r>
-    </w:p>
-    <w:p>
-      <w:pPr>
-        <w:pStyle w:val="BodyText"/>
-        <w:rPr>
-          <w:lang w:val="sr-Latn-RS"/>
-        </w:rPr>
-      </w:pPr>
-      <w:r>
-        <w:rPr>
-          <w:lang w:val="sr-Latn-RS"/>
-        </w:rPr>
-        <w:t xml:space="preserve">Inicijalna verzija </w:t>
-      </w:r>
-      <w:r>
-        <w:rPr>
-          <w:lang w:val="sr-Latn-RS"/>
-        </w:rPr>
-        <w:t>Fitnessivity</w:t>
-      </w:r>
-      <w:r>
-        <w:rPr>
-          <w:lang w:val="sr-Latn-RS"/>
-        </w:rPr>
-        <w:t xml:space="preserve"> portala će biti namenjena ljubiteljima </w:t>
-      </w:r>
-      <w:r>
-        <w:rPr>
-          <w:lang w:val="sr-Latn-RS"/>
-        </w:rPr>
-        <w:t>fitnes</w:t>
-      </w:r>
-      <w:r>
-        <w:rPr>
-          <w:lang w:val="sr-Latn-RS"/>
-        </w:rPr>
-        <w:t>a</w:t>
-      </w:r>
-      <w:r>
-        <w:rPr>
-          <w:lang w:val="sr-Latn-RS"/>
-        </w:rPr>
-        <w:t>, bez obzira na njihovo iskustvo i trenutnu formu</w:t>
-      </w:r>
-      <w:r>
-        <w:rPr>
-          <w:lang w:val="sr-Latn-RS"/>
-        </w:rPr>
-        <w:t>.</w:t>
-      </w:r>
-      <w:r>
-        <w:rPr>
-          <w:lang w:val="sr-Latn-RS"/>
-        </w:rPr>
-        <w:t xml:space="preserve"> Može obuhvatiti ljude koji redovno vežbaju u teretanama, ali i one koje teže da vežbaju kod kuće ili na otvorenom prostoru.</w:t>
-      </w:r>
-      <w:r>
-        <w:rPr>
-          <w:lang w:val="sr-Latn-RS"/>
-        </w:rPr>
-        <w:br/>
-      </w:r>
-      <w:r>
-        <w:rPr>
-          <w:lang w:val="sr-Latn-RS"/>
-        </w:rPr>
-        <w:br/>
-      </w:r>
-      <w:r>
-        <w:rPr>
-          <w:lang w:val="sr-Latn-RS"/>
-        </w:rPr>
-        <w:t xml:space="preserve">Pored svakodnevnih korisnika koji bi koristili web aplikaciju za svoje </w:t>
-      </w:r>
-      <w:r>
-        <w:rPr>
-          <w:lang w:val="sr-Latn-RS"/>
-        </w:rPr>
-        <w:t xml:space="preserve">lične </w:t>
-      </w:r>
-      <w:r>
-        <w:rPr>
-          <w:lang w:val="sr-Latn-RS"/>
-        </w:rPr>
-        <w:t>potrebe, ovakav sistem soc</w:t>
-      </w:r>
-      <w:r>
-        <w:rPr>
-          <w:lang w:val="sr-Latn-RS"/>
-        </w:rPr>
-        <w:t>ijalne mreže bi dobro služio trenere i fitnes klubove koji bi mogli lako da podele programe sa svojim članovima</w:t>
-      </w:r>
-      <w:r>
-        <w:rPr>
-          <w:lang w:val="sr-Latn-RS"/>
-        </w:rPr>
-        <w:t xml:space="preserve">. </w:t>
-      </w:r>
-      <w:r>
-        <w:rPr>
-          <w:lang w:val="sr-Latn-RS"/>
-        </w:rPr>
-        <w:t>S obzirom na globalnu popularnost fitnesa, potencijalno tržište može biti baš veliko.</w:t>
-      </w:r>
-    </w:p>
-    <w:p>
-      <w:pPr>
-        <w:pStyle w:val="Heading2"/>
-        <w:rPr>
-          <w:lang w:val="sr-Latn-RS"/>
-        </w:rPr>
-      </w:pPr>
-      <w:bookmarkStart w:id="10" w:name="_Toc161771500"/>
-      <w:r>
-        <w:rPr>
-          <w:lang w:val="sr-Latn-RS"/>
-        </w:rPr>
-        <w:t>Profili korisnika</w:t>
-      </w:r>
-      <w:bookmarkEnd w:id="10"/>
     </w:p>
     <w:p>
       <w:pPr>
@@ -4604,6 +4645,30 @@
       <w:pPr>
         <w:pStyle w:val="BodyText"/>
         <w:rPr>
+          <w:lang w:val="sr-Latn-RS"/>
+        </w:rPr>
+      </w:pPr>
+    </w:p>
+    <w:p>
+      <w:pPr>
+        <w:pStyle w:val="BodyText"/>
+        <w:rPr>
+          <w:lang w:val="sr-Latn-RS"/>
+        </w:rPr>
+      </w:pPr>
+    </w:p>
+    <w:p>
+      <w:pPr>
+        <w:pStyle w:val="BodyText"/>
+        <w:rPr>
+          <w:lang w:val="sr-Latn-RS"/>
+        </w:rPr>
+      </w:pPr>
+    </w:p>
+    <w:p>
+      <w:pPr>
+        <w:pStyle w:val="BodyText"/>
+        <w:rPr>
           <w:b/>
           <w:lang w:val="sr-Latn-RS"/>
         </w:rPr>
@@ -4613,6 +4678,7 @@
           <w:b/>
           <w:lang w:val="sr-Latn-RS"/>
         </w:rPr>
+        <w:lastRenderedPageBreak/>
         <w:t>Administrator</w:t>
       </w:r>
       <w:r>
@@ -4634,7 +4700,7 @@
         <w:rPr>
           <w:lang w:val="sr-Latn-RS"/>
         </w:rPr>
-        <w:t xml:space="preserve">Administrator ima sve mogućnosti koje ima i osnovni korisnik, ali takođe ima dodatne funkcionalnosti koje se tiču upravljanja sadržajem. Admin korisnici mogu da brišu neprikladne profile i programe treninga, a takođe mogu da uređuju i ažuriraju javne programe. </w:t>
+        <w:t>Administrator ima sve mogućnosti koje ima i osnovni korisnik, ali takođe ima dodatne funkcionalnosti koje se tiču upravljanja sadržajem. Admin korisnici mogu da brišu neprikladne profile i programe treninga, a takođe mogu da uređuju i ažuriraju javne programe. Imaju dodatan sadržaj na stranici u kome mogu videti prijavljene korisnike ili programe.</w:t>
       </w:r>
     </w:p>
     <w:p>
@@ -4647,40 +4713,24 @@
       </w:pPr>
       <w:r>
         <w:rPr>
-          <w:lang w:val="sr-Latn-RS"/>
-        </w:rPr>
-        <w:lastRenderedPageBreak/>
-        <w:t>Imaju dodatan sadržaj na stranici u kome mogu videti prijavljene korisnike ili programe.</w:t>
+          <w:b/>
+          <w:lang w:val="sr-Latn-RS"/>
+        </w:rPr>
+        <w:t>Gost:</w:t>
       </w:r>
     </w:p>
     <w:p>
       <w:pPr>
         <w:pStyle w:val="BodyText"/>
         <w:rPr>
-          <w:b/>
-          <w:lang w:val="sr-Latn-RS"/>
-        </w:rPr>
-      </w:pPr>
-      <w:r>
-        <w:rPr>
-          <w:b/>
-          <w:lang w:val="sr-Latn-RS"/>
-        </w:rPr>
-        <w:t>Gost:</w:t>
-      </w:r>
-    </w:p>
-    <w:p>
-      <w:pPr>
-        <w:pStyle w:val="BodyText"/>
-        <w:rPr>
-          <w:lang w:val="sr-Latn-RS"/>
-        </w:rPr>
-      </w:pPr>
-      <w:r>
-        <w:rPr>
-          <w:lang w:val="sr-Latn-RS"/>
-        </w:rPr>
-        <w:t>Gosti predstavljaju tip korisnika bez naloga. Mogu da pregledaju javne programe i preporučene fitnes programe, ali nemaju mogućnost da prave svoje personalizovane programe ili zapisuju treninge. Takođe, mogu da pretražuju profile drugih korisnika i vide njihove aktivnosti, ali nemaju mogućnost da se prijave za učešće u programima. Ukoliko se gost odluči da se registruje, postaje osnovni korisnik sa svim funkcionalnostima koje su mu dostupne.</w:t>
+          <w:lang w:val="sr-Latn-RS"/>
+        </w:rPr>
+      </w:pPr>
+      <w:r>
+        <w:rPr>
+          <w:lang w:val="sr-Latn-RS"/>
+        </w:rPr>
+        <w:t>Gosti predstavljaju tip korisnika bez naloga. Mogu da pregledaju javne programe i preporučene fitnes programe, ali nemaju mogućnost da prave svoje personalizovane programe ili zapisuju treninge. Takođe, mogu da pretražuju profile drugih korisnika i vide njihove aktivnosti. Ukoliko se gost odluči da se registruje, postaje osnovni korisnik sa svim funkcionalnostima koje su mu dostupne.</w:t>
       </w:r>
     </w:p>
     <w:p>
@@ -4690,14 +4740,14 @@
           <w:lang w:val="sr-Latn-RS"/>
         </w:rPr>
       </w:pPr>
-      <w:bookmarkStart w:id="11" w:name="_Toc161771501"/>
+      <w:bookmarkStart w:id="10" w:name="_Toc161771501"/>
       <w:r>
         <w:rPr>
           <w:lang w:val="sr-Latn-RS"/>
         </w:rPr>
         <w:t>Opis okruženja</w:t>
       </w:r>
-      <w:bookmarkEnd w:id="11"/>
+      <w:bookmarkEnd w:id="10"/>
     </w:p>
     <w:p>
       <w:pPr>
@@ -4728,13 +4778,43 @@
           <w:lang w:val="sr-Latn-RS"/>
         </w:rPr>
       </w:pPr>
-      <w:bookmarkStart w:id="12" w:name="_Toc161771502"/>
+      <w:bookmarkStart w:id="11" w:name="_Toc161771502"/>
       <w:r>
         <w:rPr>
           <w:lang w:val="sr-Latn-RS"/>
         </w:rPr>
         <w:t>Osnovne potrebe korisnika</w:t>
       </w:r>
+      <w:bookmarkEnd w:id="11"/>
+    </w:p>
+    <w:p>
+      <w:pPr>
+        <w:ind w:left="720"/>
+        <w:rPr>
+          <w:lang w:val="sr-Latn-RS"/>
+        </w:rPr>
+      </w:pPr>
+      <w:r>
+        <w:rPr>
+          <w:lang w:val="sr-Latn-RS"/>
+        </w:rPr>
+        <w:t>Osnovne potrebe korisnika Fitnessivity aplikacije su da imaju lako dostupan, interaktivan i personalizovan način za kreiranje i pravljenje treninga. Takođe, korisnicima je bitno da imaju mogućnost da prate svoj napredak, kao i da se povežu sa drugim korisnicima kako bi razmenili ideje i iskustva vezana za fitnes. Uz to, korisnicima je važno da imaju pregled i pristup javnim programima i preporučenim fitnes programima kako bi dobili ideje za nove treninge i varijacije vežbi. Konačno, korisnicima je važna sigurnost i privatnost njihovih podataka, što uključuje zaštitu ličnih informacija i pristup samo odobrenim korisnicima.</w:t>
+      </w:r>
+    </w:p>
+    <w:p>
+      <w:pPr>
+        <w:pStyle w:val="Heading2"/>
+        <w:rPr>
+          <w:lang w:val="sr-Latn-RS"/>
+        </w:rPr>
+      </w:pPr>
+      <w:bookmarkStart w:id="12" w:name="_Toc161771503"/>
+      <w:r>
+        <w:rPr>
+          <w:lang w:val="sr-Latn-RS"/>
+        </w:rPr>
+        <w:t>Alternative i konkurencija</w:t>
+      </w:r>
       <w:bookmarkEnd w:id="12"/>
     </w:p>
     <w:p>
@@ -4748,7 +4828,85 @@
         <w:rPr>
           <w:lang w:val="sr-Latn-RS"/>
         </w:rPr>
-        <w:t>Osnovne potrebe korisnika Fitnessivity aplikacije su da imaju lako dostupan, interaktivan i personalizovan način za kreiranje i pravljenje treninga. Takođe, korisnicima je bitno da imaju mogućnost da prate svoj napredak, kao i da se povežu sa drugim korisnicima kako bi razmenili ideje i iskustva vezana za fitnes. Uz to, korisnicima je važno da imaju pregled i pristup javnim programima i preporučenim fitnes programima kako bi dobili ideje za nove treninge i varijacije vežbi. Konačno, korisnicima je važna sigurnost i privatnost njihovih podataka, što uključuje zaštitu ličnih informacija i pristup samo odobrenim korisnicima.</w:t>
+        <w:t>Na tržištu postoji dosta sličnih aplikacija koje nude slične ili iste funkcionalnosti kao Fitnessivity aplikacija. Neke od popularnih aplikacija su Nike Training Club, Fitbod, MyFitnessPal i druge. Ove aplikacije su već etablirane na tržištu, imaju veliki broj korisnika i nude širok spektar funkcija koje su korisnicima bitne.</w:t>
+      </w:r>
+    </w:p>
+    <w:p>
+      <w:pPr>
+        <w:ind w:left="720"/>
+        <w:rPr>
+          <w:lang w:val="sr-Latn-RS"/>
+        </w:rPr>
+      </w:pPr>
+    </w:p>
+    <w:p>
+      <w:pPr>
+        <w:ind w:left="720"/>
+        <w:rPr>
+          <w:lang w:val="sr-Latn-RS"/>
+        </w:rPr>
+      </w:pPr>
+      <w:r>
+        <w:rPr>
+          <w:lang w:val="sr-Latn-RS"/>
+        </w:rPr>
+        <w:t xml:space="preserve">Ono u čemu će Fintessivity da se ističe je pristupačnost i personalizacija. </w:t>
+      </w:r>
+      <w:r>
+        <w:rPr>
+          <w:lang w:val="sr-Latn-RS"/>
+        </w:rPr>
+        <w:t xml:space="preserve">Sve vrste treninga mogu da se prave i prate a ne samo određen kao naprimer teretana. </w:t>
+      </w:r>
+    </w:p>
+    <w:p>
+      <w:pPr>
+        <w:ind w:left="720"/>
+        <w:rPr>
+          <w:lang w:val="sr-Latn-RS"/>
+        </w:rPr>
+      </w:pPr>
+    </w:p>
+    <w:p>
+      <w:pPr>
+        <w:pStyle w:val="Heading1"/>
+        <w:rPr>
+          <w:lang w:val="sr-Latn-RS"/>
+        </w:rPr>
+      </w:pPr>
+      <w:bookmarkStart w:id="13" w:name="_Toc161771504"/>
+      <w:r>
+        <w:rPr>
+          <w:lang w:val="sr-Latn-RS"/>
+        </w:rPr>
+        <w:t>Opis proizvoda</w:t>
+      </w:r>
+      <w:bookmarkEnd w:id="13"/>
+    </w:p>
+    <w:p>
+      <w:pPr>
+        <w:pStyle w:val="BodyText"/>
+        <w:rPr>
+          <w:lang w:val="sr-Latn-RS"/>
+        </w:rPr>
+      </w:pPr>
+      <w:r>
+        <w:rPr>
+          <w:lang w:val="sr-Latn-RS"/>
+        </w:rPr>
+        <w:t xml:space="preserve">U ovom odeljku je dat pogled na osnovne mogućnosti </w:t>
+      </w:r>
+      <w:r>
+        <w:rPr>
+          <w:lang w:val="sr-Latn-RS"/>
+        </w:rPr>
+        <w:t>Fitnessivity</w:t>
+      </w:r>
+      <w:r>
+        <w:rPr>
+          <w:lang w:val="sr-Latn-RS"/>
+        </w:rPr>
+        <w:t xml:space="preserve"> aplikacije, kontekst u kome sistem treba da funkcioniše i konfiguracija sistema. </w:t>
       </w:r>
     </w:p>
     <w:p>
@@ -4758,72 +4916,20 @@
           <w:lang w:val="sr-Latn-RS"/>
         </w:rPr>
       </w:pPr>
-      <w:bookmarkStart w:id="13" w:name="_Toc161771503"/>
-      <w:r>
-        <w:rPr>
-          <w:lang w:val="sr-Latn-RS"/>
-        </w:rPr>
-        <w:t>Alternative i konkurencija</w:t>
-      </w:r>
-      <w:bookmarkEnd w:id="13"/>
-    </w:p>
-    <w:p>
-      <w:pPr>
-        <w:ind w:left="720"/>
-        <w:rPr>
-          <w:lang w:val="sr-Latn-RS"/>
-        </w:rPr>
-      </w:pPr>
-      <w:r>
-        <w:rPr>
-          <w:lang w:val="sr-Latn-RS"/>
-        </w:rPr>
-        <w:t>Na tržištu postoji dosta sličnih aplikacija koje nude slične ili iste funkcionalnosti kao Fitnessivity aplikacija. Neke od popularnih aplikacija su Nike Training Club, Fitbod, MyFitnessPal i druge. Ove aplikacije su već etablirane na tržištu, imaju veliki broj korisnika i nude širok spektar funkcija koje su korisnicima bitne.</w:t>
-      </w:r>
-    </w:p>
-    <w:p>
-      <w:pPr>
-        <w:ind w:left="720"/>
-        <w:rPr>
-          <w:lang w:val="sr-Latn-RS"/>
-        </w:rPr>
-      </w:pPr>
-    </w:p>
-    <w:p>
-      <w:pPr>
-        <w:ind w:left="720"/>
-        <w:rPr>
-          <w:lang w:val="sr-Latn-RS"/>
-        </w:rPr>
-      </w:pPr>
-      <w:r>
-        <w:rPr>
-          <w:lang w:val="sr-Latn-RS"/>
-        </w:rPr>
-        <w:t xml:space="preserve">Ono u čemu će Fintessivity da se ističe je pristupačnost i personalizacija. </w:t>
-      </w:r>
-      <w:r>
-        <w:rPr>
-          <w:lang w:val="sr-Latn-RS"/>
-        </w:rPr>
-        <w:t xml:space="preserve">Sve vrste treninga mogu da se prave i prate a ne samo određen kao naprimer teretana. </w:t>
-      </w:r>
-    </w:p>
-    <w:p>
-      <w:pPr>
-        <w:pStyle w:val="Heading1"/>
-        <w:rPr>
-          <w:lang w:val="sr-Latn-RS"/>
-        </w:rPr>
-      </w:pPr>
-      <w:bookmarkStart w:id="14" w:name="_Toc161771504"/>
-      <w:r>
-        <w:rPr>
-          <w:lang w:val="sr-Latn-RS"/>
-        </w:rPr>
-        <w:t>Opis proizvoda</w:t>
+      <w:bookmarkStart w:id="14" w:name="_Toc161771505"/>
+      <w:r>
+        <w:rPr>
+          <w:lang w:val="sr-Latn-RS"/>
+        </w:rPr>
+        <w:t>Perspektiva proizvoda</w:t>
       </w:r>
       <w:bookmarkEnd w:id="14"/>
+      <w:r>
+        <w:rPr>
+          <w:lang w:val="sr-Latn-RS"/>
+        </w:rPr>
+        <w:t xml:space="preserve"> </w:t>
+      </w:r>
     </w:p>
     <w:p>
       <w:pPr>
@@ -4836,116 +4942,44 @@
         <w:rPr>
           <w:lang w:val="sr-Latn-RS"/>
         </w:rPr>
-        <w:t xml:space="preserve">U ovom odeljku je dat pogled na osnovne mogućnosti </w:t>
-      </w:r>
-      <w:r>
-        <w:rPr>
-          <w:lang w:val="sr-Latn-RS"/>
-        </w:rPr>
-        <w:t>Fitnessivity</w:t>
-      </w:r>
-      <w:r>
-        <w:rPr>
-          <w:lang w:val="sr-Latn-RS"/>
-        </w:rPr>
-        <w:t xml:space="preserve"> aplikacije, kontekst u kome sistem treba da funkcioniše i konfiguracija sistema. </w:t>
-      </w:r>
-    </w:p>
-    <w:p>
-      <w:pPr>
-        <w:pStyle w:val="Heading2"/>
-        <w:rPr>
-          <w:lang w:val="sr-Latn-RS"/>
-        </w:rPr>
-      </w:pPr>
-      <w:bookmarkStart w:id="15" w:name="_Toc161771505"/>
-      <w:r>
-        <w:rPr>
-          <w:lang w:val="sr-Latn-RS"/>
-        </w:rPr>
-        <w:t>Perspektiva proizvoda</w:t>
-      </w:r>
-      <w:bookmarkEnd w:id="15"/>
-      <w:r>
-        <w:rPr>
-          <w:lang w:val="sr-Latn-RS"/>
-        </w:rPr>
-        <w:t xml:space="preserve"> </w:t>
-      </w:r>
-    </w:p>
-    <w:p>
-      <w:pPr>
-        <w:pStyle w:val="BodyText"/>
-        <w:rPr>
-          <w:lang w:val="sr-Latn-RS"/>
-        </w:rPr>
-      </w:pPr>
-      <w:r>
-        <w:rPr>
-          <w:lang w:val="sr-Latn-RS"/>
-        </w:rPr>
-        <w:t>Fitnessivity</w:t>
-      </w:r>
-      <w:r>
-        <w:rPr>
-          <w:lang w:val="sr-Latn-RS"/>
-        </w:rPr>
-        <w:t xml:space="preserve"> aplikacija će okupiti sve ljubitelje </w:t>
-      </w:r>
-      <w:r>
-        <w:rPr>
-          <w:lang w:val="sr-Latn-RS"/>
-        </w:rPr>
-        <w:t>fitnes program</w:t>
-      </w:r>
-      <w:r>
-        <w:rPr>
-          <w:lang w:val="sr-Latn-RS"/>
-        </w:rPr>
-        <w:t xml:space="preserve"> na jednom mestu. Novi sistem će koristiti postojeći DBMS instaliran na mašini koja predstavlja Web server laboratorije. Dijagram koji pokazuje kontekst sistema je dat na slici 6.1.1.</w:t>
-      </w:r>
-    </w:p>
-    <w:p>
-      <w:pPr>
-        <w:pStyle w:val="BodyText"/>
-        <w:rPr>
-          <w:lang w:val="sr-Latn-RS"/>
-        </w:rPr>
-      </w:pPr>
-      <w:r>
-        <w:rPr>
-          <w:lang w:val="sr-Latn-RS"/>
-        </w:rPr>
-        <w:t>Fitnessivity</w:t>
-      </w:r>
-      <w:r>
-        <w:rPr>
-          <w:lang w:val="sr-Latn-RS"/>
-        </w:rPr>
-        <w:t xml:space="preserve"> sistem će biti zasnovan na klijent/server arhitekturi Web aplikacija ilustrovanoj na slici 6.1.2. Serverski deo će se izvršavati u kontekstu Web servera na personalnom računaru koji je za to namenjen. Pri izboru tehnologije potrebno je voditi računa da sistem može raditi i na Linux i na Windows platformi. Serverske komponente će komunicirati sa DBMS-om koji se nalazi na istoj mašini.</w:t>
-      </w:r>
-    </w:p>
-    <w:p>
-      <w:pPr>
-        <w:pStyle w:val="BodyText"/>
-        <w:rPr>
-          <w:lang w:val="sr-Latn-RS"/>
-        </w:rPr>
-      </w:pPr>
-      <w:r>
-        <w:rPr>
-          <w:lang w:val="sr-Latn-RS"/>
-        </w:rPr>
-        <w:t>Klijent sistema se izvršava na personalnim računarima, u okviru Web čitača koji se sa Web serverom povezuje preko Interneta. Ne postoji potreba za posebnom instalacijom klijenta, ali je potrebno voditi računa o kompatibilnosti sistema sa različitim popularnim tipovima Web čitača.</w:t>
-      </w:r>
-    </w:p>
-    <w:p>
-      <w:pPr>
-        <w:pStyle w:val="BodyText"/>
-        <w:rPr>
-          <w:lang w:val="sr-Latn-RS"/>
-        </w:rPr>
-      </w:pPr>
+        <w:t>Fitnessivity aplikacija će biti zasnovana na progresivnoj web tehnologiji i koristiće dotnet backend</w:t>
+      </w:r>
+      <w:r>
+        <w:rPr>
+          <w:lang w:val="sr-Latn-RS"/>
+        </w:rPr>
+        <w:t>,</w:t>
+      </w:r>
+      <w:r>
+        <w:rPr>
+          <w:lang w:val="sr-Latn-RS"/>
+        </w:rPr>
+        <w:t>react frontend</w:t>
+      </w:r>
+      <w:r>
+        <w:rPr>
+          <w:lang w:val="sr-Latn-RS"/>
+        </w:rPr>
+        <w:t xml:space="preserve"> i DBMS-a</w:t>
+      </w:r>
+      <w:r>
+        <w:rPr>
+          <w:lang w:val="sr-Latn-RS"/>
+        </w:rPr>
+        <w:t>. Sistem će biti zasnovan na klijent/server arhitekturi, pri čemu će serverske komponente biti smeštene na posebnom serveru, dok će se tanki klijent izvršavati na personalnim računarima putem web pregledača. Potrebno je osigurati kompatibilnost sa različitim web pregledačima</w:t>
+      </w:r>
+      <w:r>
+        <w:rPr>
+          <w:lang w:val="sr-Latn-RS"/>
+        </w:rPr>
+        <w:t xml:space="preserve">. </w:t>
+      </w:r>
+      <w:r>
+        <w:rPr>
+          <w:lang w:val="sr-Latn-RS"/>
+        </w:rPr>
+        <w:t>Aplikacija će biti namenjena pružanju pristupačnih i personalizovanih fitnes programa korisnicima širom sveta.</w:t>
+      </w:r>
     </w:p>
     <w:p>
       <w:pPr>
@@ -4964,9 +4998,9 @@
         <mc:AlternateContent>
           <mc:Choice Requires="wpg">
             <w:drawing>
-              <wp:inline distT="0" distB="0" distL="114300" distR="114300" wp14:anchorId="00CEE665" wp14:editId="1C69685E">
-                <wp:extent cx="5213985" cy="1138555"/>
-                <wp:effectExtent l="4445" t="4445" r="8890" b="15240"/>
+              <wp:inline distT="0" distB="0" distL="114300" distR="114300" wp14:anchorId="00CEE665" wp14:editId="51ABFEF4">
+                <wp:extent cx="5443797" cy="1138555"/>
+                <wp:effectExtent l="0" t="0" r="24130" b="23495"/>
                 <wp:docPr id="7" name="Group 26"/>
                 <wp:cNvGraphicFramePr/>
                 <a:graphic xmlns:a="http://schemas.openxmlformats.org/drawingml/2006/main">
@@ -4976,9 +5010,9 @@
                       <wpg:grpSpPr>
                         <a:xfrm>
                           <a:off x="0" y="0"/>
-                          <a:ext cx="5213985" cy="1138555"/>
-                          <a:chOff x="2448" y="2688"/>
-                          <a:chExt cx="8145" cy="1996"/>
+                          <a:ext cx="5443797" cy="1138555"/>
+                          <a:chOff x="2089" y="2688"/>
+                          <a:chExt cx="8504" cy="1996"/>
                         </a:xfrm>
                       </wpg:grpSpPr>
                       <wps:wsp>
@@ -4987,7 +5021,7 @@
                         <wps:spPr>
                           <a:xfrm>
                             <a:off x="5661" y="2704"/>
-                            <a:ext cx="1800" cy="1800"/>
+                            <a:ext cx="2089" cy="1800"/>
                           </a:xfrm>
                           <a:prstGeom prst="ellipse">
                             <a:avLst/>
@@ -5012,7 +5046,7 @@
                         <wps:spPr>
                           <a:xfrm>
                             <a:off x="6021" y="3244"/>
-                            <a:ext cx="1080" cy="700"/>
+                            <a:ext cx="1352" cy="700"/>
                           </a:xfrm>
                           <a:prstGeom prst="rect">
                             <a:avLst/>
@@ -5039,7 +5073,7 @@
                                   <w:b/>
                                   <w:lang w:val="sr-Latn-CS"/>
                                 </w:rPr>
-                                <w:t>BookLab</w:t>
+                                <w:t>Fitnessivity</w:t>
                               </w:r>
                             </w:p>
                           </w:txbxContent>
@@ -5106,8 +5140,8 @@
                         <wps:cNvSpPr txBox="1"/>
                         <wps:spPr>
                           <a:xfrm>
-                            <a:off x="2448" y="2688"/>
-                            <a:ext cx="1953" cy="1996"/>
+                            <a:off x="2089" y="2688"/>
+                            <a:ext cx="2312" cy="1996"/>
                           </a:xfrm>
                           <a:prstGeom prst="rect">
                             <a:avLst/>
@@ -5138,8 +5172,22 @@
                                 <w:rPr>
                                   <w:lang w:val="sr-Latn-CS"/>
                                 </w:rPr>
-                                <w:t>BookLab korisnici:</w:t>
+                                <w:t xml:space="preserve">Fitnessivity </w:t>
                               </w:r>
+                              <w:r>
+                                <w:rPr>
+                                  <w:lang w:val="sr-Latn-CS"/>
+                                </w:rPr>
+                                <w:t>korisnici:</w:t>
+                              </w:r>
+                            </w:p>
+                            <w:p>
+                              <w:pPr>
+                                <w:pStyle w:val="BodyText2"/>
+                                <w:rPr>
+                                  <w:lang w:val="sr-Latn-CS"/>
+                                </w:rPr>
+                              </w:pPr>
                             </w:p>
                             <w:p>
                               <w:pPr>
@@ -5157,7 +5205,7 @@
                                   <w:b/>
                                   <w:lang w:val="sr-Latn-CS"/>
                                 </w:rPr>
-                                <w:t>Administrator stranice</w:t>
+                                <w:t>Administrator</w:t>
                               </w:r>
                             </w:p>
                             <w:p>
@@ -5168,24 +5216,6 @@
                                 </w:numPr>
                                 <w:rPr>
                                   <w:b/>
-                                  <w:lang w:val="sr-Latn-CS"/>
-                                </w:rPr>
-                              </w:pPr>
-                              <w:r>
-                                <w:rPr>
-                                  <w:b/>
-                                  <w:lang w:val="sr-Latn-CS"/>
-                                </w:rPr>
-                                <w:t>Administrator grupe</w:t>
-                              </w:r>
-                            </w:p>
-                            <w:p>
-                              <w:pPr>
-                                <w:numPr>
-                                  <w:ilvl w:val="0"/>
-                                  <w:numId w:val="5"/>
-                                </w:numPr>
-                                <w:rPr>
                                   <w:lang w:val="sr-Latn-CS"/>
                                 </w:rPr>
                               </w:pPr>
@@ -5245,9 +5275,9 @@
                         <wps:cNvPr id="6" name="Lines 11"/>
                         <wps:cNvCnPr/>
                         <wps:spPr>
-                          <a:xfrm flipH="1" flipV="1">
-                            <a:off x="7461" y="3604"/>
-                            <a:ext cx="1260" cy="0"/>
+                          <a:xfrm flipH="1">
+                            <a:off x="7680" y="3604"/>
+                            <a:ext cx="1041" cy="0"/>
                           </a:xfrm>
                           <a:prstGeom prst="line">
                             <a:avLst/>
@@ -5271,13 +5301,13 @@
           </mc:Choice>
           <mc:Fallback>
             <w:pict>
-              <v:group w14:anchorId="00CEE665" id="Group 26" o:spid="_x0000_s1026" style="width:410.55pt;height:89.65pt;mso-position-horizontal-relative:char;mso-position-vertical-relative:line" coordorigin="2448,2688" coordsize="8145,1996" o:gfxdata="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">
-                <v:oval id="Oval 3" o:spid="_x0000_s1027" style="position:absolute;left:5661;top:2704;width:1800;height:1800;visibility:visible;mso-wrap-style:square;v-text-anchor:top" o:gfxdata="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"/>
+              <v:group w14:anchorId="00CEE665" id="Group 26" o:spid="_x0000_s1026" style="width:428.65pt;height:89.65pt;mso-position-horizontal-relative:char;mso-position-vertical-relative:line" coordorigin="2089,2688" coordsize="8504,1996" o:gfxdata="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">
+                <v:oval id="Oval 3" o:spid="_x0000_s1027" style="position:absolute;left:5661;top:2704;width:2089;height:1800;visibility:visible;mso-wrap-style:square;v-text-anchor:top" o:gfxdata="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"/>
                 <v:shapetype id="_x0000_t202" coordsize="21600,21600" o:spt="202" path="m,l,21600r21600,l21600,xe">
                   <v:stroke joinstyle="miter"/>
                   <v:path gradientshapeok="t" o:connecttype="rect"/>
                 </v:shapetype>
-                <v:shape id="Text Box 4" o:spid="_x0000_s1028" type="#_x0000_t202" style="position:absolute;left:6021;top:3244;width:1080;height:700;visibility:visible;mso-wrap-style:square;v-text-anchor:top" o:gfxdata="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" stroked="f">
+                <v:shape id="Text Box 4" o:spid="_x0000_s1028" type="#_x0000_t202" style="position:absolute;left:6021;top:3244;width:1352;height:700;visibility:visible;mso-wrap-style:square;v-text-anchor:top" o:gfxdata="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" stroked="f">
                   <v:textbox>
                     <w:txbxContent>
                       <w:p>
@@ -5293,7 +5323,7 @@
                             <w:b/>
                             <w:lang w:val="sr-Latn-CS"/>
                           </w:rPr>
-                          <w:t>BookLab</w:t>
+                          <w:t>Fitnessivity</w:t>
                         </w:r>
                       </w:p>
                     </w:txbxContent>
@@ -5330,7 +5360,7 @@
                     </w:txbxContent>
                   </v:textbox>
                 </v:shape>
-                <v:shape id="Text Box 7" o:spid="_x0000_s1030" type="#_x0000_t202" style="position:absolute;left:2448;top:2688;width:1953;height:1996;visibility:visible;mso-wrap-style:square;v-text-anchor:top" o:gfxdata="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">
+                <v:shape id="Text Box 7" o:spid="_x0000_s1030" type="#_x0000_t202" style="position:absolute;left:2089;top:2688;width:2312;height:1996;visibility:visible;mso-wrap-style:square;v-text-anchor:top" o:gfxdata="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">
                   <v:textbox>
                     <w:txbxContent>
                       <w:p>
@@ -5344,8 +5374,22 @@
                           <w:rPr>
                             <w:lang w:val="sr-Latn-CS"/>
                           </w:rPr>
-                          <w:t>BookLab korisnici:</w:t>
+                          <w:t xml:space="preserve">Fitnessivity </w:t>
                         </w:r>
+                        <w:r>
+                          <w:rPr>
+                            <w:lang w:val="sr-Latn-CS"/>
+                          </w:rPr>
+                          <w:t>korisnici:</w:t>
+                        </w:r>
+                      </w:p>
+                      <w:p>
+                        <w:pPr>
+                          <w:pStyle w:val="BodyText2"/>
+                          <w:rPr>
+                            <w:lang w:val="sr-Latn-CS"/>
+                          </w:rPr>
+                        </w:pPr>
                       </w:p>
                       <w:p>
                         <w:pPr>
@@ -5363,7 +5407,7 @@
                             <w:b/>
                             <w:lang w:val="sr-Latn-CS"/>
                           </w:rPr>
-                          <w:t>Administrator stranice</w:t>
+                          <w:t>Administrator</w:t>
                         </w:r>
                       </w:p>
                       <w:p>
@@ -5374,24 +5418,6 @@
                           </w:numPr>
                           <w:rPr>
                             <w:b/>
-                            <w:lang w:val="sr-Latn-CS"/>
-                          </w:rPr>
-                        </w:pPr>
-                        <w:r>
-                          <w:rPr>
-                            <w:b/>
-                            <w:lang w:val="sr-Latn-CS"/>
-                          </w:rPr>
-                          <w:t>Administrator grupe</w:t>
-                        </w:r>
-                      </w:p>
-                      <w:p>
-                        <w:pPr>
-                          <w:numPr>
-                            <w:ilvl w:val="0"/>
-                            <w:numId w:val="5"/>
-                          </w:numPr>
-                          <w:rPr>
                             <w:lang w:val="sr-Latn-CS"/>
                           </w:rPr>
                         </w:pPr>
@@ -5427,7 +5453,7 @@
                 <v:line id="Lines 8" o:spid="_x0000_s1031" style="position:absolute;visibility:visible;mso-wrap-style:square" from="4401,3604" to="5661,3604" o:connectortype="straight" o:gfxdata="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">
                   <v:stroke startarrow="block" endarrow="block"/>
                 </v:line>
-                <v:line id="Lines 11" o:spid="_x0000_s1032" style="position:absolute;flip:x y;visibility:visible;mso-wrap-style:square" from="7461,3604" to="8721,3604" o:connectortype="straight" o:gfxdata="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">
+                <v:line id="Lines 11" o:spid="_x0000_s1032" style="position:absolute;flip:x;visibility:visible;mso-wrap-style:square" from="7680,3604" to="8721,3604" o:connectortype="straight" o:gfxdata="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">
                   <v:stroke startarrow="block" endarrow="block"/>
                 </v:line>
                 <w10:anchorlock/>
@@ -5568,14 +5594,26 @@
                             <w:p>
                               <w:pPr>
                                 <w:rPr>
-                                  <w:lang w:val="sr-Latn-CS"/>
+                                  <w:lang w:val="sr-Latn-RS"/>
                                 </w:rPr>
                               </w:pPr>
                               <w:r>
                                 <w:rPr>
                                   <w:lang w:val="sr-Latn-CS"/>
                                 </w:rPr>
-                                <w:t>Web čitač</w:t>
+                                <w:t xml:space="preserve">Web </w:t>
+                              </w:r>
+                              <w:r>
+                                <w:rPr>
+                                  <w:lang w:val="sr-Latn-CS"/>
+                                </w:rPr>
+                                <w:t>pregleda</w:t>
+                              </w:r>
+                              <w:r>
+                                <w:rPr>
+                                  <w:lang w:val="sr-Latn-RS"/>
+                                </w:rPr>
+                                <w:t>č</w:t>
                               </w:r>
                             </w:p>
                           </w:txbxContent>
@@ -5635,18 +5673,11 @@
                                   <w:lang w:val="sr-Latn-CS"/>
                                 </w:rPr>
                               </w:pPr>
-                            </w:p>
-                            <w:p>
-                              <w:pPr>
-                                <w:rPr>
-                                  <w:lang w:val="sr-Latn-CS"/>
-                                </w:rPr>
-                              </w:pPr>
                               <w:r>
                                 <w:rPr>
                                   <w:lang w:val="sr-Latn-CS"/>
                                 </w:rPr>
-                                <w:t>BookLab</w:t>
+                                <w:t>Fitnessivity</w:t>
                               </w:r>
                             </w:p>
                             <w:p>
@@ -5677,17 +5708,19 @@
                               </w:pPr>
                               <w:r>
                                 <w:rPr>
-                                  <w:lang w:val="sr-Latn-CS"/>
+                                  <w:rStyle w:val="highlight"/>
                                 </w:rPr>
-                                <w:t>BookLab</w:t>
+                                <w:t>Fitnes</w:t>
                               </w:r>
-                            </w:p>
-                            <w:p>
-                              <w:pPr>
+                              <w:r>
+                                <w:t>sivity</w:t>
+                              </w:r>
+                              <w:r>
                                 <w:rPr>
                                   <w:lang w:val="sr-Latn-CS"/>
                                 </w:rPr>
-                              </w:pPr>
+                                <w:t xml:space="preserve"> </w:t>
+                              </w:r>
                               <w:r>
                                 <w:rPr>
                                   <w:lang w:val="sr-Latn-CS"/>
@@ -5761,7 +5794,7 @@
           </mc:Choice>
           <mc:Fallback>
             <w:pict>
-              <v:group w14:anchorId="12D5900E" id="Group 27" o:spid="_x0000_s1033" style="width:234pt;height:115.45pt;mso-position-horizontal-relative:char;mso-position-vertical-relative:line" coordorigin="2241,5404" coordsize="4680,2309" o:gfxdata="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">
+              <v:group w14:anchorId="12D5900E" id="Group 27" o:spid="_x0000_s1033" style="width:234pt;height:115.45pt;mso-position-horizontal-relative:char;mso-position-vertical-relative:line" coordorigin="2241,5404" coordsize="4680,2309" o:gfxdata="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">
                 <v:shape id="Text Box 16" o:spid="_x0000_s1034" type="#_x0000_t202" style="position:absolute;left:2241;top:5404;width:1620;height:2309;visibility:visible;mso-wrap-style:square;v-text-anchor:top" o:gfxdata="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">
                   <v:textbox>
                     <w:txbxContent>
@@ -5790,14 +5823,26 @@
                       <w:p>
                         <w:pPr>
                           <w:rPr>
-                            <w:lang w:val="sr-Latn-CS"/>
+                            <w:lang w:val="sr-Latn-RS"/>
                           </w:rPr>
                         </w:pPr>
                         <w:r>
                           <w:rPr>
                             <w:lang w:val="sr-Latn-CS"/>
                           </w:rPr>
-                          <w:t>Web čitač</w:t>
+                          <w:t xml:space="preserve">Web </w:t>
+                        </w:r>
+                        <w:r>
+                          <w:rPr>
+                            <w:lang w:val="sr-Latn-CS"/>
+                          </w:rPr>
+                          <w:t>pregleda</w:t>
+                        </w:r>
+                        <w:r>
+                          <w:rPr>
+                            <w:lang w:val="sr-Latn-RS"/>
+                          </w:rPr>
+                          <w:t>č</w:t>
                         </w:r>
                       </w:p>
                     </w:txbxContent>
@@ -5833,18 +5878,11 @@
                             <w:lang w:val="sr-Latn-CS"/>
                           </w:rPr>
                         </w:pPr>
-                      </w:p>
-                      <w:p>
-                        <w:pPr>
-                          <w:rPr>
-                            <w:lang w:val="sr-Latn-CS"/>
-                          </w:rPr>
-                        </w:pPr>
                         <w:r>
                           <w:rPr>
                             <w:lang w:val="sr-Latn-CS"/>
                           </w:rPr>
-                          <w:t>BookLab</w:t>
+                          <w:t>Fitnessivity</w:t>
                         </w:r>
                       </w:p>
                       <w:p>
@@ -5875,17 +5913,19 @@
                         </w:pPr>
                         <w:r>
                           <w:rPr>
-                            <w:lang w:val="sr-Latn-CS"/>
+                            <w:rStyle w:val="highlight"/>
                           </w:rPr>
-                          <w:t>BookLab</w:t>
+                          <w:t>Fitnes</w:t>
                         </w:r>
-                      </w:p>
-                      <w:p>
-                        <w:pPr>
+                        <w:r>
+                          <w:t>sivity</w:t>
+                        </w:r>
+                        <w:r>
                           <w:rPr>
                             <w:lang w:val="sr-Latn-CS"/>
                           </w:rPr>
-                        </w:pPr>
+                          <w:t xml:space="preserve"> </w:t>
+                        </w:r>
                         <w:r>
                           <w:rPr>
                             <w:lang w:val="sr-Latn-CS"/>
@@ -5974,14 +6014,14 @@
           <w:lang w:val="sr-Latn-RS"/>
         </w:rPr>
       </w:pPr>
-      <w:bookmarkStart w:id="16" w:name="_Toc161771506"/>
+      <w:bookmarkStart w:id="15" w:name="_Toc161771506"/>
       <w:r>
         <w:rPr>
           <w:lang w:val="sr-Latn-RS"/>
         </w:rPr>
         <w:t>Pregled mogućnosti</w:t>
       </w:r>
-      <w:bookmarkEnd w:id="16"/>
+      <w:bookmarkEnd w:id="15"/>
     </w:p>
     <w:p>
       <w:pPr>
@@ -6142,6 +6182,16 @@
                 <w:lang w:val="sr-Latn-RS"/>
               </w:rPr>
             </w:pPr>
+          </w:p>
+          <w:p>
+            <w:pPr>
+              <w:pStyle w:val="BodyText"/>
+              <w:spacing w:after="0"/>
+              <w:ind w:left="0"/>
+              <w:rPr>
+                <w:lang w:val="sr-Latn-RS"/>
+              </w:rPr>
+            </w:pPr>
             <w:r>
               <w:rPr>
                 <w:lang w:val="sr-Latn-RS"/>
@@ -6354,14 +6404,14 @@
           <w:lang w:val="sr-Latn-RS"/>
         </w:rPr>
       </w:pPr>
-      <w:bookmarkStart w:id="17" w:name="_Toc161771507"/>
+      <w:bookmarkStart w:id="16" w:name="_Toc161771507"/>
       <w:r>
         <w:rPr>
           <w:lang w:val="sr-Latn-RS"/>
         </w:rPr>
         <w:t>Pretpostavke i zavisnosti</w:t>
       </w:r>
-      <w:bookmarkEnd w:id="17"/>
+      <w:bookmarkEnd w:id="16"/>
     </w:p>
     <w:p>
       <w:pPr>
@@ -6525,14 +6575,14 @@
           <w:lang w:val="sr-Latn-RS"/>
         </w:rPr>
       </w:pPr>
-      <w:bookmarkStart w:id="18" w:name="_Toc161771508"/>
+      <w:bookmarkStart w:id="17" w:name="_Toc161771508"/>
       <w:r>
         <w:rPr>
           <w:lang w:val="sr-Latn-RS"/>
         </w:rPr>
         <w:t>Cena</w:t>
       </w:r>
-      <w:bookmarkEnd w:id="18"/>
+      <w:bookmarkEnd w:id="17"/>
     </w:p>
     <w:p>
       <w:pPr>
@@ -6543,7 +6593,7 @@
           <w:lang w:val="sr-Latn-RS"/>
         </w:rPr>
       </w:pPr>
-      <w:bookmarkStart w:id="19" w:name="_Toc161771509"/>
+      <w:bookmarkStart w:id="18" w:name="_Toc161771509"/>
       <w:r>
         <w:rPr>
           <w:rStyle w:val="fontstyle01"/>
@@ -6594,6 +6644,60 @@
         </w:rPr>
         <w:t>Licenciranje i instalacija</w:t>
       </w:r>
+      <w:bookmarkEnd w:id="18"/>
+    </w:p>
+    <w:p>
+      <w:pPr>
+        <w:pStyle w:val="BodyText"/>
+        <w:rPr>
+          <w:lang w:val="sr-Latn-RS"/>
+        </w:rPr>
+      </w:pPr>
+      <w:bookmarkStart w:id="19" w:name="_Toc161771510"/>
+      <w:r>
+        <w:rPr>
+          <w:lang w:val="sr-Latn-RS"/>
+        </w:rPr>
+        <w:t xml:space="preserve">Licensa će biti jednokratna </w:t>
+      </w:r>
+      <w:r>
+        <w:rPr>
+          <w:lang w:val="sr-Latn-RS"/>
+        </w:rPr>
+        <w:t>i</w:t>
+      </w:r>
+      <w:r>
+        <w:rPr>
+          <w:lang w:val="sr-Latn-RS"/>
+        </w:rPr>
+        <w:t xml:space="preserve"> važiče neograničeno vreme</w:t>
+      </w:r>
+      <w:r>
+        <w:rPr>
+          <w:lang w:val="sr-Latn-RS"/>
+        </w:rPr>
+        <w:t xml:space="preserve">, korisnicima će biti omogućeno da koriste aplikaciju putem web pregledača bez potrebe za preuzimanjem i instalacijom. </w:t>
+      </w:r>
+      <w:r>
+        <w:rPr>
+          <w:lang w:val="sr-Latn-RS"/>
+        </w:rPr>
+        <w:br/>
+      </w:r>
+    </w:p>
+    <w:p>
+      <w:pPr>
+        <w:pStyle w:val="Heading1"/>
+        <w:rPr>
+          <w:lang w:val="sr-Latn-RS"/>
+        </w:rPr>
+      </w:pPr>
+      <w:r>
+        <w:rPr>
+          <w:lang w:val="sr-Latn-RS"/>
+        </w:rPr>
+        <w:t>Funkcionalni zahtevi</w:t>
+      </w:r>
       <w:bookmarkEnd w:id="19"/>
     </w:p>
     <w:p>
@@ -6603,50 +6707,38 @@
           <w:lang w:val="sr-Latn-RS"/>
         </w:rPr>
       </w:pPr>
-      <w:bookmarkStart w:id="20" w:name="_Toc161771510"/>
-      <w:r>
-        <w:rPr>
-          <w:lang w:val="sr-Latn-RS"/>
-        </w:rPr>
-        <w:t xml:space="preserve">Licensa će biti jednokratna </w:t>
-      </w:r>
-      <w:r>
-        <w:rPr>
-          <w:lang w:val="sr-Latn-RS"/>
-        </w:rPr>
-        <w:t>i</w:t>
-      </w:r>
-      <w:r>
-        <w:rPr>
-          <w:lang w:val="sr-Latn-RS"/>
-        </w:rPr>
-        <w:t xml:space="preserve"> važiče neograničeno vreme</w:t>
-      </w:r>
-      <w:r>
-        <w:rPr>
-          <w:lang w:val="sr-Latn-RS"/>
-        </w:rPr>
-        <w:t xml:space="preserve">, korisnicima će biti omogućeno da koriste aplikaciju putem web pregledača bez potrebe za preuzimanjem i instalacijom. </w:t>
-      </w:r>
-      <w:r>
-        <w:rPr>
-          <w:lang w:val="sr-Latn-RS"/>
-        </w:rPr>
-        <w:br/>
-      </w:r>
-    </w:p>
-    <w:p>
-      <w:pPr>
-        <w:pStyle w:val="Heading1"/>
-        <w:rPr>
-          <w:lang w:val="sr-Latn-RS"/>
-        </w:rPr>
-      </w:pPr>
-      <w:r>
-        <w:rPr>
-          <w:lang w:val="sr-Latn-RS"/>
-        </w:rPr>
-        <w:t>Funkcionalni zahtevi</w:t>
+      <w:r>
+        <w:rPr>
+          <w:lang w:val="sr-Latn-RS"/>
+        </w:rPr>
+        <w:t xml:space="preserve">U ovom odeljku su definisane funkcionalnosti </w:t>
+      </w:r>
+      <w:r>
+        <w:rPr>
+          <w:lang w:val="sr-Latn-RS"/>
+        </w:rPr>
+        <w:t>Fitnessivity</w:t>
+      </w:r>
+      <w:r>
+        <w:rPr>
+          <w:lang w:val="sr-Latn-RS"/>
+        </w:rPr>
+        <w:t xml:space="preserve"> aplikacije. Opisane funkcionalnosti predstavljaju osnovne mogućnosti sistema koje je neophodno implementirati da bi se zadovoljile potrebe korisnika. </w:t>
+      </w:r>
+    </w:p>
+    <w:p>
+      <w:pPr>
+        <w:pStyle w:val="Heading2"/>
+        <w:rPr>
+          <w:lang w:val="sr-Latn-RS"/>
+        </w:rPr>
+      </w:pPr>
+      <w:bookmarkStart w:id="20" w:name="_Toc161771511"/>
+      <w:r>
+        <w:rPr>
+          <w:lang w:val="sr-Latn-RS"/>
+        </w:rPr>
+        <w:t>Prijavljivanje na sistem</w:t>
       </w:r>
       <w:bookmarkEnd w:id="20"/>
     </w:p>
@@ -6661,19 +6753,25 @@
         <w:rPr>
           <w:lang w:val="sr-Latn-RS"/>
         </w:rPr>
-        <w:t xml:space="preserve">U ovom odeljku su definisane funkcionalnosti </w:t>
-      </w:r>
-      <w:r>
-        <w:rPr>
-          <w:lang w:val="sr-Latn-RS"/>
-        </w:rPr>
-        <w:t>Fitnessivity</w:t>
-      </w:r>
-      <w:r>
-        <w:rPr>
-          <w:lang w:val="sr-Latn-RS"/>
-        </w:rPr>
-        <w:t xml:space="preserve"> aplikacije. Opisane funkcionalnosti predstavljaju osnovne mogućnosti sistema koje je neophodno implementirati da bi se zadovoljile potrebe korisnika. </w:t>
+        <w:t xml:space="preserve">Za administratora i korisnike se mora obezbediti prijavljivanje na portal korišćenjem </w:t>
+      </w:r>
+      <w:r>
+        <w:rPr>
+          <w:lang w:val="sr-Latn-RS"/>
+        </w:rPr>
+        <w:t>email-a</w:t>
+      </w:r>
+      <w:r>
+        <w:rPr>
+          <w:lang w:val="sr-Latn-RS"/>
+        </w:rPr>
+        <w:t xml:space="preserve"> i lozinke. </w:t>
+      </w:r>
+      <w:r>
+        <w:rPr>
+          <w:lang w:val="sr-Latn-RS"/>
+        </w:rPr>
+        <w:t>Gosti aplikacije (posetioci) pristupaju informacijama bez potrebe prijavljivanja na sistem.</w:t>
       </w:r>
     </w:p>
     <w:p>
@@ -6683,14 +6781,20 @@
           <w:lang w:val="sr-Latn-RS"/>
         </w:rPr>
       </w:pPr>
-      <w:bookmarkStart w:id="21" w:name="_Toc161771511"/>
-      <w:r>
-        <w:rPr>
-          <w:lang w:val="sr-Latn-RS"/>
-        </w:rPr>
-        <w:t>Prijavljivanje na sistem</w:t>
+      <w:bookmarkStart w:id="21" w:name="_Toc161771512"/>
+      <w:r>
+        <w:rPr>
+          <w:lang w:val="sr-Latn-RS"/>
+        </w:rPr>
+        <w:t xml:space="preserve">Unos, prikaz i ažuriranje osnovnih podataka u </w:t>
       </w:r>
       <w:bookmarkEnd w:id="21"/>
+      <w:r>
+        <w:rPr>
+          <w:lang w:val="sr-Latn-RS"/>
+        </w:rPr>
+        <w:t>aplikaciji</w:t>
+      </w:r>
     </w:p>
     <w:p>
       <w:pPr>
@@ -6703,25 +6807,7 @@
         <w:rPr>
           <w:lang w:val="sr-Latn-RS"/>
         </w:rPr>
-        <w:t xml:space="preserve">Za administratora stranice, administratora grupe i korisnike se mora obezbediti prijavljivanje na portal korišćenjem </w:t>
-      </w:r>
-      <w:r>
-        <w:rPr>
-          <w:lang w:val="sr-Latn-RS"/>
-        </w:rPr>
-        <w:t>email-a</w:t>
-      </w:r>
-      <w:r>
-        <w:rPr>
-          <w:lang w:val="sr-Latn-RS"/>
-        </w:rPr>
-        <w:t xml:space="preserve"> i lozinke. </w:t>
-      </w:r>
-      <w:r>
-        <w:rPr>
-          <w:lang w:val="sr-Latn-RS"/>
-        </w:rPr>
-        <w:t>Gosti aplikacije (posetioci) pristupaju informacijama bez potrebe prijavljivanja na sistem.</w:t>
+        <w:t>Omogućiti korisnicima da unesu svoje osnovne lične podatke (visina, težina, godine, cilj, način treniranja). Omogućiti administratoru da ažurira i prikazuje određene programe kao preporučene.</w:t>
       </w:r>
     </w:p>
     <w:p>
@@ -6731,19 +6817,25 @@
           <w:lang w:val="sr-Latn-RS"/>
         </w:rPr>
       </w:pPr>
-      <w:bookmarkStart w:id="22" w:name="_Toc161771512"/>
-      <w:r>
-        <w:rPr>
-          <w:lang w:val="sr-Latn-RS"/>
-        </w:rPr>
-        <w:t xml:space="preserve">Unos, prikaz i ažuriranje osnovnih podataka u </w:t>
+      <w:bookmarkStart w:id="22" w:name="_Toc161771513"/>
+      <w:r>
+        <w:rPr>
+          <w:lang w:val="sr-Latn-RS"/>
+        </w:rPr>
+        <w:t>Registracija</w:t>
+      </w:r>
+      <w:r>
+        <w:rPr>
+          <w:lang w:val="sr-Latn-RS"/>
+        </w:rPr>
+        <w:t xml:space="preserve"> </w:t>
       </w:r>
       <w:bookmarkEnd w:id="22"/>
       <w:r>
         <w:rPr>
           <w:lang w:val="sr-Latn-RS"/>
         </w:rPr>
-        <w:t>aplikaciji</w:t>
+        <w:t>korisnika</w:t>
       </w:r>
     </w:p>
     <w:p>
@@ -6753,49 +6845,7 @@
           <w:lang w:val="sr-Latn-RS"/>
         </w:rPr>
       </w:pPr>
-      <w:r>
-        <w:rPr>
-          <w:lang w:val="sr-Latn-RS"/>
-        </w:rPr>
-        <w:t>Omogućiti korisnicima da unesu svoje osnovne lične podatke (visina, težina, godine, cilj, način treniranja). Omogućiti administratoru da ažurira i prikazuje određene programe kao preporučene.</w:t>
-      </w:r>
-    </w:p>
-    <w:p>
-      <w:pPr>
-        <w:pStyle w:val="Heading2"/>
-        <w:rPr>
-          <w:lang w:val="sr-Latn-RS"/>
-        </w:rPr>
-      </w:pPr>
-      <w:bookmarkStart w:id="23" w:name="_Toc161771513"/>
-      <w:r>
-        <w:rPr>
-          <w:lang w:val="sr-Latn-RS"/>
-        </w:rPr>
-        <w:t>Registracija</w:t>
-      </w:r>
-      <w:r>
-        <w:rPr>
-          <w:lang w:val="sr-Latn-RS"/>
-        </w:rPr>
-        <w:t xml:space="preserve"> </w:t>
-      </w:r>
-      <w:bookmarkEnd w:id="23"/>
-      <w:r>
-        <w:rPr>
-          <w:lang w:val="sr-Latn-RS"/>
-        </w:rPr>
-        <w:t>korisnika</w:t>
-      </w:r>
-    </w:p>
-    <w:p>
-      <w:pPr>
-        <w:pStyle w:val="BodyText"/>
-        <w:rPr>
-          <w:lang w:val="sr-Latn-RS"/>
-        </w:rPr>
-      </w:pPr>
-      <w:bookmarkStart w:id="24" w:name="_Toc161771514"/>
+      <w:bookmarkStart w:id="23" w:name="_Toc161771514"/>
       <w:r>
         <w:rPr>
           <w:lang w:val="sr-Latn-RS"/>
@@ -6803,7 +6853,7 @@
         <w:t>Omogućiti korisnicima da se registruju u aplikaciju. Zahtevati od korisnika osnovnoe informacije za registraciju: ime, prezime, email, lozinka. Validirati i potvrditi podatke za registraciju.</w:t>
       </w:r>
     </w:p>
-    <w:bookmarkEnd w:id="24"/>
+    <w:bookmarkEnd w:id="23"/>
     <w:p>
       <w:pPr>
         <w:pStyle w:val="Heading2"/>
@@ -7002,14 +7052,14 @@
           <w:lang w:val="sr-Latn-RS"/>
         </w:rPr>
       </w:pPr>
-      <w:bookmarkStart w:id="25" w:name="_Toc161771518"/>
+      <w:bookmarkStart w:id="24" w:name="_Toc161771518"/>
       <w:r>
         <w:rPr>
           <w:lang w:val="sr-Latn-RS"/>
         </w:rPr>
         <w:t>Ograničenja</w:t>
       </w:r>
-      <w:bookmarkEnd w:id="25"/>
+      <w:bookmarkEnd w:id="24"/>
       <w:r>
         <w:rPr>
           <w:lang w:val="sr-Latn-RS"/>
@@ -7096,14 +7146,14 @@
           <w:lang w:val="sr-Latn-RS"/>
         </w:rPr>
       </w:pPr>
-      <w:bookmarkStart w:id="26" w:name="_Toc161771519"/>
+      <w:bookmarkStart w:id="25" w:name="_Toc161771519"/>
       <w:r>
         <w:rPr>
           <w:lang w:val="sr-Latn-RS"/>
         </w:rPr>
         <w:t>Zahtevi u pogledu kvaliteta</w:t>
       </w:r>
-      <w:bookmarkEnd w:id="26"/>
+      <w:bookmarkEnd w:id="25"/>
       <w:r>
         <w:rPr>
           <w:lang w:val="sr-Latn-RS"/>
@@ -7122,7 +7172,19 @@
         <w:rPr>
           <w:lang w:val="sr-Latn-RS"/>
         </w:rPr>
-        <w:t>U ovom odeljku definisan je očekivani kvalitet u pogledu performansi, robusnosti, tolerancije na otkaze i lakoće korišćenja.</w:t>
+        <w:t xml:space="preserve">U ovom odeljku definisan je očekivani kvalitet u pogledu performansi, </w:t>
+      </w:r>
+      <w:r>
+        <w:rPr>
+          <w:lang w:val="sr-Latn-RS"/>
+        </w:rPr>
+        <w:t>pouzdanosti, bezbednosti</w:t>
+      </w:r>
+      <w:r>
+        <w:rPr>
+          <w:lang w:val="sr-Latn-RS"/>
+        </w:rPr>
+        <w:t xml:space="preserve"> i lakoće korišćenja.</w:t>
       </w:r>
     </w:p>
     <w:p>
@@ -7280,14 +7342,14 @@
           <w:lang w:val="sr-Latn-RS"/>
         </w:rPr>
       </w:pPr>
-      <w:bookmarkStart w:id="27" w:name="_Toc161771520"/>
+      <w:bookmarkStart w:id="26" w:name="_Toc161771520"/>
       <w:r>
         <w:rPr>
           <w:lang w:val="sr-Latn-RS"/>
         </w:rPr>
         <w:t>Prioritet funkcionalnosti</w:t>
       </w:r>
-      <w:bookmarkEnd w:id="27"/>
+      <w:bookmarkEnd w:id="26"/>
     </w:p>
     <w:p>
       <w:pPr>
@@ -7454,57 +7516,57 @@
           <w:lang w:val="sr-Latn-RS"/>
         </w:rPr>
       </w:pPr>
-      <w:bookmarkStart w:id="28" w:name="_Toc161771521"/>
+      <w:bookmarkStart w:id="27" w:name="_Toc161771521"/>
       <w:r>
         <w:rPr>
           <w:lang w:val="sr-Latn-RS"/>
         </w:rPr>
         <w:t>Nefunkcionalni zahtevi</w:t>
       </w:r>
+      <w:bookmarkEnd w:id="27"/>
+    </w:p>
+    <w:p>
+      <w:pPr>
+        <w:pStyle w:val="Heading2"/>
+        <w:rPr>
+          <w:lang w:val="sr-Latn-RS"/>
+        </w:rPr>
+      </w:pPr>
+      <w:bookmarkStart w:id="28" w:name="_Toc161771522"/>
+      <w:r>
+        <w:rPr>
+          <w:lang w:val="sr-Latn-RS"/>
+        </w:rPr>
+        <w:t>Zahtevi u pogledu standardizacije</w:t>
+      </w:r>
       <w:bookmarkEnd w:id="28"/>
     </w:p>
     <w:p>
       <w:pPr>
+        <w:pStyle w:val="BodyText"/>
+      </w:pPr>
+      <w:r>
+        <w:rPr>
+          <w:lang w:val="sr-Latn-RS"/>
+        </w:rPr>
+        <w:t xml:space="preserve">Nema posebnih zahteva u pogledu standardizacije. </w:t>
+      </w:r>
+    </w:p>
+    <w:p>
+      <w:pPr>
         <w:pStyle w:val="Heading2"/>
         <w:rPr>
           <w:lang w:val="sr-Latn-RS"/>
         </w:rPr>
       </w:pPr>
-      <w:bookmarkStart w:id="29" w:name="_Toc161771522"/>
-      <w:r>
-        <w:rPr>
-          <w:lang w:val="sr-Latn-RS"/>
-        </w:rPr>
-        <w:t>Zahtevi u pogledu standardizacije</w:t>
+      <w:bookmarkStart w:id="29" w:name="_Toc161771523"/>
+      <w:r>
+        <w:rPr>
+          <w:lang w:val="sr-Latn-RS"/>
+        </w:rPr>
+        <w:t>Sistemski zahtevi</w:t>
       </w:r>
       <w:bookmarkEnd w:id="29"/>
-    </w:p>
-    <w:p>
-      <w:pPr>
-        <w:pStyle w:val="BodyText"/>
-      </w:pPr>
-      <w:r>
-        <w:rPr>
-          <w:lang w:val="sr-Latn-RS"/>
-        </w:rPr>
-        <w:t xml:space="preserve">Nema posebnih zahteva u pogledu standardizacije. </w:t>
-      </w:r>
-    </w:p>
-    <w:p>
-      <w:pPr>
-        <w:pStyle w:val="Heading2"/>
-        <w:rPr>
-          <w:lang w:val="sr-Latn-RS"/>
-        </w:rPr>
-      </w:pPr>
-      <w:bookmarkStart w:id="30" w:name="_Toc161771523"/>
-      <w:r>
-        <w:rPr>
-          <w:lang w:val="sr-Latn-RS"/>
-        </w:rPr>
-        <w:t>Sistemski zahtevi</w:t>
-      </w:r>
-      <w:bookmarkEnd w:id="30"/>
     </w:p>
     <w:p>
       <w:pPr>
@@ -7649,13 +7711,43 @@
           <w:lang w:val="sr-Latn-RS"/>
         </w:rPr>
       </w:pPr>
-      <w:bookmarkStart w:id="31" w:name="_Toc161771524"/>
+      <w:bookmarkStart w:id="30" w:name="_Toc161771524"/>
       <w:r>
         <w:rPr>
           <w:lang w:val="sr-Latn-RS"/>
         </w:rPr>
         <w:t>Zahtevi u pogledu performansi</w:t>
       </w:r>
+      <w:bookmarkEnd w:id="30"/>
+    </w:p>
+    <w:p>
+      <w:pPr>
+        <w:pStyle w:val="BodyText"/>
+        <w:rPr>
+          <w:lang w:val="sr-Latn-RS"/>
+        </w:rPr>
+      </w:pPr>
+      <w:r>
+        <w:rPr>
+          <w:lang w:val="sr-Latn-RS"/>
+        </w:rPr>
+        <w:t>Nema posebnih zahteva u pogledu performansi sistema.</w:t>
+      </w:r>
+    </w:p>
+    <w:p>
+      <w:pPr>
+        <w:pStyle w:val="Heading2"/>
+        <w:rPr>
+          <w:lang w:val="sr-Latn-RS"/>
+        </w:rPr>
+      </w:pPr>
+      <w:bookmarkStart w:id="31" w:name="_Toc161771525"/>
+      <w:r>
+        <w:rPr>
+          <w:lang w:val="sr-Latn-RS"/>
+        </w:rPr>
+        <w:t>Zahtevi u pogledu okruženja</w:t>
+      </w:r>
       <w:bookmarkEnd w:id="31"/>
     </w:p>
     <w:p>
@@ -7669,7 +7761,49 @@
         <w:rPr>
           <w:lang w:val="sr-Latn-RS"/>
         </w:rPr>
-        <w:t>Nema posebnih zahteva u pogledu performansi sistema.</w:t>
+        <w:t xml:space="preserve">Aplikacija mora biti prilagodljiva za različite uređaje i veličine ekrana. </w:t>
+      </w:r>
+    </w:p>
+    <w:p>
+      <w:pPr>
+        <w:pStyle w:val="Heading1"/>
+        <w:rPr>
+          <w:lang w:val="sr-Latn-RS"/>
+        </w:rPr>
+      </w:pPr>
+      <w:bookmarkStart w:id="32" w:name="_Toc161771526"/>
+      <w:r>
+        <w:rPr>
+          <w:lang w:val="sr-Latn-RS"/>
+        </w:rPr>
+        <w:t>Dokumentacija</w:t>
+      </w:r>
+      <w:bookmarkEnd w:id="32"/>
+    </w:p>
+    <w:p>
+      <w:pPr>
+        <w:pStyle w:val="BodyText"/>
+        <w:rPr>
+          <w:lang w:val="sr-Latn-RS"/>
+        </w:rPr>
+      </w:pPr>
+      <w:r>
+        <w:rPr>
+          <w:lang w:val="sr-Latn-RS"/>
+        </w:rPr>
+        <w:t xml:space="preserve">U ovom odeljku su opisani zahtevi u pogledu dokumentacije koju treba pripremiti za </w:t>
+      </w:r>
+      <w:r>
+        <w:rPr>
+          <w:lang w:val="sr-Latn-RS"/>
+        </w:rPr>
+        <w:t>Fitnessivity</w:t>
+      </w:r>
+      <w:r>
+        <w:rPr>
+          <w:lang w:val="sr-Latn-RS"/>
+        </w:rPr>
+        <w:t xml:space="preserve"> projekat.</w:t>
       </w:r>
     </w:p>
     <w:p>
@@ -7679,14 +7813,14 @@
           <w:lang w:val="sr-Latn-RS"/>
         </w:rPr>
       </w:pPr>
-      <w:bookmarkStart w:id="32" w:name="_Toc161771525"/>
-      <w:r>
-        <w:rPr>
-          <w:lang w:val="sr-Latn-RS"/>
-        </w:rPr>
-        <w:t>Zahtevi u pogledu okruženja</w:t>
-      </w:r>
-      <w:bookmarkEnd w:id="32"/>
+      <w:bookmarkStart w:id="33" w:name="_Toc161771527"/>
+      <w:r>
+        <w:rPr>
+          <w:lang w:val="sr-Latn-RS"/>
+        </w:rPr>
+        <w:t>Korisničko uputstvo</w:t>
+      </w:r>
+      <w:bookmarkEnd w:id="33"/>
     </w:p>
     <w:p>
       <w:pPr>
@@ -7699,49 +7833,7 @@
         <w:rPr>
           <w:lang w:val="sr-Latn-RS"/>
         </w:rPr>
-        <w:t xml:space="preserve">Aplikacija mora biti prilagodljiva za različite uređaje i veličine ekrana. </w:t>
-      </w:r>
-    </w:p>
-    <w:p>
-      <w:pPr>
-        <w:pStyle w:val="Heading1"/>
-        <w:rPr>
-          <w:lang w:val="sr-Latn-RS"/>
-        </w:rPr>
-      </w:pPr>
-      <w:bookmarkStart w:id="33" w:name="_Toc161771526"/>
-      <w:r>
-        <w:rPr>
-          <w:lang w:val="sr-Latn-RS"/>
-        </w:rPr>
-        <w:t>Dokumentacija</w:t>
-      </w:r>
-      <w:bookmarkEnd w:id="33"/>
-    </w:p>
-    <w:p>
-      <w:pPr>
-        <w:pStyle w:val="BodyText"/>
-        <w:rPr>
-          <w:lang w:val="sr-Latn-RS"/>
-        </w:rPr>
-      </w:pPr>
-      <w:r>
-        <w:rPr>
-          <w:lang w:val="sr-Latn-RS"/>
-        </w:rPr>
-        <w:t xml:space="preserve">U ovom odeljku su opisani zahtevi u pogledu dokumentacije koju treba pripremiti za </w:t>
-      </w:r>
-      <w:r>
-        <w:rPr>
-          <w:lang w:val="sr-Latn-RS"/>
-        </w:rPr>
-        <w:t>Fitnessivity</w:t>
-      </w:r>
-      <w:r>
-        <w:rPr>
-          <w:lang w:val="sr-Latn-RS"/>
-        </w:rPr>
-        <w:t xml:space="preserve"> projekat.</w:t>
+        <w:t>Sistem će biti intuitivan za korišćenje i neće posedovati štampano korisničko uputstvo.</w:t>
       </w:r>
     </w:p>
     <w:p>
@@ -7751,37 +7843,7 @@
           <w:lang w:val="sr-Latn-RS"/>
         </w:rPr>
       </w:pPr>
-      <w:bookmarkStart w:id="34" w:name="_Toc161771527"/>
-      <w:r>
-        <w:rPr>
-          <w:lang w:val="sr-Latn-RS"/>
-        </w:rPr>
-        <w:t>Korisničko uputstvo</w:t>
-      </w:r>
-      <w:bookmarkEnd w:id="34"/>
-    </w:p>
-    <w:p>
-      <w:pPr>
-        <w:pStyle w:val="BodyText"/>
-        <w:rPr>
-          <w:lang w:val="sr-Latn-RS"/>
-        </w:rPr>
-      </w:pPr>
-      <w:r>
-        <w:rPr>
-          <w:lang w:val="sr-Latn-RS"/>
-        </w:rPr>
-        <w:t>Sistem će biti intuitivan za korišćenje i neće posedovati štampano korisničko uputstvo.</w:t>
-      </w:r>
-    </w:p>
-    <w:p>
-      <w:pPr>
-        <w:pStyle w:val="Heading2"/>
-        <w:rPr>
-          <w:lang w:val="sr-Latn-RS"/>
-        </w:rPr>
-      </w:pPr>
-      <w:bookmarkStart w:id="35" w:name="_Toc161771528"/>
+      <w:bookmarkStart w:id="34" w:name="_Toc161771528"/>
       <w:r>
         <w:rPr>
           <w:i/>
@@ -7796,7 +7858,7 @@
         </w:rPr>
         <w:t xml:space="preserve"> uputstvo</w:t>
       </w:r>
-      <w:bookmarkEnd w:id="35"/>
+      <w:bookmarkEnd w:id="34"/>
     </w:p>
     <w:p>
       <w:pPr>
@@ -7833,7 +7895,7 @@
           <w:lang w:val="sr-Latn-RS"/>
         </w:rPr>
       </w:pPr>
-      <w:bookmarkStart w:id="36" w:name="_Toc161771529"/>
+      <w:bookmarkStart w:id="35" w:name="_Toc161771529"/>
       <w:r>
         <w:rPr>
           <w:lang w:val="sr-Latn-RS"/>
@@ -7841,7 +7903,7 @@
         <w:lastRenderedPageBreak/>
         <w:t>Uputstvo za instalaciju i konfigurisanje</w:t>
       </w:r>
-      <w:bookmarkEnd w:id="36"/>
+      <w:bookmarkEnd w:id="35"/>
     </w:p>
     <w:p>
       <w:pPr>
@@ -7933,14 +7995,14 @@
           <w:lang w:val="sr-Latn-RS"/>
         </w:rPr>
       </w:pPr>
-      <w:bookmarkStart w:id="37" w:name="_Toc161771530"/>
+      <w:bookmarkStart w:id="36" w:name="_Toc161771530"/>
       <w:r>
         <w:rPr>
           <w:lang w:val="sr-Latn-RS"/>
         </w:rPr>
         <w:t>Pakovanje proizvoda</w:t>
       </w:r>
-      <w:bookmarkEnd w:id="37"/>
+      <w:bookmarkEnd w:id="36"/>
     </w:p>
     <w:p>
       <w:pPr>
@@ -7970,7 +8032,7 @@
 </file>
 
 <file path=word/endnotes.xml><?xml version="1.0" encoding="utf-8"?>
-<w:endnotes xmlns:wpc="http://schemas.microsoft.com/office/word/2010/wordprocessingCanvas" xmlns:cx="http://schemas.microsoft.com/office/drawing/2014/chartex" xmlns:mc="http://schemas.openxmlformats.org/markup-compatibility/2006" xmlns:o="urn:schemas-microsoft-com:office:office" xmlns:r="http://schemas.openxmlformats.org/officeDocument/2006/relationships" xmlns:m="http://schemas.openxmlformats.org/officeDocument/2006/math" xmlns:v="urn:schemas-microsoft-com:vml" xmlns:wp14="http://schemas.microsoft.com/office/word/2010/wordprocessingDrawing" xmlns:wp="http://schemas.openxmlformats.org/drawingml/2006/wordprocessingDrawing" xmlns:w10="urn:schemas-microsoft-com:office:word" xmlns:w="http://schemas.openxmlformats.org/wordprocessingml/2006/main" xmlns:w14="http://schemas.microsoft.com/office/word/2010/wordml" xmlns:w15="http://schemas.microsoft.com/office/word/2012/wordml" xmlns:w16se="http://schemas.microsoft.com/office/word/2015/wordml/symex" xmlns:wpg="http://schemas.microsoft.com/office/word/2010/wordprocessingGroup" xmlns:wpi="http://schemas.microsoft.com/office/word/2010/wordprocessingInk" xmlns:wne="http://schemas.microsoft.com/office/word/2006/wordml" xmlns:wps="http://schemas.microsoft.com/office/word/2010/wordprocessingShape" mc:Ignorable="w14 w15 w16se wp14">
+<w:endnotes xmlns:wpc="http://schemas.microsoft.com/office/word/2010/wordprocessingCanvas" xmlns:cx="http://schemas.microsoft.com/office/drawing/2014/chartex" xmlns:cx1="http://schemas.microsoft.com/office/drawing/2015/9/8/chartex" xmlns:cx2="http://schemas.microsoft.com/office/drawing/2015/10/21/chartex" xmlns:cx3="http://schemas.microsoft.com/office/drawing/2016/5/9/chartex" xmlns:cx4="http://schemas.microsoft.com/office/drawing/2016/5/10/chartex" xmlns:cx5="http://schemas.microsoft.com/office/drawing/2016/5/11/chartex" xmlns:cx6="http://schemas.microsoft.com/office/drawing/2016/5/12/chartex" xmlns:cx7="http://schemas.microsoft.com/office/drawing/2016/5/13/chartex" xmlns:cx8="http://schemas.microsoft.com/office/drawing/2016/5/14/chartex" xmlns:mc="http://schemas.openxmlformats.org/markup-compatibility/2006" xmlns:aink="http://schemas.microsoft.com/office/drawing/2016/ink" xmlns:am3d="http://schemas.microsoft.com/office/drawing/2017/model3d" xmlns:o="urn:schemas-microsoft-com:office:office" xmlns:oel="http://schemas.microsoft.com/office/2019/extlst" xmlns:r="http://schemas.openxmlformats.org/officeDocument/2006/relationships" xmlns:m="http://schemas.openxmlformats.org/officeDocument/2006/math" xmlns:v="urn:schemas-microsoft-com:vml" xmlns:wp14="http://schemas.microsoft.com/office/word/2010/wordprocessingDrawing" xmlns:wp="http://schemas.openxmlformats.org/drawingml/2006/wordprocessingDrawing" xmlns:w10="urn:schemas-microsoft-com:office:word" xmlns:w="http://schemas.openxmlformats.org/wordprocessingml/2006/main" xmlns:w14="http://schemas.microsoft.com/office/word/2010/wordml" xmlns:w15="http://schemas.microsoft.com/office/word/2012/wordml" xmlns:w16cex="http://schemas.microsoft.com/office/word/2018/wordml/cex" xmlns:w16cid="http://schemas.microsoft.com/office/word/2016/wordml/cid" xmlns:w16="http://schemas.microsoft.com/office/word/2018/wordml" xmlns:w16sdtdh="http://schemas.microsoft.com/office/word/2020/wordml/sdtdatahash" xmlns:w16se="http://schemas.microsoft.com/office/word/2015/wordml/symex" xmlns:wpg="http://schemas.microsoft.com/office/word/2010/wordprocessingGroup" xmlns:wpi="http://schemas.microsoft.com/office/word/2010/wordprocessingInk" xmlns:wne="http://schemas.microsoft.com/office/word/2006/wordml" xmlns:wps="http://schemas.microsoft.com/office/word/2010/wordprocessingShape" mc:Ignorable="w14 w15 w16se w16cid w16 w16cex w16sdtdh wp14">
   <w:endnote w:type="separator" w:id="-1">
     <w:p>
       <w:pPr>
@@ -7995,7 +8057,7 @@
 </file>
 
 <file path=word/footer1.xml><?xml version="1.0" encoding="utf-8"?>
-<w:ftr xmlns:wpc="http://schemas.microsoft.com/office/word/2010/wordprocessingCanvas" xmlns:cx="http://schemas.microsoft.com/office/drawing/2014/chartex" xmlns:mc="http://schemas.openxmlformats.org/markup-compatibility/2006" xmlns:o="urn:schemas-microsoft-com:office:office" xmlns:r="http://schemas.openxmlformats.org/officeDocument/2006/relationships" xmlns:m="http://schemas.openxmlformats.org/officeDocument/2006/math" xmlns:v="urn:schemas-microsoft-com:vml" xmlns:wp14="http://schemas.microsoft.com/office/word/2010/wordprocessingDrawing" xmlns:wp="http://schemas.openxmlformats.org/drawingml/2006/wordprocessingDrawing" xmlns:w10="urn:schemas-microsoft-com:office:word" xmlns:w="http://schemas.openxmlformats.org/wordprocessingml/2006/main" xmlns:w14="http://schemas.microsoft.com/office/word/2010/wordml" xmlns:w15="http://schemas.microsoft.com/office/word/2012/wordml" xmlns:w16se="http://schemas.microsoft.com/office/word/2015/wordml/symex" xmlns:wpg="http://schemas.microsoft.com/office/word/2010/wordprocessingGroup" xmlns:wpi="http://schemas.microsoft.com/office/word/2010/wordprocessingInk" xmlns:wne="http://schemas.microsoft.com/office/word/2006/wordml" xmlns:wps="http://schemas.microsoft.com/office/word/2010/wordprocessingShape" mc:Ignorable="w14 w15 w16se wp14">
+<w:ftr xmlns:wpc="http://schemas.microsoft.com/office/word/2010/wordprocessingCanvas" xmlns:cx="http://schemas.microsoft.com/office/drawing/2014/chartex" xmlns:cx1="http://schemas.microsoft.com/office/drawing/2015/9/8/chartex" xmlns:cx2="http://schemas.microsoft.com/office/drawing/2015/10/21/chartex" xmlns:cx3="http://schemas.microsoft.com/office/drawing/2016/5/9/chartex" xmlns:cx4="http://schemas.microsoft.com/office/drawing/2016/5/10/chartex" xmlns:cx5="http://schemas.microsoft.com/office/drawing/2016/5/11/chartex" xmlns:cx6="http://schemas.microsoft.com/office/drawing/2016/5/12/chartex" xmlns:cx7="http://schemas.microsoft.com/office/drawing/2016/5/13/chartex" xmlns:cx8="http://schemas.microsoft.com/office/drawing/2016/5/14/chartex" xmlns:mc="http://schemas.openxmlformats.org/markup-compatibility/2006" xmlns:aink="http://schemas.microsoft.com/office/drawing/2016/ink" xmlns:am3d="http://schemas.microsoft.com/office/drawing/2017/model3d" xmlns:o="urn:schemas-microsoft-com:office:office" xmlns:oel="http://schemas.microsoft.com/office/2019/extlst" xmlns:r="http://schemas.openxmlformats.org/officeDocument/2006/relationships" xmlns:m="http://schemas.openxmlformats.org/officeDocument/2006/math" xmlns:v="urn:schemas-microsoft-com:vml" xmlns:wp14="http://schemas.microsoft.com/office/word/2010/wordprocessingDrawing" xmlns:wp="http://schemas.openxmlformats.org/drawingml/2006/wordprocessingDrawing" xmlns:w10="urn:schemas-microsoft-com:office:word" xmlns:w="http://schemas.openxmlformats.org/wordprocessingml/2006/main" xmlns:w14="http://schemas.microsoft.com/office/word/2010/wordml" xmlns:w15="http://schemas.microsoft.com/office/word/2012/wordml" xmlns:w16cex="http://schemas.microsoft.com/office/word/2018/wordml/cex" xmlns:w16cid="http://schemas.microsoft.com/office/word/2016/wordml/cid" xmlns:w16="http://schemas.microsoft.com/office/word/2018/wordml" xmlns:w16sdtdh="http://schemas.microsoft.com/office/word/2020/wordml/sdtdatahash" xmlns:w16se="http://schemas.microsoft.com/office/word/2015/wordml/symex" xmlns:wpg="http://schemas.microsoft.com/office/word/2010/wordprocessingGroup" xmlns:wpi="http://schemas.microsoft.com/office/word/2010/wordprocessingInk" xmlns:wne="http://schemas.microsoft.com/office/word/2006/wordml" xmlns:wps="http://schemas.microsoft.com/office/word/2010/wordprocessingShape" mc:Ignorable="w14 w15 w16se w16cid w16 w16cex w16sdtdh wp14">
   <w:p>
     <w:pPr>
       <w:pStyle w:val="Footer"/>
@@ -8033,7 +8095,7 @@
 </file>
 
 <file path=word/footer2.xml><?xml version="1.0" encoding="utf-8"?>
-<w:ftr xmlns:wpc="http://schemas.microsoft.com/office/word/2010/wordprocessingCanvas" xmlns:cx="http://schemas.microsoft.com/office/drawing/2014/chartex" xmlns:mc="http://schemas.openxmlformats.org/markup-compatibility/2006" xmlns:o="urn:schemas-microsoft-com:office:office" xmlns:r="http://schemas.openxmlformats.org/officeDocument/2006/relationships" xmlns:m="http://schemas.openxmlformats.org/officeDocument/2006/math" xmlns:v="urn:schemas-microsoft-com:vml" xmlns:wp14="http://schemas.microsoft.com/office/word/2010/wordprocessingDrawing" xmlns:wp="http://schemas.openxmlformats.org/drawingml/2006/wordprocessingDrawing" xmlns:w10="urn:schemas-microsoft-com:office:word" xmlns:w="http://schemas.openxmlformats.org/wordprocessingml/2006/main" xmlns:w14="http://schemas.microsoft.com/office/word/2010/wordml" xmlns:w15="http://schemas.microsoft.com/office/word/2012/wordml" xmlns:w16se="http://schemas.microsoft.com/office/word/2015/wordml/symex" xmlns:wpg="http://schemas.microsoft.com/office/word/2010/wordprocessingGroup" xmlns:wpi="http://schemas.microsoft.com/office/word/2010/wordprocessingInk" xmlns:wne="http://schemas.microsoft.com/office/word/2006/wordml" xmlns:wps="http://schemas.microsoft.com/office/word/2010/wordprocessingShape" mc:Ignorable="w14 w15 w16se wp14">
+<w:ftr xmlns:wpc="http://schemas.microsoft.com/office/word/2010/wordprocessingCanvas" xmlns:cx="http://schemas.microsoft.com/office/drawing/2014/chartex" xmlns:cx1="http://schemas.microsoft.com/office/drawing/2015/9/8/chartex" xmlns:cx2="http://schemas.microsoft.com/office/drawing/2015/10/21/chartex" xmlns:cx3="http://schemas.microsoft.com/office/drawing/2016/5/9/chartex" xmlns:cx4="http://schemas.microsoft.com/office/drawing/2016/5/10/chartex" xmlns:cx5="http://schemas.microsoft.com/office/drawing/2016/5/11/chartex" xmlns:cx6="http://schemas.microsoft.com/office/drawing/2016/5/12/chartex" xmlns:cx7="http://schemas.microsoft.com/office/drawing/2016/5/13/chartex" xmlns:cx8="http://schemas.microsoft.com/office/drawing/2016/5/14/chartex" xmlns:mc="http://schemas.openxmlformats.org/markup-compatibility/2006" xmlns:aink="http://schemas.microsoft.com/office/drawing/2016/ink" xmlns:am3d="http://schemas.microsoft.com/office/drawing/2017/model3d" xmlns:o="urn:schemas-microsoft-com:office:office" xmlns:oel="http://schemas.microsoft.com/office/2019/extlst" xmlns:r="http://schemas.openxmlformats.org/officeDocument/2006/relationships" xmlns:m="http://schemas.openxmlformats.org/officeDocument/2006/math" xmlns:v="urn:schemas-microsoft-com:vml" xmlns:wp14="http://schemas.microsoft.com/office/word/2010/wordprocessingDrawing" xmlns:wp="http://schemas.openxmlformats.org/drawingml/2006/wordprocessingDrawing" xmlns:w10="urn:schemas-microsoft-com:office:word" xmlns:w="http://schemas.openxmlformats.org/wordprocessingml/2006/main" xmlns:w14="http://schemas.microsoft.com/office/word/2010/wordml" xmlns:w15="http://schemas.microsoft.com/office/word/2012/wordml" xmlns:w16cex="http://schemas.microsoft.com/office/word/2018/wordml/cex" xmlns:w16cid="http://schemas.microsoft.com/office/word/2016/wordml/cid" xmlns:w16="http://schemas.microsoft.com/office/word/2018/wordml" xmlns:w16sdtdh="http://schemas.microsoft.com/office/word/2020/wordml/sdtdatahash" xmlns:w16se="http://schemas.microsoft.com/office/word/2015/wordml/symex" xmlns:wpg="http://schemas.microsoft.com/office/word/2010/wordprocessingGroup" xmlns:wpi="http://schemas.microsoft.com/office/word/2010/wordprocessingInk" xmlns:wne="http://schemas.microsoft.com/office/word/2006/wordml" xmlns:wps="http://schemas.microsoft.com/office/word/2010/wordprocessingShape" mc:Ignorable="w14 w15 w16se w16cid w16 w16cex w16sdtdh wp14">
   <w:tbl>
     <w:tblPr>
       <w:tblW w:w="0" w:type="auto"/>
@@ -8103,10 +8165,13 @@
             <w:sym w:font="Symbol" w:char="F0D3"/>
           </w:r>
           <w:r>
+            <w:t xml:space="preserve"> Brogrammers</w:t>
+          </w:r>
+          <w:r>
             <w:rPr>
               <w:lang w:val="sr-Latn-CS"/>
             </w:rPr>
-            <w:t>TDF, 202</w:t>
+            <w:t>, 202</w:t>
           </w:r>
           <w:r>
             <w:rPr>
@@ -8208,7 +8273,7 @@
 </file>
 
 <file path=word/footer3.xml><?xml version="1.0" encoding="utf-8"?>
-<w:ftr xmlns:wpc="http://schemas.microsoft.com/office/word/2010/wordprocessingCanvas" xmlns:cx="http://schemas.microsoft.com/office/drawing/2014/chartex" xmlns:mc="http://schemas.openxmlformats.org/markup-compatibility/2006" xmlns:o="urn:schemas-microsoft-com:office:office" xmlns:r="http://schemas.openxmlformats.org/officeDocument/2006/relationships" xmlns:m="http://schemas.openxmlformats.org/officeDocument/2006/math" xmlns:v="urn:schemas-microsoft-com:vml" xmlns:wp14="http://schemas.microsoft.com/office/word/2010/wordprocessingDrawing" xmlns:wp="http://schemas.openxmlformats.org/drawingml/2006/wordprocessingDrawing" xmlns:w10="urn:schemas-microsoft-com:office:word" xmlns:w="http://schemas.openxmlformats.org/wordprocessingml/2006/main" xmlns:w14="http://schemas.microsoft.com/office/word/2010/wordml" xmlns:w15="http://schemas.microsoft.com/office/word/2012/wordml" xmlns:w16se="http://schemas.microsoft.com/office/word/2015/wordml/symex" xmlns:wpg="http://schemas.microsoft.com/office/word/2010/wordprocessingGroup" xmlns:wpi="http://schemas.microsoft.com/office/word/2010/wordprocessingInk" xmlns:wne="http://schemas.microsoft.com/office/word/2006/wordml" xmlns:wps="http://schemas.microsoft.com/office/word/2010/wordprocessingShape" mc:Ignorable="w14 w15 w16se wp14">
+<w:ftr xmlns:wpc="http://schemas.microsoft.com/office/word/2010/wordprocessingCanvas" xmlns:cx="http://schemas.microsoft.com/office/drawing/2014/chartex" xmlns:cx1="http://schemas.microsoft.com/office/drawing/2015/9/8/chartex" xmlns:cx2="http://schemas.microsoft.com/office/drawing/2015/10/21/chartex" xmlns:cx3="http://schemas.microsoft.com/office/drawing/2016/5/9/chartex" xmlns:cx4="http://schemas.microsoft.com/office/drawing/2016/5/10/chartex" xmlns:cx5="http://schemas.microsoft.com/office/drawing/2016/5/11/chartex" xmlns:cx6="http://schemas.microsoft.com/office/drawing/2016/5/12/chartex" xmlns:cx7="http://schemas.microsoft.com/office/drawing/2016/5/13/chartex" xmlns:cx8="http://schemas.microsoft.com/office/drawing/2016/5/14/chartex" xmlns:mc="http://schemas.openxmlformats.org/markup-compatibility/2006" xmlns:aink="http://schemas.microsoft.com/office/drawing/2016/ink" xmlns:am3d="http://schemas.microsoft.com/office/drawing/2017/model3d" xmlns:o="urn:schemas-microsoft-com:office:office" xmlns:oel="http://schemas.microsoft.com/office/2019/extlst" xmlns:r="http://schemas.openxmlformats.org/officeDocument/2006/relationships" xmlns:m="http://schemas.openxmlformats.org/officeDocument/2006/math" xmlns:v="urn:schemas-microsoft-com:vml" xmlns:wp14="http://schemas.microsoft.com/office/word/2010/wordprocessingDrawing" xmlns:wp="http://schemas.openxmlformats.org/drawingml/2006/wordprocessingDrawing" xmlns:w10="urn:schemas-microsoft-com:office:word" xmlns:w="http://schemas.openxmlformats.org/wordprocessingml/2006/main" xmlns:w14="http://schemas.microsoft.com/office/word/2010/wordml" xmlns:w15="http://schemas.microsoft.com/office/word/2012/wordml" xmlns:w16cex="http://schemas.microsoft.com/office/word/2018/wordml/cex" xmlns:w16cid="http://schemas.microsoft.com/office/word/2016/wordml/cid" xmlns:w16="http://schemas.microsoft.com/office/word/2018/wordml" xmlns:w16sdtdh="http://schemas.microsoft.com/office/word/2020/wordml/sdtdatahash" xmlns:w16se="http://schemas.microsoft.com/office/word/2015/wordml/symex" xmlns:wpg="http://schemas.microsoft.com/office/word/2010/wordprocessingGroup" xmlns:wpi="http://schemas.microsoft.com/office/word/2010/wordprocessingInk" xmlns:wne="http://schemas.microsoft.com/office/word/2006/wordml" xmlns:wps="http://schemas.microsoft.com/office/word/2010/wordprocessingShape" mc:Ignorable="w14 w15 w16se w16cid w16 w16cex w16sdtdh wp14">
   <w:p>
     <w:pPr>
       <w:pStyle w:val="Footer"/>
@@ -8218,7 +8283,7 @@
 </file>
 
 <file path=word/footnotes.xml><?xml version="1.0" encoding="utf-8"?>
-<w:footnotes xmlns:wpc="http://schemas.microsoft.com/office/word/2010/wordprocessingCanvas" xmlns:cx="http://schemas.microsoft.com/office/drawing/2014/chartex" xmlns:mc="http://schemas.openxmlformats.org/markup-compatibility/2006" xmlns:o="urn:schemas-microsoft-com:office:office" xmlns:r="http://schemas.openxmlformats.org/officeDocument/2006/relationships" xmlns:m="http://schemas.openxmlformats.org/officeDocument/2006/math" xmlns:v="urn:schemas-microsoft-com:vml" xmlns:wp14="http://schemas.microsoft.com/office/word/2010/wordprocessingDrawing" xmlns:wp="http://schemas.openxmlformats.org/drawingml/2006/wordprocessingDrawing" xmlns:w10="urn:schemas-microsoft-com:office:word" xmlns:w="http://schemas.openxmlformats.org/wordprocessingml/2006/main" xmlns:w14="http://schemas.microsoft.com/office/word/2010/wordml" xmlns:w15="http://schemas.microsoft.com/office/word/2012/wordml" xmlns:w16se="http://schemas.microsoft.com/office/word/2015/wordml/symex" xmlns:wpg="http://schemas.microsoft.com/office/word/2010/wordprocessingGroup" xmlns:wpi="http://schemas.microsoft.com/office/word/2010/wordprocessingInk" xmlns:wne="http://schemas.microsoft.com/office/word/2006/wordml" xmlns:wps="http://schemas.microsoft.com/office/word/2010/wordprocessingShape" mc:Ignorable="w14 w15 w16se wp14">
+<w:footnotes xmlns:wpc="http://schemas.microsoft.com/office/word/2010/wordprocessingCanvas" xmlns:cx="http://schemas.microsoft.com/office/drawing/2014/chartex" xmlns:cx1="http://schemas.microsoft.com/office/drawing/2015/9/8/chartex" xmlns:cx2="http://schemas.microsoft.com/office/drawing/2015/10/21/chartex" xmlns:cx3="http://schemas.microsoft.com/office/drawing/2016/5/9/chartex" xmlns:cx4="http://schemas.microsoft.com/office/drawing/2016/5/10/chartex" xmlns:cx5="http://schemas.microsoft.com/office/drawing/2016/5/11/chartex" xmlns:cx6="http://schemas.microsoft.com/office/drawing/2016/5/12/chartex" xmlns:cx7="http://schemas.microsoft.com/office/drawing/2016/5/13/chartex" xmlns:cx8="http://schemas.microsoft.com/office/drawing/2016/5/14/chartex" xmlns:mc="http://schemas.openxmlformats.org/markup-compatibility/2006" xmlns:aink="http://schemas.microsoft.com/office/drawing/2016/ink" xmlns:am3d="http://schemas.microsoft.com/office/drawing/2017/model3d" xmlns:o="urn:schemas-microsoft-com:office:office" xmlns:oel="http://schemas.microsoft.com/office/2019/extlst" xmlns:r="http://schemas.openxmlformats.org/officeDocument/2006/relationships" xmlns:m="http://schemas.openxmlformats.org/officeDocument/2006/math" xmlns:v="urn:schemas-microsoft-com:vml" xmlns:wp14="http://schemas.microsoft.com/office/word/2010/wordprocessingDrawing" xmlns:wp="http://schemas.openxmlformats.org/drawingml/2006/wordprocessingDrawing" xmlns:w10="urn:schemas-microsoft-com:office:word" xmlns:w="http://schemas.openxmlformats.org/wordprocessingml/2006/main" xmlns:w14="http://schemas.microsoft.com/office/word/2010/wordml" xmlns:w15="http://schemas.microsoft.com/office/word/2012/wordml" xmlns:w16cex="http://schemas.microsoft.com/office/word/2018/wordml/cex" xmlns:w16cid="http://schemas.microsoft.com/office/word/2016/wordml/cid" xmlns:w16="http://schemas.microsoft.com/office/word/2018/wordml" xmlns:w16sdtdh="http://schemas.microsoft.com/office/word/2020/wordml/sdtdatahash" xmlns:w16se="http://schemas.microsoft.com/office/word/2015/wordml/symex" xmlns:wpg="http://schemas.microsoft.com/office/word/2010/wordprocessingGroup" xmlns:wpi="http://schemas.microsoft.com/office/word/2010/wordprocessingInk" xmlns:wne="http://schemas.microsoft.com/office/word/2006/wordml" xmlns:wps="http://schemas.microsoft.com/office/word/2010/wordprocessingShape" mc:Ignorable="w14 w15 w16se w16cid w16 w16cex w16sdtdh wp14">
   <w:footnote w:type="separator" w:id="-1">
     <w:p>
       <w:pPr>
@@ -8243,7 +8308,7 @@
 </file>
 
 <file path=word/header1.xml><?xml version="1.0" encoding="utf-8"?>
-<w:hdr xmlns:wpc="http://schemas.microsoft.com/office/word/2010/wordprocessingCanvas" xmlns:cx="http://schemas.microsoft.com/office/drawing/2014/chartex" xmlns:mc="http://schemas.openxmlformats.org/markup-compatibility/2006" xmlns:o="urn:schemas-microsoft-com:office:office" xmlns:r="http://schemas.openxmlformats.org/officeDocument/2006/relationships" xmlns:m="http://schemas.openxmlformats.org/officeDocument/2006/math" xmlns:v="urn:schemas-microsoft-com:vml" xmlns:wp14="http://schemas.microsoft.com/office/word/2010/wordprocessingDrawing" xmlns:wp="http://schemas.openxmlformats.org/drawingml/2006/wordprocessingDrawing" xmlns:w10="urn:schemas-microsoft-com:office:word" xmlns:w="http://schemas.openxmlformats.org/wordprocessingml/2006/main" xmlns:w14="http://schemas.microsoft.com/office/word/2010/wordml" xmlns:w15="http://schemas.microsoft.com/office/word/2012/wordml" xmlns:w16se="http://schemas.microsoft.com/office/word/2015/wordml/symex" xmlns:wpg="http://schemas.microsoft.com/office/word/2010/wordprocessingGroup" xmlns:wpi="http://schemas.microsoft.com/office/word/2010/wordprocessingInk" xmlns:wne="http://schemas.microsoft.com/office/word/2006/wordml" xmlns:wps="http://schemas.microsoft.com/office/word/2010/wordprocessingShape" mc:Ignorable="w14 w15 w16se wp14">
+<w:hdr xmlns:wpc="http://schemas.microsoft.com/office/word/2010/wordprocessingCanvas" xmlns:cx="http://schemas.microsoft.com/office/drawing/2014/chartex" xmlns:cx1="http://schemas.microsoft.com/office/drawing/2015/9/8/chartex" xmlns:cx2="http://schemas.microsoft.com/office/drawing/2015/10/21/chartex" xmlns:cx3="http://schemas.microsoft.com/office/drawing/2016/5/9/chartex" xmlns:cx4="http://schemas.microsoft.com/office/drawing/2016/5/10/chartex" xmlns:cx5="http://schemas.microsoft.com/office/drawing/2016/5/11/chartex" xmlns:cx6="http://schemas.microsoft.com/office/drawing/2016/5/12/chartex" xmlns:cx7="http://schemas.microsoft.com/office/drawing/2016/5/13/chartex" xmlns:cx8="http://schemas.microsoft.com/office/drawing/2016/5/14/chartex" xmlns:mc="http://schemas.openxmlformats.org/markup-compatibility/2006" xmlns:aink="http://schemas.microsoft.com/office/drawing/2016/ink" xmlns:am3d="http://schemas.microsoft.com/office/drawing/2017/model3d" xmlns:o="urn:schemas-microsoft-com:office:office" xmlns:oel="http://schemas.microsoft.com/office/2019/extlst" xmlns:r="http://schemas.openxmlformats.org/officeDocument/2006/relationships" xmlns:m="http://schemas.openxmlformats.org/officeDocument/2006/math" xmlns:v="urn:schemas-microsoft-com:vml" xmlns:wp14="http://schemas.microsoft.com/office/word/2010/wordprocessingDrawing" xmlns:wp="http://schemas.openxmlformats.org/drawingml/2006/wordprocessingDrawing" xmlns:w10="urn:schemas-microsoft-com:office:word" xmlns:w="http://schemas.openxmlformats.org/wordprocessingml/2006/main" xmlns:w14="http://schemas.microsoft.com/office/word/2010/wordml" xmlns:w15="http://schemas.microsoft.com/office/word/2012/wordml" xmlns:w16cex="http://schemas.microsoft.com/office/word/2018/wordml/cex" xmlns:w16cid="http://schemas.microsoft.com/office/word/2016/wordml/cid" xmlns:w16="http://schemas.microsoft.com/office/word/2018/wordml" xmlns:w16sdtdh="http://schemas.microsoft.com/office/word/2020/wordml/sdtdatahash" xmlns:w16se="http://schemas.microsoft.com/office/word/2015/wordml/symex" xmlns:wpg="http://schemas.microsoft.com/office/word/2010/wordprocessingGroup" xmlns:wpi="http://schemas.microsoft.com/office/word/2010/wordprocessingInk" xmlns:wne="http://schemas.microsoft.com/office/word/2006/wordml" xmlns:wps="http://schemas.microsoft.com/office/word/2010/wordprocessingShape" mc:Ignorable="w14 w15 w16se w16cid w16 w16cex w16sdtdh wp14">
   <w:p>
     <w:pPr>
       <w:rPr>
@@ -8279,7 +8344,7 @@
 </file>
 
 <file path=word/header2.xml><?xml version="1.0" encoding="utf-8"?>
-<w:hdr xmlns:wpc="http://schemas.microsoft.com/office/word/2010/wordprocessingCanvas" xmlns:cx="http://schemas.microsoft.com/office/drawing/2014/chartex" xmlns:mc="http://schemas.openxmlformats.org/markup-compatibility/2006" xmlns:o="urn:schemas-microsoft-com:office:office" xmlns:r="http://schemas.openxmlformats.org/officeDocument/2006/relationships" xmlns:m="http://schemas.openxmlformats.org/officeDocument/2006/math" xmlns:v="urn:schemas-microsoft-com:vml" xmlns:wp14="http://schemas.microsoft.com/office/word/2010/wordprocessingDrawing" xmlns:wp="http://schemas.openxmlformats.org/drawingml/2006/wordprocessingDrawing" xmlns:w10="urn:schemas-microsoft-com:office:word" xmlns:w="http://schemas.openxmlformats.org/wordprocessingml/2006/main" xmlns:w14="http://schemas.microsoft.com/office/word/2010/wordml" xmlns:w15="http://schemas.microsoft.com/office/word/2012/wordml" xmlns:w16se="http://schemas.microsoft.com/office/word/2015/wordml/symex" xmlns:wpg="http://schemas.microsoft.com/office/word/2010/wordprocessingGroup" xmlns:wpi="http://schemas.microsoft.com/office/word/2010/wordprocessingInk" xmlns:wne="http://schemas.microsoft.com/office/word/2006/wordml" xmlns:wps="http://schemas.microsoft.com/office/word/2010/wordprocessingShape" mc:Ignorable="w14 w15 w16se wp14">
+<w:hdr xmlns:wpc="http://schemas.microsoft.com/office/word/2010/wordprocessingCanvas" xmlns:cx="http://schemas.microsoft.com/office/drawing/2014/chartex" xmlns:cx1="http://schemas.microsoft.com/office/drawing/2015/9/8/chartex" xmlns:cx2="http://schemas.microsoft.com/office/drawing/2015/10/21/chartex" xmlns:cx3="http://schemas.microsoft.com/office/drawing/2016/5/9/chartex" xmlns:cx4="http://schemas.microsoft.com/office/drawing/2016/5/10/chartex" xmlns:cx5="http://schemas.microsoft.com/office/drawing/2016/5/11/chartex" xmlns:cx6="http://schemas.microsoft.com/office/drawing/2016/5/12/chartex" xmlns:cx7="http://schemas.microsoft.com/office/drawing/2016/5/13/chartex" xmlns:cx8="http://schemas.microsoft.com/office/drawing/2016/5/14/chartex" xmlns:mc="http://schemas.openxmlformats.org/markup-compatibility/2006" xmlns:aink="http://schemas.microsoft.com/office/drawing/2016/ink" xmlns:am3d="http://schemas.microsoft.com/office/drawing/2017/model3d" xmlns:o="urn:schemas-microsoft-com:office:office" xmlns:oel="http://schemas.microsoft.com/office/2019/extlst" xmlns:r="http://schemas.openxmlformats.org/officeDocument/2006/relationships" xmlns:m="http://schemas.openxmlformats.org/officeDocument/2006/math" xmlns:v="urn:schemas-microsoft-com:vml" xmlns:wp14="http://schemas.microsoft.com/office/word/2010/wordprocessingDrawing" xmlns:wp="http://schemas.openxmlformats.org/drawingml/2006/wordprocessingDrawing" xmlns:w10="urn:schemas-microsoft-com:office:word" xmlns:w="http://schemas.openxmlformats.org/wordprocessingml/2006/main" xmlns:w14="http://schemas.microsoft.com/office/word/2010/wordml" xmlns:w15="http://schemas.microsoft.com/office/word/2012/wordml" xmlns:w16cex="http://schemas.microsoft.com/office/word/2018/wordml/cex" xmlns:w16cid="http://schemas.microsoft.com/office/word/2016/wordml/cid" xmlns:w16="http://schemas.microsoft.com/office/word/2018/wordml" xmlns:w16sdtdh="http://schemas.microsoft.com/office/word/2020/wordml/sdtdatahash" xmlns:w16se="http://schemas.microsoft.com/office/word/2015/wordml/symex" xmlns:wpg="http://schemas.microsoft.com/office/word/2010/wordprocessingGroup" xmlns:wpi="http://schemas.microsoft.com/office/word/2010/wordprocessingInk" xmlns:wne="http://schemas.microsoft.com/office/word/2006/wordml" xmlns:wps="http://schemas.microsoft.com/office/word/2010/wordprocessingShape" mc:Ignorable="w14 w15 w16se w16cid w16 w16cex w16sdtdh wp14">
   <w:tbl>
     <w:tblPr>
       <w:tblW w:w="0" w:type="auto"/>
@@ -8345,7 +8410,13 @@
             <w:rPr>
               <w:lang w:val="sr-Latn-CS"/>
             </w:rPr>
-            <w:t>.0</w:t>
+            <w:t>.</w:t>
+          </w:r>
+          <w:r>
+            <w:rPr>
+              <w:lang w:val="sr-Latn-CS"/>
+            </w:rPr>
+            <w:t>1</w:t>
           </w:r>
         </w:p>
       </w:tc>
@@ -8389,7 +8460,7 @@
             <w:rPr>
               <w:lang w:val="sr-Latn-CS"/>
             </w:rPr>
-            <w:t>18</w:t>
+            <w:t>20</w:t>
           </w:r>
           <w:r>
             <w:rPr>
@@ -8446,7 +8517,6 @@
             </w:rPr>
             <w:t>-</w:t>
           </w:r>
-          <w:proofErr w:type="spellStart"/>
           <w:r>
             <w:rPr>
               <w:rStyle w:val="highlight"/>
@@ -8456,7 +8526,6 @@
           <w:r>
             <w:t>sivity</w:t>
           </w:r>
-          <w:proofErr w:type="spellEnd"/>
           <w:r>
             <w:rPr>
               <w:lang w:val="sr-Latn-CS"/>
@@ -8482,7 +8551,7 @@
 </file>
 
 <file path=word/header3.xml><?xml version="1.0" encoding="utf-8"?>
-<w:hdr xmlns:wpc="http://schemas.microsoft.com/office/word/2010/wordprocessingCanvas" xmlns:cx="http://schemas.microsoft.com/office/drawing/2014/chartex" xmlns:mc="http://schemas.openxmlformats.org/markup-compatibility/2006" xmlns:o="urn:schemas-microsoft-com:office:office" xmlns:r="http://schemas.openxmlformats.org/officeDocument/2006/relationships" xmlns:m="http://schemas.openxmlformats.org/officeDocument/2006/math" xmlns:v="urn:schemas-microsoft-com:vml" xmlns:wp14="http://schemas.microsoft.com/office/word/2010/wordprocessingDrawing" xmlns:wp="http://schemas.openxmlformats.org/drawingml/2006/wordprocessingDrawing" xmlns:w10="urn:schemas-microsoft-com:office:word" xmlns:w="http://schemas.openxmlformats.org/wordprocessingml/2006/main" xmlns:w14="http://schemas.microsoft.com/office/word/2010/wordml" xmlns:w15="http://schemas.microsoft.com/office/word/2012/wordml" xmlns:w16se="http://schemas.microsoft.com/office/word/2015/wordml/symex" xmlns:wpg="http://schemas.microsoft.com/office/word/2010/wordprocessingGroup" xmlns:wpi="http://schemas.microsoft.com/office/word/2010/wordprocessingInk" xmlns:wne="http://schemas.microsoft.com/office/word/2006/wordml" xmlns:wps="http://schemas.microsoft.com/office/word/2010/wordprocessingShape" mc:Ignorable="w14 w15 w16se wp14">
+<w:hdr xmlns:wpc="http://schemas.microsoft.com/office/word/2010/wordprocessingCanvas" xmlns:cx="http://schemas.microsoft.com/office/drawing/2014/chartex" xmlns:cx1="http://schemas.microsoft.com/office/drawing/2015/9/8/chartex" xmlns:cx2="http://schemas.microsoft.com/office/drawing/2015/10/21/chartex" xmlns:cx3="http://schemas.microsoft.com/office/drawing/2016/5/9/chartex" xmlns:cx4="http://schemas.microsoft.com/office/drawing/2016/5/10/chartex" xmlns:cx5="http://schemas.microsoft.com/office/drawing/2016/5/11/chartex" xmlns:cx6="http://schemas.microsoft.com/office/drawing/2016/5/12/chartex" xmlns:cx7="http://schemas.microsoft.com/office/drawing/2016/5/13/chartex" xmlns:cx8="http://schemas.microsoft.com/office/drawing/2016/5/14/chartex" xmlns:mc="http://schemas.openxmlformats.org/markup-compatibility/2006" xmlns:aink="http://schemas.microsoft.com/office/drawing/2016/ink" xmlns:am3d="http://schemas.microsoft.com/office/drawing/2017/model3d" xmlns:o="urn:schemas-microsoft-com:office:office" xmlns:oel="http://schemas.microsoft.com/office/2019/extlst" xmlns:r="http://schemas.openxmlformats.org/officeDocument/2006/relationships" xmlns:m="http://schemas.openxmlformats.org/officeDocument/2006/math" xmlns:v="urn:schemas-microsoft-com:vml" xmlns:wp14="http://schemas.microsoft.com/office/word/2010/wordprocessingDrawing" xmlns:wp="http://schemas.openxmlformats.org/drawingml/2006/wordprocessingDrawing" xmlns:w10="urn:schemas-microsoft-com:office:word" xmlns:w="http://schemas.openxmlformats.org/wordprocessingml/2006/main" xmlns:w14="http://schemas.microsoft.com/office/word/2010/wordml" xmlns:w15="http://schemas.microsoft.com/office/word/2012/wordml" xmlns:w16cex="http://schemas.microsoft.com/office/word/2018/wordml/cex" xmlns:w16cid="http://schemas.microsoft.com/office/word/2016/wordml/cid" xmlns:w16="http://schemas.microsoft.com/office/word/2018/wordml" xmlns:w16sdtdh="http://schemas.microsoft.com/office/word/2020/wordml/sdtdatahash" xmlns:w16se="http://schemas.microsoft.com/office/word/2015/wordml/symex" xmlns:wpg="http://schemas.microsoft.com/office/word/2010/wordprocessingGroup" xmlns:wpi="http://schemas.microsoft.com/office/word/2010/wordprocessingInk" xmlns:wne="http://schemas.microsoft.com/office/word/2006/wordml" xmlns:wps="http://schemas.microsoft.com/office/word/2010/wordprocessingShape" mc:Ignorable="w14 w15 w16se w16cid w16 w16cex w16sdtdh wp14">
   <w:p>
     <w:pPr>
       <w:pStyle w:val="Header"/>
@@ -8492,7 +8561,7 @@
 </file>
 
 <file path=word/numbering.xml><?xml version="1.0" encoding="utf-8"?>
-<w:numbering xmlns:wpc="http://schemas.microsoft.com/office/word/2010/wordprocessingCanvas" xmlns:cx="http://schemas.microsoft.com/office/drawing/2014/chartex" xmlns:mc="http://schemas.openxmlformats.org/markup-compatibility/2006" xmlns:o="urn:schemas-microsoft-com:office:office" xmlns:r="http://schemas.openxmlformats.org/officeDocument/2006/relationships" xmlns:m="http://schemas.openxmlformats.org/officeDocument/2006/math" xmlns:v="urn:schemas-microsoft-com:vml" xmlns:wp14="http://schemas.microsoft.com/office/word/2010/wordprocessingDrawing" xmlns:wp="http://schemas.openxmlformats.org/drawingml/2006/wordprocessingDrawing" xmlns:w10="urn:schemas-microsoft-com:office:word" xmlns:w="http://schemas.openxmlformats.org/wordprocessingml/2006/main" xmlns:w14="http://schemas.microsoft.com/office/word/2010/wordml" xmlns:w15="http://schemas.microsoft.com/office/word/2012/wordml" xmlns:w16se="http://schemas.microsoft.com/office/word/2015/wordml/symex" xmlns:wpg="http://schemas.microsoft.com/office/word/2010/wordprocessingGroup" xmlns:wpi="http://schemas.microsoft.com/office/word/2010/wordprocessingInk" xmlns:wne="http://schemas.microsoft.com/office/word/2006/wordml" xmlns:wps="http://schemas.microsoft.com/office/word/2010/wordprocessingShape" mc:Ignorable="w14 w15 w16se wp14">
+<w:numbering xmlns:wpc="http://schemas.microsoft.com/office/word/2010/wordprocessingCanvas" xmlns:cx="http://schemas.microsoft.com/office/drawing/2014/chartex" xmlns:cx1="http://schemas.microsoft.com/office/drawing/2015/9/8/chartex" xmlns:cx2="http://schemas.microsoft.com/office/drawing/2015/10/21/chartex" xmlns:cx3="http://schemas.microsoft.com/office/drawing/2016/5/9/chartex" xmlns:cx4="http://schemas.microsoft.com/office/drawing/2016/5/10/chartex" xmlns:cx5="http://schemas.microsoft.com/office/drawing/2016/5/11/chartex" xmlns:cx6="http://schemas.microsoft.com/office/drawing/2016/5/12/chartex" xmlns:cx7="http://schemas.microsoft.com/office/drawing/2016/5/13/chartex" xmlns:cx8="http://schemas.microsoft.com/office/drawing/2016/5/14/chartex" xmlns:mc="http://schemas.openxmlformats.org/markup-compatibility/2006" xmlns:aink="http://schemas.microsoft.com/office/drawing/2016/ink" xmlns:am3d="http://schemas.microsoft.com/office/drawing/2017/model3d" xmlns:o="urn:schemas-microsoft-com:office:office" xmlns:oel="http://schemas.microsoft.com/office/2019/extlst" xmlns:r="http://schemas.openxmlformats.org/officeDocument/2006/relationships" xmlns:m="http://schemas.openxmlformats.org/officeDocument/2006/math" xmlns:v="urn:schemas-microsoft-com:vml" xmlns:wp14="http://schemas.microsoft.com/office/word/2010/wordprocessingDrawing" xmlns:wp="http://schemas.openxmlformats.org/drawingml/2006/wordprocessingDrawing" xmlns:w10="urn:schemas-microsoft-com:office:word" xmlns:w="http://schemas.openxmlformats.org/wordprocessingml/2006/main" xmlns:w14="http://schemas.microsoft.com/office/word/2010/wordml" xmlns:w15="http://schemas.microsoft.com/office/word/2012/wordml" xmlns:w16cex="http://schemas.microsoft.com/office/word/2018/wordml/cex" xmlns:w16cid="http://schemas.microsoft.com/office/word/2016/wordml/cid" xmlns:w16="http://schemas.microsoft.com/office/word/2018/wordml" xmlns:w16sdtdh="http://schemas.microsoft.com/office/word/2020/wordml/sdtdatahash" xmlns:w16se="http://schemas.microsoft.com/office/word/2015/wordml/symex" xmlns:wpg="http://schemas.microsoft.com/office/word/2010/wordprocessingGroup" xmlns:wpi="http://schemas.microsoft.com/office/word/2010/wordprocessingInk" xmlns:wne="http://schemas.microsoft.com/office/word/2006/wordml" xmlns:wps="http://schemas.microsoft.com/office/word/2010/wordprocessingShape" mc:Ignorable="w14 w15 w16se w16cid w16 w16cex w16sdtdh wp14">
   <w:abstractNum w:abstractNumId="0" w15:restartNumberingAfterBreak="0">
     <w:nsid w:val="015E1E6E"/>
     <w:multiLevelType w:val="singleLevel"/>
@@ -9421,7 +9490,7 @@
       <w:legacy w:legacy="1" w:legacySpace="144" w:legacyIndent="720"/>
       <w:lvlJc w:val="left"/>
       <w:pPr>
-        <w:ind w:left="720" w:hanging="720"/>
+        <w:ind w:left="1350" w:hanging="720"/>
       </w:pPr>
     </w:lvl>
     <w:lvl w:ilvl="2">
@@ -9487,56 +9556,56 @@
       <w:lvlJc w:val="left"/>
     </w:lvl>
   </w:abstractNum>
-  <w:num w:numId="1">
+  <w:num w:numId="1" w16cid:durableId="1112362996">
     <w:abstractNumId w:val="14"/>
   </w:num>
-  <w:num w:numId="2">
+  <w:num w:numId="2" w16cid:durableId="2034183072">
     <w:abstractNumId w:val="12"/>
   </w:num>
-  <w:num w:numId="3">
+  <w:num w:numId="3" w16cid:durableId="1602059133">
     <w:abstractNumId w:val="9"/>
   </w:num>
-  <w:num w:numId="4">
+  <w:num w:numId="4" w16cid:durableId="385110849">
     <w:abstractNumId w:val="11"/>
   </w:num>
-  <w:num w:numId="5">
+  <w:num w:numId="5" w16cid:durableId="387267905">
     <w:abstractNumId w:val="7"/>
   </w:num>
-  <w:num w:numId="6">
+  <w:num w:numId="6" w16cid:durableId="1947927195">
     <w:abstractNumId w:val="0"/>
   </w:num>
-  <w:num w:numId="7">
+  <w:num w:numId="7" w16cid:durableId="184558453">
     <w:abstractNumId w:val="3"/>
   </w:num>
-  <w:num w:numId="8">
+  <w:num w:numId="8" w16cid:durableId="735126495">
     <w:abstractNumId w:val="6"/>
   </w:num>
-  <w:num w:numId="9">
+  <w:num w:numId="9" w16cid:durableId="1928726664">
     <w:abstractNumId w:val="8"/>
   </w:num>
-  <w:num w:numId="10">
+  <w:num w:numId="10" w16cid:durableId="1908151180">
     <w:abstractNumId w:val="4"/>
   </w:num>
-  <w:num w:numId="11">
+  <w:num w:numId="11" w16cid:durableId="747732930">
     <w:abstractNumId w:val="2"/>
   </w:num>
-  <w:num w:numId="12">
+  <w:num w:numId="12" w16cid:durableId="1318341900">
     <w:abstractNumId w:val="1"/>
   </w:num>
-  <w:num w:numId="13">
+  <w:num w:numId="13" w16cid:durableId="1107427399">
     <w:abstractNumId w:val="10"/>
   </w:num>
-  <w:num w:numId="14">
+  <w:num w:numId="14" w16cid:durableId="2121601741">
     <w:abstractNumId w:val="13"/>
   </w:num>
-  <w:num w:numId="15">
+  <w:num w:numId="15" w16cid:durableId="546528948">
     <w:abstractNumId w:val="5"/>
   </w:num>
 </w:numbering>
 </file>
 
 <file path=word/styles.xml><?xml version="1.0" encoding="utf-8"?>
-<w:styles xmlns:mc="http://schemas.openxmlformats.org/markup-compatibility/2006" xmlns:r="http://schemas.openxmlformats.org/officeDocument/2006/relationships" xmlns:w="http://schemas.openxmlformats.org/wordprocessingml/2006/main" xmlns:w14="http://schemas.microsoft.com/office/word/2010/wordml" xmlns:w15="http://schemas.microsoft.com/office/word/2012/wordml" xmlns:w16se="http://schemas.microsoft.com/office/word/2015/wordml/symex" mc:Ignorable="w14 w15 w16se">
+<w:styles xmlns:mc="http://schemas.openxmlformats.org/markup-compatibility/2006" xmlns:r="http://schemas.openxmlformats.org/officeDocument/2006/relationships" xmlns:w="http://schemas.openxmlformats.org/wordprocessingml/2006/main" xmlns:w14="http://schemas.microsoft.com/office/word/2010/wordml" xmlns:w15="http://schemas.microsoft.com/office/word/2012/wordml" xmlns:w16cex="http://schemas.microsoft.com/office/word/2018/wordml/cex" xmlns:w16cid="http://schemas.microsoft.com/office/word/2016/wordml/cid" xmlns:w16="http://schemas.microsoft.com/office/word/2018/wordml" xmlns:w16sdtdh="http://schemas.microsoft.com/office/word/2020/wordml/sdtdatahash" xmlns:w16se="http://schemas.microsoft.com/office/word/2015/wordml/symex" mc:Ignorable="w14 w15 w16se w16cid w16 w16cex w16sdtdh">
   <w:docDefaults>
     <w:rPrDefault>
       <w:rPr>
@@ -9546,7 +9615,7 @@
     </w:rPrDefault>
     <w:pPrDefault/>
   </w:docDefaults>
-  <w:latentStyles w:defLockedState="0" w:defUIPriority="0" w:defSemiHidden="0" w:defUnhideWhenUsed="0" w:defQFormat="0" w:count="371">
+  <w:latentStyles w:defLockedState="0" w:defUIPriority="0" w:defSemiHidden="0" w:defUnhideWhenUsed="0" w:defQFormat="0" w:count="376">
     <w:lsdException w:name="Normal" w:qFormat="1"/>
     <w:lsdException w:name="heading 1" w:qFormat="1"/>
     <w:lsdException w:name="heading 2" w:qFormat="1"/>
@@ -9906,6 +9975,11 @@
     <w:lsdException w:name="List Table 5 Dark Accent 6" w:uiPriority="50"/>
     <w:lsdException w:name="List Table 6 Colorful Accent 6" w:uiPriority="51"/>
     <w:lsdException w:name="List Table 7 Colorful Accent 6" w:uiPriority="52"/>
+    <w:lsdException w:name="Mention" w:semiHidden="1" w:uiPriority="99" w:unhideWhenUsed="1"/>
+    <w:lsdException w:name="Smart Hyperlink" w:semiHidden="1" w:uiPriority="99" w:unhideWhenUsed="1"/>
+    <w:lsdException w:name="Hashtag" w:semiHidden="1" w:uiPriority="99" w:unhideWhenUsed="1"/>
+    <w:lsdException w:name="Unresolved Mention" w:semiHidden="1" w:uiPriority="99" w:unhideWhenUsed="1"/>
+    <w:lsdException w:name="Smart Link" w:semiHidden="1" w:uiPriority="99" w:unhideWhenUsed="1"/>
   </w:latentStyles>
   <w:style w:type="paragraph" w:default="1" w:styleId="Normal">
     <w:name w:val="Normal"/>
@@ -9949,6 +10023,7 @@
         <w:ilvl w:val="1"/>
       </w:numPr>
       <w:spacing w:before="240" w:after="180"/>
+      <w:ind w:left="720"/>
       <w:outlineLvl w:val="1"/>
     </w:pPr>
     <w:rPr>

--- a/Dokumentacija/D02_Vizija_Sistema.docx
+++ b/Dokumentacija/D02_Vizija_Sistema.docx
@@ -1,6 +1,6 @@
 
 <file path=word/document.xml><?xml version="1.0" encoding="utf-8"?>
-<w:document xmlns:wpc="http://schemas.microsoft.com/office/word/2010/wordprocessingCanvas" xmlns:cx="http://schemas.microsoft.com/office/drawing/2014/chartex" xmlns:cx1="http://schemas.microsoft.com/office/drawing/2015/9/8/chartex" xmlns:cx2="http://schemas.microsoft.com/office/drawing/2015/10/21/chartex" xmlns:cx3="http://schemas.microsoft.com/office/drawing/2016/5/9/chartex" xmlns:cx4="http://schemas.microsoft.com/office/drawing/2016/5/10/chartex" xmlns:cx5="http://schemas.microsoft.com/office/drawing/2016/5/11/chartex" xmlns:cx6="http://schemas.microsoft.com/office/drawing/2016/5/12/chartex" xmlns:cx7="http://schemas.microsoft.com/office/drawing/2016/5/13/chartex" xmlns:cx8="http://schemas.microsoft.com/office/drawing/2016/5/14/chartex" xmlns:mc="http://schemas.openxmlformats.org/markup-compatibility/2006" xmlns:aink="http://schemas.microsoft.com/office/drawing/2016/ink" xmlns:am3d="http://schemas.microsoft.com/office/drawing/2017/model3d" xmlns:o="urn:schemas-microsoft-com:office:office" xmlns:oel="http://schemas.microsoft.com/office/2019/extlst" xmlns:r="http://schemas.openxmlformats.org/officeDocument/2006/relationships" xmlns:m="http://schemas.openxmlformats.org/officeDocument/2006/math" xmlns:v="urn:schemas-microsoft-com:vml" xmlns:wp14="http://schemas.microsoft.com/office/word/2010/wordprocessingDrawing" xmlns:wp="http://schemas.openxmlformats.org/drawingml/2006/wordprocessingDrawing" xmlns:w10="urn:schemas-microsoft-com:office:word" xmlns:w="http://schemas.openxmlformats.org/wordprocessingml/2006/main" xmlns:w14="http://schemas.microsoft.com/office/word/2010/wordml" xmlns:w15="http://schemas.microsoft.com/office/word/2012/wordml" xmlns:w16cex="http://schemas.microsoft.com/office/word/2018/wordml/cex" xmlns:w16cid="http://schemas.microsoft.com/office/word/2016/wordml/cid" xmlns:w16="http://schemas.microsoft.com/office/word/2018/wordml" xmlns:w16sdtdh="http://schemas.microsoft.com/office/word/2020/wordml/sdtdatahash" xmlns:w16se="http://schemas.microsoft.com/office/word/2015/wordml/symex" xmlns:wpg="http://schemas.microsoft.com/office/word/2010/wordprocessingGroup" xmlns:wpi="http://schemas.microsoft.com/office/word/2010/wordprocessingInk" xmlns:wne="http://schemas.microsoft.com/office/word/2006/wordml" xmlns:wps="http://schemas.microsoft.com/office/word/2010/wordprocessingShape" mc:Ignorable="w14 w15 w16se w16cid w16 w16cex w16sdtdh wp14">
+<w:document xmlns:wpc="http://schemas.microsoft.com/office/word/2010/wordprocessingCanvas" xmlns:cx="http://schemas.microsoft.com/office/drawing/2014/chartex" xmlns:cx1="http://schemas.microsoft.com/office/drawing/2015/9/8/chartex" xmlns:cx2="http://schemas.microsoft.com/office/drawing/2015/10/21/chartex" xmlns:cx3="http://schemas.microsoft.com/office/drawing/2016/5/9/chartex" xmlns:cx4="http://schemas.microsoft.com/office/drawing/2016/5/10/chartex" xmlns:cx5="http://schemas.microsoft.com/office/drawing/2016/5/11/chartex" xmlns:cx6="http://schemas.microsoft.com/office/drawing/2016/5/12/chartex" xmlns:cx7="http://schemas.microsoft.com/office/drawing/2016/5/13/chartex" xmlns:cx8="http://schemas.microsoft.com/office/drawing/2016/5/14/chartex" xmlns:mc="http://schemas.openxmlformats.org/markup-compatibility/2006" xmlns:aink="http://schemas.microsoft.com/office/drawing/2016/ink" xmlns:am3d="http://schemas.microsoft.com/office/drawing/2017/model3d" xmlns:o="urn:schemas-microsoft-com:office:office" xmlns:oel="http://schemas.microsoft.com/office/2019/extlst" xmlns:r="http://schemas.openxmlformats.org/officeDocument/2006/relationships" xmlns:m="http://schemas.openxmlformats.org/officeDocument/2006/math" xmlns:v="urn:schemas-microsoft-com:vml" xmlns:wp14="http://schemas.microsoft.com/office/word/2010/wordprocessingDrawing" xmlns:wp="http://schemas.openxmlformats.org/drawingml/2006/wordprocessingDrawing" xmlns:w10="urn:schemas-microsoft-com:office:word" xmlns:w="http://schemas.openxmlformats.org/wordprocessingml/2006/main" xmlns:w14="http://schemas.microsoft.com/office/word/2010/wordml" xmlns:w15="http://schemas.microsoft.com/office/word/2012/wordml" xmlns:w16cex="http://schemas.microsoft.com/office/word/2018/wordml/cex" xmlns:w16cid="http://schemas.microsoft.com/office/word/2016/wordml/cid" xmlns:w16="http://schemas.microsoft.com/office/word/2018/wordml" xmlns:w16du="http://schemas.microsoft.com/office/word/2023/wordml/word16du" xmlns:w16sdtdh="http://schemas.microsoft.com/office/word/2020/wordml/sdtdatahash" xmlns:w16se="http://schemas.microsoft.com/office/word/2015/wordml/symex" xmlns:wpg="http://schemas.microsoft.com/office/word/2010/wordprocessingGroup" xmlns:wpi="http://schemas.microsoft.com/office/word/2010/wordprocessingInk" xmlns:wne="http://schemas.microsoft.com/office/word/2006/wordml" xmlns:wps="http://schemas.microsoft.com/office/word/2010/wordprocessingShape" mc:Ignorable="w14 w15 w16se w16cid w16 w16cex w16sdtdh wp14">
   <w:body>
     <w:p>
       <w:pPr>
@@ -102,7 +102,14 @@
           <w:sz w:val="28"/>
           <w:lang w:val="sr-Latn-RS"/>
         </w:rPr>
-        <w:t>.0</w:t>
+        <w:t>.</w:t>
+      </w:r>
+      <w:r>
+        <w:rPr>
+          <w:sz w:val="28"/>
+          <w:lang w:val="sr-Latn-RS"/>
+        </w:rPr>
+        <w:t>1</w:t>
       </w:r>
     </w:p>
     <w:p>
@@ -391,6 +398,12 @@
                 <w:lang w:val="sr-Latn-RS"/>
               </w:rPr>
             </w:pPr>
+            <w:r>
+              <w:rPr>
+                <w:lang w:val="sr-Latn-RS"/>
+              </w:rPr>
+              <w:t>27.04.2023.</w:t>
+            </w:r>
           </w:p>
         </w:tc>
         <w:tc>
@@ -404,6 +417,12 @@
                 <w:lang w:val="sr-Latn-RS"/>
               </w:rPr>
             </w:pPr>
+            <w:r>
+              <w:rPr>
+                <w:lang w:val="sr-Latn-RS"/>
+              </w:rPr>
+              <w:t>1.1</w:t>
+            </w:r>
           </w:p>
         </w:tc>
         <w:tc>
@@ -417,6 +436,12 @@
                 <w:lang w:val="sr-Latn-RS"/>
               </w:rPr>
             </w:pPr>
+            <w:r>
+              <w:rPr>
+                <w:lang w:val="sr-Latn-RS"/>
+              </w:rPr>
+              <w:t>Ažuriranje dokumenta u skladu sa novijim zahtevima</w:t>
+            </w:r>
           </w:p>
         </w:tc>
         <w:tc>
@@ -433,7 +458,7 @@
               <w:rPr>
                 <w:lang w:val="sr-Latn-RS"/>
               </w:rPr>
-              <w:t xml:space="preserve"> </w:t>
+              <w:t>Miloš Miljković, 19040</w:t>
             </w:r>
           </w:p>
         </w:tc>
@@ -4942,7 +4967,31 @@
         <w:rPr>
           <w:lang w:val="sr-Latn-RS"/>
         </w:rPr>
-        <w:t>Fitnessivity aplikacija će biti zasnovana na progresivnoj web tehnologiji i koristiće dotnet backend</w:t>
+        <w:t xml:space="preserve">Fitnessivity aplikacija će biti zasnovana na progresivnoj web tehnologiji i koristiće </w:t>
+      </w:r>
+      <w:r>
+        <w:rPr>
+          <w:lang w:val="sr-Latn-RS"/>
+        </w:rPr>
+        <w:t>NestJS B</w:t>
+      </w:r>
+      <w:r>
+        <w:rPr>
+          <w:lang w:val="sr-Latn-RS"/>
+        </w:rPr>
+        <w:t>ack</w:t>
+      </w:r>
+      <w:r>
+        <w:rPr>
+          <w:lang w:val="sr-Latn-RS"/>
+        </w:rPr>
+        <w:t>E</w:t>
+      </w:r>
+      <w:r>
+        <w:rPr>
+          <w:lang w:val="sr-Latn-RS"/>
+        </w:rPr>
+        <w:t>nd</w:t>
       </w:r>
       <w:r>
         <w:rPr>
@@ -4954,13 +5003,43 @@
         <w:rPr>
           <w:lang w:val="sr-Latn-RS"/>
         </w:rPr>
-        <w:t>react frontend</w:t>
-      </w:r>
-      <w:r>
-        <w:rPr>
-          <w:lang w:val="sr-Latn-RS"/>
-        </w:rPr>
-        <w:t xml:space="preserve"> i DBMS-a</w:t>
+        <w:t xml:space="preserve"> Angular F</w:t>
+      </w:r>
+      <w:r>
+        <w:rPr>
+          <w:lang w:val="sr-Latn-RS"/>
+        </w:rPr>
+        <w:t>ront</w:t>
+      </w:r>
+      <w:r>
+        <w:rPr>
+          <w:lang w:val="sr-Latn-RS"/>
+        </w:rPr>
+        <w:t>E</w:t>
+      </w:r>
+      <w:r>
+        <w:rPr>
+          <w:lang w:val="sr-Latn-RS"/>
+        </w:rPr>
+        <w:t>nd</w:t>
+      </w:r>
+      <w:r>
+        <w:rPr>
+          <w:lang w:val="sr-Latn-RS"/>
+        </w:rPr>
+        <w:t xml:space="preserve"> i </w:t>
+      </w:r>
+      <w:r>
+        <w:rPr>
+          <w:lang w:val="sr-Latn-RS"/>
+        </w:rPr>
+        <w:t xml:space="preserve">MongoDB </w:t>
+      </w:r>
+      <w:r>
+        <w:rPr>
+          <w:lang w:val="sr-Latn-RS"/>
+        </w:rPr>
+        <w:t>DBMS-a</w:t>
       </w:r>
       <w:r>
         <w:rPr>
@@ -8032,7 +8111,7 @@
 </file>
 
 <file path=word/endnotes.xml><?xml version="1.0" encoding="utf-8"?>
-<w:endnotes xmlns:wpc="http://schemas.microsoft.com/office/word/2010/wordprocessingCanvas" xmlns:cx="http://schemas.microsoft.com/office/drawing/2014/chartex" xmlns:cx1="http://schemas.microsoft.com/office/drawing/2015/9/8/chartex" xmlns:cx2="http://schemas.microsoft.com/office/drawing/2015/10/21/chartex" xmlns:cx3="http://schemas.microsoft.com/office/drawing/2016/5/9/chartex" xmlns:cx4="http://schemas.microsoft.com/office/drawing/2016/5/10/chartex" xmlns:cx5="http://schemas.microsoft.com/office/drawing/2016/5/11/chartex" xmlns:cx6="http://schemas.microsoft.com/office/drawing/2016/5/12/chartex" xmlns:cx7="http://schemas.microsoft.com/office/drawing/2016/5/13/chartex" xmlns:cx8="http://schemas.microsoft.com/office/drawing/2016/5/14/chartex" xmlns:mc="http://schemas.openxmlformats.org/markup-compatibility/2006" xmlns:aink="http://schemas.microsoft.com/office/drawing/2016/ink" xmlns:am3d="http://schemas.microsoft.com/office/drawing/2017/model3d" xmlns:o="urn:schemas-microsoft-com:office:office" xmlns:oel="http://schemas.microsoft.com/office/2019/extlst" xmlns:r="http://schemas.openxmlformats.org/officeDocument/2006/relationships" xmlns:m="http://schemas.openxmlformats.org/officeDocument/2006/math" xmlns:v="urn:schemas-microsoft-com:vml" xmlns:wp14="http://schemas.microsoft.com/office/word/2010/wordprocessingDrawing" xmlns:wp="http://schemas.openxmlformats.org/drawingml/2006/wordprocessingDrawing" xmlns:w10="urn:schemas-microsoft-com:office:word" xmlns:w="http://schemas.openxmlformats.org/wordprocessingml/2006/main" xmlns:w14="http://schemas.microsoft.com/office/word/2010/wordml" xmlns:w15="http://schemas.microsoft.com/office/word/2012/wordml" xmlns:w16cex="http://schemas.microsoft.com/office/word/2018/wordml/cex" xmlns:w16cid="http://schemas.microsoft.com/office/word/2016/wordml/cid" xmlns:w16="http://schemas.microsoft.com/office/word/2018/wordml" xmlns:w16sdtdh="http://schemas.microsoft.com/office/word/2020/wordml/sdtdatahash" xmlns:w16se="http://schemas.microsoft.com/office/word/2015/wordml/symex" xmlns:wpg="http://schemas.microsoft.com/office/word/2010/wordprocessingGroup" xmlns:wpi="http://schemas.microsoft.com/office/word/2010/wordprocessingInk" xmlns:wne="http://schemas.microsoft.com/office/word/2006/wordml" xmlns:wps="http://schemas.microsoft.com/office/word/2010/wordprocessingShape" mc:Ignorable="w14 w15 w16se w16cid w16 w16cex w16sdtdh wp14">
+<w:endnotes xmlns:wpc="http://schemas.microsoft.com/office/word/2010/wordprocessingCanvas" xmlns:cx="http://schemas.microsoft.com/office/drawing/2014/chartex" xmlns:cx1="http://schemas.microsoft.com/office/drawing/2015/9/8/chartex" xmlns:cx2="http://schemas.microsoft.com/office/drawing/2015/10/21/chartex" xmlns:cx3="http://schemas.microsoft.com/office/drawing/2016/5/9/chartex" xmlns:cx4="http://schemas.microsoft.com/office/drawing/2016/5/10/chartex" xmlns:cx5="http://schemas.microsoft.com/office/drawing/2016/5/11/chartex" xmlns:cx6="http://schemas.microsoft.com/office/drawing/2016/5/12/chartex" xmlns:cx7="http://schemas.microsoft.com/office/drawing/2016/5/13/chartex" xmlns:cx8="http://schemas.microsoft.com/office/drawing/2016/5/14/chartex" xmlns:mc="http://schemas.openxmlformats.org/markup-compatibility/2006" xmlns:aink="http://schemas.microsoft.com/office/drawing/2016/ink" xmlns:am3d="http://schemas.microsoft.com/office/drawing/2017/model3d" xmlns:o="urn:schemas-microsoft-com:office:office" xmlns:oel="http://schemas.microsoft.com/office/2019/extlst" xmlns:r="http://schemas.openxmlformats.org/officeDocument/2006/relationships" xmlns:m="http://schemas.openxmlformats.org/officeDocument/2006/math" xmlns:v="urn:schemas-microsoft-com:vml" xmlns:wp14="http://schemas.microsoft.com/office/word/2010/wordprocessingDrawing" xmlns:wp="http://schemas.openxmlformats.org/drawingml/2006/wordprocessingDrawing" xmlns:w10="urn:schemas-microsoft-com:office:word" xmlns:w="http://schemas.openxmlformats.org/wordprocessingml/2006/main" xmlns:w14="http://schemas.microsoft.com/office/word/2010/wordml" xmlns:w15="http://schemas.microsoft.com/office/word/2012/wordml" xmlns:w16cex="http://schemas.microsoft.com/office/word/2018/wordml/cex" xmlns:w16cid="http://schemas.microsoft.com/office/word/2016/wordml/cid" xmlns:w16="http://schemas.microsoft.com/office/word/2018/wordml" xmlns:w16du="http://schemas.microsoft.com/office/word/2023/wordml/word16du" xmlns:w16sdtdh="http://schemas.microsoft.com/office/word/2020/wordml/sdtdatahash" xmlns:w16se="http://schemas.microsoft.com/office/word/2015/wordml/symex" xmlns:wpg="http://schemas.microsoft.com/office/word/2010/wordprocessingGroup" xmlns:wpi="http://schemas.microsoft.com/office/word/2010/wordprocessingInk" xmlns:wne="http://schemas.microsoft.com/office/word/2006/wordml" xmlns:wps="http://schemas.microsoft.com/office/word/2010/wordprocessingShape" mc:Ignorable="w14 w15 w16se w16cid w16 w16cex w16sdtdh wp14">
   <w:endnote w:type="separator" w:id="-1">
     <w:p>
       <w:pPr>
@@ -8057,7 +8136,7 @@
 </file>
 
 <file path=word/footer1.xml><?xml version="1.0" encoding="utf-8"?>
-<w:ftr xmlns:wpc="http://schemas.microsoft.com/office/word/2010/wordprocessingCanvas" xmlns:cx="http://schemas.microsoft.com/office/drawing/2014/chartex" xmlns:cx1="http://schemas.microsoft.com/office/drawing/2015/9/8/chartex" xmlns:cx2="http://schemas.microsoft.com/office/drawing/2015/10/21/chartex" xmlns:cx3="http://schemas.microsoft.com/office/drawing/2016/5/9/chartex" xmlns:cx4="http://schemas.microsoft.com/office/drawing/2016/5/10/chartex" xmlns:cx5="http://schemas.microsoft.com/office/drawing/2016/5/11/chartex" xmlns:cx6="http://schemas.microsoft.com/office/drawing/2016/5/12/chartex" xmlns:cx7="http://schemas.microsoft.com/office/drawing/2016/5/13/chartex" xmlns:cx8="http://schemas.microsoft.com/office/drawing/2016/5/14/chartex" xmlns:mc="http://schemas.openxmlformats.org/markup-compatibility/2006" xmlns:aink="http://schemas.microsoft.com/office/drawing/2016/ink" xmlns:am3d="http://schemas.microsoft.com/office/drawing/2017/model3d" xmlns:o="urn:schemas-microsoft-com:office:office" xmlns:oel="http://schemas.microsoft.com/office/2019/extlst" xmlns:r="http://schemas.openxmlformats.org/officeDocument/2006/relationships" xmlns:m="http://schemas.openxmlformats.org/officeDocument/2006/math" xmlns:v="urn:schemas-microsoft-com:vml" xmlns:wp14="http://schemas.microsoft.com/office/word/2010/wordprocessingDrawing" xmlns:wp="http://schemas.openxmlformats.org/drawingml/2006/wordprocessingDrawing" xmlns:w10="urn:schemas-microsoft-com:office:word" xmlns:w="http://schemas.openxmlformats.org/wordprocessingml/2006/main" xmlns:w14="http://schemas.microsoft.com/office/word/2010/wordml" xmlns:w15="http://schemas.microsoft.com/office/word/2012/wordml" xmlns:w16cex="http://schemas.microsoft.com/office/word/2018/wordml/cex" xmlns:w16cid="http://schemas.microsoft.com/office/word/2016/wordml/cid" xmlns:w16="http://schemas.microsoft.com/office/word/2018/wordml" xmlns:w16sdtdh="http://schemas.microsoft.com/office/word/2020/wordml/sdtdatahash" xmlns:w16se="http://schemas.microsoft.com/office/word/2015/wordml/symex" xmlns:wpg="http://schemas.microsoft.com/office/word/2010/wordprocessingGroup" xmlns:wpi="http://schemas.microsoft.com/office/word/2010/wordprocessingInk" xmlns:wne="http://schemas.microsoft.com/office/word/2006/wordml" xmlns:wps="http://schemas.microsoft.com/office/word/2010/wordprocessingShape" mc:Ignorable="w14 w15 w16se w16cid w16 w16cex w16sdtdh wp14">
+<w:ftr xmlns:wpc="http://schemas.microsoft.com/office/word/2010/wordprocessingCanvas" xmlns:cx="http://schemas.microsoft.com/office/drawing/2014/chartex" xmlns:cx1="http://schemas.microsoft.com/office/drawing/2015/9/8/chartex" xmlns:cx2="http://schemas.microsoft.com/office/drawing/2015/10/21/chartex" xmlns:cx3="http://schemas.microsoft.com/office/drawing/2016/5/9/chartex" xmlns:cx4="http://schemas.microsoft.com/office/drawing/2016/5/10/chartex" xmlns:cx5="http://schemas.microsoft.com/office/drawing/2016/5/11/chartex" xmlns:cx6="http://schemas.microsoft.com/office/drawing/2016/5/12/chartex" xmlns:cx7="http://schemas.microsoft.com/office/drawing/2016/5/13/chartex" xmlns:cx8="http://schemas.microsoft.com/office/drawing/2016/5/14/chartex" xmlns:mc="http://schemas.openxmlformats.org/markup-compatibility/2006" xmlns:aink="http://schemas.microsoft.com/office/drawing/2016/ink" xmlns:am3d="http://schemas.microsoft.com/office/drawing/2017/model3d" xmlns:o="urn:schemas-microsoft-com:office:office" xmlns:oel="http://schemas.microsoft.com/office/2019/extlst" xmlns:r="http://schemas.openxmlformats.org/officeDocument/2006/relationships" xmlns:m="http://schemas.openxmlformats.org/officeDocument/2006/math" xmlns:v="urn:schemas-microsoft-com:vml" xmlns:wp14="http://schemas.microsoft.com/office/word/2010/wordprocessingDrawing" xmlns:wp="http://schemas.openxmlformats.org/drawingml/2006/wordprocessingDrawing" xmlns:w10="urn:schemas-microsoft-com:office:word" xmlns:w="http://schemas.openxmlformats.org/wordprocessingml/2006/main" xmlns:w14="http://schemas.microsoft.com/office/word/2010/wordml" xmlns:w15="http://schemas.microsoft.com/office/word/2012/wordml" xmlns:w16cex="http://schemas.microsoft.com/office/word/2018/wordml/cex" xmlns:w16cid="http://schemas.microsoft.com/office/word/2016/wordml/cid" xmlns:w16="http://schemas.microsoft.com/office/word/2018/wordml" xmlns:w16du="http://schemas.microsoft.com/office/word/2023/wordml/word16du" xmlns:w16sdtdh="http://schemas.microsoft.com/office/word/2020/wordml/sdtdatahash" xmlns:w16se="http://schemas.microsoft.com/office/word/2015/wordml/symex" xmlns:wpg="http://schemas.microsoft.com/office/word/2010/wordprocessingGroup" xmlns:wpi="http://schemas.microsoft.com/office/word/2010/wordprocessingInk" xmlns:wne="http://schemas.microsoft.com/office/word/2006/wordml" xmlns:wps="http://schemas.microsoft.com/office/word/2010/wordprocessingShape" mc:Ignorable="w14 w15 w16se w16cid w16 w16cex w16sdtdh wp14">
   <w:p>
     <w:pPr>
       <w:pStyle w:val="Footer"/>
@@ -8095,7 +8174,7 @@
 </file>
 
 <file path=word/footer2.xml><?xml version="1.0" encoding="utf-8"?>
-<w:ftr xmlns:wpc="http://schemas.microsoft.com/office/word/2010/wordprocessingCanvas" xmlns:cx="http://schemas.microsoft.com/office/drawing/2014/chartex" xmlns:cx1="http://schemas.microsoft.com/office/drawing/2015/9/8/chartex" xmlns:cx2="http://schemas.microsoft.com/office/drawing/2015/10/21/chartex" xmlns:cx3="http://schemas.microsoft.com/office/drawing/2016/5/9/chartex" xmlns:cx4="http://schemas.microsoft.com/office/drawing/2016/5/10/chartex" xmlns:cx5="http://schemas.microsoft.com/office/drawing/2016/5/11/chartex" xmlns:cx6="http://schemas.microsoft.com/office/drawing/2016/5/12/chartex" xmlns:cx7="http://schemas.microsoft.com/office/drawing/2016/5/13/chartex" xmlns:cx8="http://schemas.microsoft.com/office/drawing/2016/5/14/chartex" xmlns:mc="http://schemas.openxmlformats.org/markup-compatibility/2006" xmlns:aink="http://schemas.microsoft.com/office/drawing/2016/ink" xmlns:am3d="http://schemas.microsoft.com/office/drawing/2017/model3d" xmlns:o="urn:schemas-microsoft-com:office:office" xmlns:oel="http://schemas.microsoft.com/office/2019/extlst" xmlns:r="http://schemas.openxmlformats.org/officeDocument/2006/relationships" xmlns:m="http://schemas.openxmlformats.org/officeDocument/2006/math" xmlns:v="urn:schemas-microsoft-com:vml" xmlns:wp14="http://schemas.microsoft.com/office/word/2010/wordprocessingDrawing" xmlns:wp="http://schemas.openxmlformats.org/drawingml/2006/wordprocessingDrawing" xmlns:w10="urn:schemas-microsoft-com:office:word" xmlns:w="http://schemas.openxmlformats.org/wordprocessingml/2006/main" xmlns:w14="http://schemas.microsoft.com/office/word/2010/wordml" xmlns:w15="http://schemas.microsoft.com/office/word/2012/wordml" xmlns:w16cex="http://schemas.microsoft.com/office/word/2018/wordml/cex" xmlns:w16cid="http://schemas.microsoft.com/office/word/2016/wordml/cid" xmlns:w16="http://schemas.microsoft.com/office/word/2018/wordml" xmlns:w16sdtdh="http://schemas.microsoft.com/office/word/2020/wordml/sdtdatahash" xmlns:w16se="http://schemas.microsoft.com/office/word/2015/wordml/symex" xmlns:wpg="http://schemas.microsoft.com/office/word/2010/wordprocessingGroup" xmlns:wpi="http://schemas.microsoft.com/office/word/2010/wordprocessingInk" xmlns:wne="http://schemas.microsoft.com/office/word/2006/wordml" xmlns:wps="http://schemas.microsoft.com/office/word/2010/wordprocessingShape" mc:Ignorable="w14 w15 w16se w16cid w16 w16cex w16sdtdh wp14">
+<w:ftr xmlns:wpc="http://schemas.microsoft.com/office/word/2010/wordprocessingCanvas" xmlns:cx="http://schemas.microsoft.com/office/drawing/2014/chartex" xmlns:cx1="http://schemas.microsoft.com/office/drawing/2015/9/8/chartex" xmlns:cx2="http://schemas.microsoft.com/office/drawing/2015/10/21/chartex" xmlns:cx3="http://schemas.microsoft.com/office/drawing/2016/5/9/chartex" xmlns:cx4="http://schemas.microsoft.com/office/drawing/2016/5/10/chartex" xmlns:cx5="http://schemas.microsoft.com/office/drawing/2016/5/11/chartex" xmlns:cx6="http://schemas.microsoft.com/office/drawing/2016/5/12/chartex" xmlns:cx7="http://schemas.microsoft.com/office/drawing/2016/5/13/chartex" xmlns:cx8="http://schemas.microsoft.com/office/drawing/2016/5/14/chartex" xmlns:mc="http://schemas.openxmlformats.org/markup-compatibility/2006" xmlns:aink="http://schemas.microsoft.com/office/drawing/2016/ink" xmlns:am3d="http://schemas.microsoft.com/office/drawing/2017/model3d" xmlns:o="urn:schemas-microsoft-com:office:office" xmlns:oel="http://schemas.microsoft.com/office/2019/extlst" xmlns:r="http://schemas.openxmlformats.org/officeDocument/2006/relationships" xmlns:m="http://schemas.openxmlformats.org/officeDocument/2006/math" xmlns:v="urn:schemas-microsoft-com:vml" xmlns:wp14="http://schemas.microsoft.com/office/word/2010/wordprocessingDrawing" xmlns:wp="http://schemas.openxmlformats.org/drawingml/2006/wordprocessingDrawing" xmlns:w10="urn:schemas-microsoft-com:office:word" xmlns:w="http://schemas.openxmlformats.org/wordprocessingml/2006/main" xmlns:w14="http://schemas.microsoft.com/office/word/2010/wordml" xmlns:w15="http://schemas.microsoft.com/office/word/2012/wordml" xmlns:w16cex="http://schemas.microsoft.com/office/word/2018/wordml/cex" xmlns:w16cid="http://schemas.microsoft.com/office/word/2016/wordml/cid" xmlns:w16="http://schemas.microsoft.com/office/word/2018/wordml" xmlns:w16du="http://schemas.microsoft.com/office/word/2023/wordml/word16du" xmlns:w16sdtdh="http://schemas.microsoft.com/office/word/2020/wordml/sdtdatahash" xmlns:w16se="http://schemas.microsoft.com/office/word/2015/wordml/symex" xmlns:wpg="http://schemas.microsoft.com/office/word/2010/wordprocessingGroup" xmlns:wpi="http://schemas.microsoft.com/office/word/2010/wordprocessingInk" xmlns:wne="http://schemas.microsoft.com/office/word/2006/wordml" xmlns:wps="http://schemas.microsoft.com/office/word/2010/wordprocessingShape" mc:Ignorable="w14 w15 w16se w16cid w16 w16cex w16sdtdh wp14">
   <w:tbl>
     <w:tblPr>
       <w:tblW w:w="0" w:type="auto"/>
@@ -8273,7 +8352,7 @@
 </file>
 
 <file path=word/footer3.xml><?xml version="1.0" encoding="utf-8"?>
-<w:ftr xmlns:wpc="http://schemas.microsoft.com/office/word/2010/wordprocessingCanvas" xmlns:cx="http://schemas.microsoft.com/office/drawing/2014/chartex" xmlns:cx1="http://schemas.microsoft.com/office/drawing/2015/9/8/chartex" xmlns:cx2="http://schemas.microsoft.com/office/drawing/2015/10/21/chartex" xmlns:cx3="http://schemas.microsoft.com/office/drawing/2016/5/9/chartex" xmlns:cx4="http://schemas.microsoft.com/office/drawing/2016/5/10/chartex" xmlns:cx5="http://schemas.microsoft.com/office/drawing/2016/5/11/chartex" xmlns:cx6="http://schemas.microsoft.com/office/drawing/2016/5/12/chartex" xmlns:cx7="http://schemas.microsoft.com/office/drawing/2016/5/13/chartex" xmlns:cx8="http://schemas.microsoft.com/office/drawing/2016/5/14/chartex" xmlns:mc="http://schemas.openxmlformats.org/markup-compatibility/2006" xmlns:aink="http://schemas.microsoft.com/office/drawing/2016/ink" xmlns:am3d="http://schemas.microsoft.com/office/drawing/2017/model3d" xmlns:o="urn:schemas-microsoft-com:office:office" xmlns:oel="http://schemas.microsoft.com/office/2019/extlst" xmlns:r="http://schemas.openxmlformats.org/officeDocument/2006/relationships" xmlns:m="http://schemas.openxmlformats.org/officeDocument/2006/math" xmlns:v="urn:schemas-microsoft-com:vml" xmlns:wp14="http://schemas.microsoft.com/office/word/2010/wordprocessingDrawing" xmlns:wp="http://schemas.openxmlformats.org/drawingml/2006/wordprocessingDrawing" xmlns:w10="urn:schemas-microsoft-com:office:word" xmlns:w="http://schemas.openxmlformats.org/wordprocessingml/2006/main" xmlns:w14="http://schemas.microsoft.com/office/word/2010/wordml" xmlns:w15="http://schemas.microsoft.com/office/word/2012/wordml" xmlns:w16cex="http://schemas.microsoft.com/office/word/2018/wordml/cex" xmlns:w16cid="http://schemas.microsoft.com/office/word/2016/wordml/cid" xmlns:w16="http://schemas.microsoft.com/office/word/2018/wordml" xmlns:w16sdtdh="http://schemas.microsoft.com/office/word/2020/wordml/sdtdatahash" xmlns:w16se="http://schemas.microsoft.com/office/word/2015/wordml/symex" xmlns:wpg="http://schemas.microsoft.com/office/word/2010/wordprocessingGroup" xmlns:wpi="http://schemas.microsoft.com/office/word/2010/wordprocessingInk" xmlns:wne="http://schemas.microsoft.com/office/word/2006/wordml" xmlns:wps="http://schemas.microsoft.com/office/word/2010/wordprocessingShape" mc:Ignorable="w14 w15 w16se w16cid w16 w16cex w16sdtdh wp14">
+<w:ftr xmlns:wpc="http://schemas.microsoft.com/office/word/2010/wordprocessingCanvas" xmlns:cx="http://schemas.microsoft.com/office/drawing/2014/chartex" xmlns:cx1="http://schemas.microsoft.com/office/drawing/2015/9/8/chartex" xmlns:cx2="http://schemas.microsoft.com/office/drawing/2015/10/21/chartex" xmlns:cx3="http://schemas.microsoft.com/office/drawing/2016/5/9/chartex" xmlns:cx4="http://schemas.microsoft.com/office/drawing/2016/5/10/chartex" xmlns:cx5="http://schemas.microsoft.com/office/drawing/2016/5/11/chartex" xmlns:cx6="http://schemas.microsoft.com/office/drawing/2016/5/12/chartex" xmlns:cx7="http://schemas.microsoft.com/office/drawing/2016/5/13/chartex" xmlns:cx8="http://schemas.microsoft.com/office/drawing/2016/5/14/chartex" xmlns:mc="http://schemas.openxmlformats.org/markup-compatibility/2006" xmlns:aink="http://schemas.microsoft.com/office/drawing/2016/ink" xmlns:am3d="http://schemas.microsoft.com/office/drawing/2017/model3d" xmlns:o="urn:schemas-microsoft-com:office:office" xmlns:oel="http://schemas.microsoft.com/office/2019/extlst" xmlns:r="http://schemas.openxmlformats.org/officeDocument/2006/relationships" xmlns:m="http://schemas.openxmlformats.org/officeDocument/2006/math" xmlns:v="urn:schemas-microsoft-com:vml" xmlns:wp14="http://schemas.microsoft.com/office/word/2010/wordprocessingDrawing" xmlns:wp="http://schemas.openxmlformats.org/drawingml/2006/wordprocessingDrawing" xmlns:w10="urn:schemas-microsoft-com:office:word" xmlns:w="http://schemas.openxmlformats.org/wordprocessingml/2006/main" xmlns:w14="http://schemas.microsoft.com/office/word/2010/wordml" xmlns:w15="http://schemas.microsoft.com/office/word/2012/wordml" xmlns:w16cex="http://schemas.microsoft.com/office/word/2018/wordml/cex" xmlns:w16cid="http://schemas.microsoft.com/office/word/2016/wordml/cid" xmlns:w16="http://schemas.microsoft.com/office/word/2018/wordml" xmlns:w16du="http://schemas.microsoft.com/office/word/2023/wordml/word16du" xmlns:w16sdtdh="http://schemas.microsoft.com/office/word/2020/wordml/sdtdatahash" xmlns:w16se="http://schemas.microsoft.com/office/word/2015/wordml/symex" xmlns:wpg="http://schemas.microsoft.com/office/word/2010/wordprocessingGroup" xmlns:wpi="http://schemas.microsoft.com/office/word/2010/wordprocessingInk" xmlns:wne="http://schemas.microsoft.com/office/word/2006/wordml" xmlns:wps="http://schemas.microsoft.com/office/word/2010/wordprocessingShape" mc:Ignorable="w14 w15 w16se w16cid w16 w16cex w16sdtdh wp14">
   <w:p>
     <w:pPr>
       <w:pStyle w:val="Footer"/>
@@ -8283,7 +8362,7 @@
 </file>
 
 <file path=word/footnotes.xml><?xml version="1.0" encoding="utf-8"?>
-<w:footnotes xmlns:wpc="http://schemas.microsoft.com/office/word/2010/wordprocessingCanvas" xmlns:cx="http://schemas.microsoft.com/office/drawing/2014/chartex" xmlns:cx1="http://schemas.microsoft.com/office/drawing/2015/9/8/chartex" xmlns:cx2="http://schemas.microsoft.com/office/drawing/2015/10/21/chartex" xmlns:cx3="http://schemas.microsoft.com/office/drawing/2016/5/9/chartex" xmlns:cx4="http://schemas.microsoft.com/office/drawing/2016/5/10/chartex" xmlns:cx5="http://schemas.microsoft.com/office/drawing/2016/5/11/chartex" xmlns:cx6="http://schemas.microsoft.com/office/drawing/2016/5/12/chartex" xmlns:cx7="http://schemas.microsoft.com/office/drawing/2016/5/13/chartex" xmlns:cx8="http://schemas.microsoft.com/office/drawing/2016/5/14/chartex" xmlns:mc="http://schemas.openxmlformats.org/markup-compatibility/2006" xmlns:aink="http://schemas.microsoft.com/office/drawing/2016/ink" xmlns:am3d="http://schemas.microsoft.com/office/drawing/2017/model3d" xmlns:o="urn:schemas-microsoft-com:office:office" xmlns:oel="http://schemas.microsoft.com/office/2019/extlst" xmlns:r="http://schemas.openxmlformats.org/officeDocument/2006/relationships" xmlns:m="http://schemas.openxmlformats.org/officeDocument/2006/math" xmlns:v="urn:schemas-microsoft-com:vml" xmlns:wp14="http://schemas.microsoft.com/office/word/2010/wordprocessingDrawing" xmlns:wp="http://schemas.openxmlformats.org/drawingml/2006/wordprocessingDrawing" xmlns:w10="urn:schemas-microsoft-com:office:word" xmlns:w="http://schemas.openxmlformats.org/wordprocessingml/2006/main" xmlns:w14="http://schemas.microsoft.com/office/word/2010/wordml" xmlns:w15="http://schemas.microsoft.com/office/word/2012/wordml" xmlns:w16cex="http://schemas.microsoft.com/office/word/2018/wordml/cex" xmlns:w16cid="http://schemas.microsoft.com/office/word/2016/wordml/cid" xmlns:w16="http://schemas.microsoft.com/office/word/2018/wordml" xmlns:w16sdtdh="http://schemas.microsoft.com/office/word/2020/wordml/sdtdatahash" xmlns:w16se="http://schemas.microsoft.com/office/word/2015/wordml/symex" xmlns:wpg="http://schemas.microsoft.com/office/word/2010/wordprocessingGroup" xmlns:wpi="http://schemas.microsoft.com/office/word/2010/wordprocessingInk" xmlns:wne="http://schemas.microsoft.com/office/word/2006/wordml" xmlns:wps="http://schemas.microsoft.com/office/word/2010/wordprocessingShape" mc:Ignorable="w14 w15 w16se w16cid w16 w16cex w16sdtdh wp14">
+<w:footnotes xmlns:wpc="http://schemas.microsoft.com/office/word/2010/wordprocessingCanvas" xmlns:cx="http://schemas.microsoft.com/office/drawing/2014/chartex" xmlns:cx1="http://schemas.microsoft.com/office/drawing/2015/9/8/chartex" xmlns:cx2="http://schemas.microsoft.com/office/drawing/2015/10/21/chartex" xmlns:cx3="http://schemas.microsoft.com/office/drawing/2016/5/9/chartex" xmlns:cx4="http://schemas.microsoft.com/office/drawing/2016/5/10/chartex" xmlns:cx5="http://schemas.microsoft.com/office/drawing/2016/5/11/chartex" xmlns:cx6="http://schemas.microsoft.com/office/drawing/2016/5/12/chartex" xmlns:cx7="http://schemas.microsoft.com/office/drawing/2016/5/13/chartex" xmlns:cx8="http://schemas.microsoft.com/office/drawing/2016/5/14/chartex" xmlns:mc="http://schemas.openxmlformats.org/markup-compatibility/2006" xmlns:aink="http://schemas.microsoft.com/office/drawing/2016/ink" xmlns:am3d="http://schemas.microsoft.com/office/drawing/2017/model3d" xmlns:o="urn:schemas-microsoft-com:office:office" xmlns:oel="http://schemas.microsoft.com/office/2019/extlst" xmlns:r="http://schemas.openxmlformats.org/officeDocument/2006/relationships" xmlns:m="http://schemas.openxmlformats.org/officeDocument/2006/math" xmlns:v="urn:schemas-microsoft-com:vml" xmlns:wp14="http://schemas.microsoft.com/office/word/2010/wordprocessingDrawing" xmlns:wp="http://schemas.openxmlformats.org/drawingml/2006/wordprocessingDrawing" xmlns:w10="urn:schemas-microsoft-com:office:word" xmlns:w="http://schemas.openxmlformats.org/wordprocessingml/2006/main" xmlns:w14="http://schemas.microsoft.com/office/word/2010/wordml" xmlns:w15="http://schemas.microsoft.com/office/word/2012/wordml" xmlns:w16cex="http://schemas.microsoft.com/office/word/2018/wordml/cex" xmlns:w16cid="http://schemas.microsoft.com/office/word/2016/wordml/cid" xmlns:w16="http://schemas.microsoft.com/office/word/2018/wordml" xmlns:w16du="http://schemas.microsoft.com/office/word/2023/wordml/word16du" xmlns:w16sdtdh="http://schemas.microsoft.com/office/word/2020/wordml/sdtdatahash" xmlns:w16se="http://schemas.microsoft.com/office/word/2015/wordml/symex" xmlns:wpg="http://schemas.microsoft.com/office/word/2010/wordprocessingGroup" xmlns:wpi="http://schemas.microsoft.com/office/word/2010/wordprocessingInk" xmlns:wne="http://schemas.microsoft.com/office/word/2006/wordml" xmlns:wps="http://schemas.microsoft.com/office/word/2010/wordprocessingShape" mc:Ignorable="w14 w15 w16se w16cid w16 w16cex w16sdtdh wp14">
   <w:footnote w:type="separator" w:id="-1">
     <w:p>
       <w:pPr>
@@ -8308,7 +8387,7 @@
 </file>
 
 <file path=word/header1.xml><?xml version="1.0" encoding="utf-8"?>
-<w:hdr xmlns:wpc="http://schemas.microsoft.com/office/word/2010/wordprocessingCanvas" xmlns:cx="http://schemas.microsoft.com/office/drawing/2014/chartex" xmlns:cx1="http://schemas.microsoft.com/office/drawing/2015/9/8/chartex" xmlns:cx2="http://schemas.microsoft.com/office/drawing/2015/10/21/chartex" xmlns:cx3="http://schemas.microsoft.com/office/drawing/2016/5/9/chartex" xmlns:cx4="http://schemas.microsoft.com/office/drawing/2016/5/10/chartex" xmlns:cx5="http://schemas.microsoft.com/office/drawing/2016/5/11/chartex" xmlns:cx6="http://schemas.microsoft.com/office/drawing/2016/5/12/chartex" xmlns:cx7="http://schemas.microsoft.com/office/drawing/2016/5/13/chartex" xmlns:cx8="http://schemas.microsoft.com/office/drawing/2016/5/14/chartex" xmlns:mc="http://schemas.openxmlformats.org/markup-compatibility/2006" xmlns:aink="http://schemas.microsoft.com/office/drawing/2016/ink" xmlns:am3d="http://schemas.microsoft.com/office/drawing/2017/model3d" xmlns:o="urn:schemas-microsoft-com:office:office" xmlns:oel="http://schemas.microsoft.com/office/2019/extlst" xmlns:r="http://schemas.openxmlformats.org/officeDocument/2006/relationships" xmlns:m="http://schemas.openxmlformats.org/officeDocument/2006/math" xmlns:v="urn:schemas-microsoft-com:vml" xmlns:wp14="http://schemas.microsoft.com/office/word/2010/wordprocessingDrawing" xmlns:wp="http://schemas.openxmlformats.org/drawingml/2006/wordprocessingDrawing" xmlns:w10="urn:schemas-microsoft-com:office:word" xmlns:w="http://schemas.openxmlformats.org/wordprocessingml/2006/main" xmlns:w14="http://schemas.microsoft.com/office/word/2010/wordml" xmlns:w15="http://schemas.microsoft.com/office/word/2012/wordml" xmlns:w16cex="http://schemas.microsoft.com/office/word/2018/wordml/cex" xmlns:w16cid="http://schemas.microsoft.com/office/word/2016/wordml/cid" xmlns:w16="http://schemas.microsoft.com/office/word/2018/wordml" xmlns:w16sdtdh="http://schemas.microsoft.com/office/word/2020/wordml/sdtdatahash" xmlns:w16se="http://schemas.microsoft.com/office/word/2015/wordml/symex" xmlns:wpg="http://schemas.microsoft.com/office/word/2010/wordprocessingGroup" xmlns:wpi="http://schemas.microsoft.com/office/word/2010/wordprocessingInk" xmlns:wne="http://schemas.microsoft.com/office/word/2006/wordml" xmlns:wps="http://schemas.microsoft.com/office/word/2010/wordprocessingShape" mc:Ignorable="w14 w15 w16se w16cid w16 w16cex w16sdtdh wp14">
+<w:hdr xmlns:wpc="http://schemas.microsoft.com/office/word/2010/wordprocessingCanvas" xmlns:cx="http://schemas.microsoft.com/office/drawing/2014/chartex" xmlns:cx1="http://schemas.microsoft.com/office/drawing/2015/9/8/chartex" xmlns:cx2="http://schemas.microsoft.com/office/drawing/2015/10/21/chartex" xmlns:cx3="http://schemas.microsoft.com/office/drawing/2016/5/9/chartex" xmlns:cx4="http://schemas.microsoft.com/office/drawing/2016/5/10/chartex" xmlns:cx5="http://schemas.microsoft.com/office/drawing/2016/5/11/chartex" xmlns:cx6="http://schemas.microsoft.com/office/drawing/2016/5/12/chartex" xmlns:cx7="http://schemas.microsoft.com/office/drawing/2016/5/13/chartex" xmlns:cx8="http://schemas.microsoft.com/office/drawing/2016/5/14/chartex" xmlns:mc="http://schemas.openxmlformats.org/markup-compatibility/2006" xmlns:aink="http://schemas.microsoft.com/office/drawing/2016/ink" xmlns:am3d="http://schemas.microsoft.com/office/drawing/2017/model3d" xmlns:o="urn:schemas-microsoft-com:office:office" xmlns:oel="http://schemas.microsoft.com/office/2019/extlst" xmlns:r="http://schemas.openxmlformats.org/officeDocument/2006/relationships" xmlns:m="http://schemas.openxmlformats.org/officeDocument/2006/math" xmlns:v="urn:schemas-microsoft-com:vml" xmlns:wp14="http://schemas.microsoft.com/office/word/2010/wordprocessingDrawing" xmlns:wp="http://schemas.openxmlformats.org/drawingml/2006/wordprocessingDrawing" xmlns:w10="urn:schemas-microsoft-com:office:word" xmlns:w="http://schemas.openxmlformats.org/wordprocessingml/2006/main" xmlns:w14="http://schemas.microsoft.com/office/word/2010/wordml" xmlns:w15="http://schemas.microsoft.com/office/word/2012/wordml" xmlns:w16cex="http://schemas.microsoft.com/office/word/2018/wordml/cex" xmlns:w16cid="http://schemas.microsoft.com/office/word/2016/wordml/cid" xmlns:w16="http://schemas.microsoft.com/office/word/2018/wordml" xmlns:w16du="http://schemas.microsoft.com/office/word/2023/wordml/word16du" xmlns:w16sdtdh="http://schemas.microsoft.com/office/word/2020/wordml/sdtdatahash" xmlns:w16se="http://schemas.microsoft.com/office/word/2015/wordml/symex" xmlns:wpg="http://schemas.microsoft.com/office/word/2010/wordprocessingGroup" xmlns:wpi="http://schemas.microsoft.com/office/word/2010/wordprocessingInk" xmlns:wne="http://schemas.microsoft.com/office/word/2006/wordml" xmlns:wps="http://schemas.microsoft.com/office/word/2010/wordprocessingShape" mc:Ignorable="w14 w15 w16se w16cid w16 w16cex w16sdtdh wp14">
   <w:p>
     <w:pPr>
       <w:rPr>
@@ -8344,7 +8423,7 @@
 </file>
 
 <file path=word/header2.xml><?xml version="1.0" encoding="utf-8"?>
-<w:hdr xmlns:wpc="http://schemas.microsoft.com/office/word/2010/wordprocessingCanvas" xmlns:cx="http://schemas.microsoft.com/office/drawing/2014/chartex" xmlns:cx1="http://schemas.microsoft.com/office/drawing/2015/9/8/chartex" xmlns:cx2="http://schemas.microsoft.com/office/drawing/2015/10/21/chartex" xmlns:cx3="http://schemas.microsoft.com/office/drawing/2016/5/9/chartex" xmlns:cx4="http://schemas.microsoft.com/office/drawing/2016/5/10/chartex" xmlns:cx5="http://schemas.microsoft.com/office/drawing/2016/5/11/chartex" xmlns:cx6="http://schemas.microsoft.com/office/drawing/2016/5/12/chartex" xmlns:cx7="http://schemas.microsoft.com/office/drawing/2016/5/13/chartex" xmlns:cx8="http://schemas.microsoft.com/office/drawing/2016/5/14/chartex" xmlns:mc="http://schemas.openxmlformats.org/markup-compatibility/2006" xmlns:aink="http://schemas.microsoft.com/office/drawing/2016/ink" xmlns:am3d="http://schemas.microsoft.com/office/drawing/2017/model3d" xmlns:o="urn:schemas-microsoft-com:office:office" xmlns:oel="http://schemas.microsoft.com/office/2019/extlst" xmlns:r="http://schemas.openxmlformats.org/officeDocument/2006/relationships" xmlns:m="http://schemas.openxmlformats.org/officeDocument/2006/math" xmlns:v="urn:schemas-microsoft-com:vml" xmlns:wp14="http://schemas.microsoft.com/office/word/2010/wordprocessingDrawing" xmlns:wp="http://schemas.openxmlformats.org/drawingml/2006/wordprocessingDrawing" xmlns:w10="urn:schemas-microsoft-com:office:word" xmlns:w="http://schemas.openxmlformats.org/wordprocessingml/2006/main" xmlns:w14="http://schemas.microsoft.com/office/word/2010/wordml" xmlns:w15="http://schemas.microsoft.com/office/word/2012/wordml" xmlns:w16cex="http://schemas.microsoft.com/office/word/2018/wordml/cex" xmlns:w16cid="http://schemas.microsoft.com/office/word/2016/wordml/cid" xmlns:w16="http://schemas.microsoft.com/office/word/2018/wordml" xmlns:w16sdtdh="http://schemas.microsoft.com/office/word/2020/wordml/sdtdatahash" xmlns:w16se="http://schemas.microsoft.com/office/word/2015/wordml/symex" xmlns:wpg="http://schemas.microsoft.com/office/word/2010/wordprocessingGroup" xmlns:wpi="http://schemas.microsoft.com/office/word/2010/wordprocessingInk" xmlns:wne="http://schemas.microsoft.com/office/word/2006/wordml" xmlns:wps="http://schemas.microsoft.com/office/word/2010/wordprocessingShape" mc:Ignorable="w14 w15 w16se w16cid w16 w16cex w16sdtdh wp14">
+<w:hdr xmlns:wpc="http://schemas.microsoft.com/office/word/2010/wordprocessingCanvas" xmlns:cx="http://schemas.microsoft.com/office/drawing/2014/chartex" xmlns:cx1="http://schemas.microsoft.com/office/drawing/2015/9/8/chartex" xmlns:cx2="http://schemas.microsoft.com/office/drawing/2015/10/21/chartex" xmlns:cx3="http://schemas.microsoft.com/office/drawing/2016/5/9/chartex" xmlns:cx4="http://schemas.microsoft.com/office/drawing/2016/5/10/chartex" xmlns:cx5="http://schemas.microsoft.com/office/drawing/2016/5/11/chartex" xmlns:cx6="http://schemas.microsoft.com/office/drawing/2016/5/12/chartex" xmlns:cx7="http://schemas.microsoft.com/office/drawing/2016/5/13/chartex" xmlns:cx8="http://schemas.microsoft.com/office/drawing/2016/5/14/chartex" xmlns:mc="http://schemas.openxmlformats.org/markup-compatibility/2006" xmlns:aink="http://schemas.microsoft.com/office/drawing/2016/ink" xmlns:am3d="http://schemas.microsoft.com/office/drawing/2017/model3d" xmlns:o="urn:schemas-microsoft-com:office:office" xmlns:oel="http://schemas.microsoft.com/office/2019/extlst" xmlns:r="http://schemas.openxmlformats.org/officeDocument/2006/relationships" xmlns:m="http://schemas.openxmlformats.org/officeDocument/2006/math" xmlns:v="urn:schemas-microsoft-com:vml" xmlns:wp14="http://schemas.microsoft.com/office/word/2010/wordprocessingDrawing" xmlns:wp="http://schemas.openxmlformats.org/drawingml/2006/wordprocessingDrawing" xmlns:w10="urn:schemas-microsoft-com:office:word" xmlns:w="http://schemas.openxmlformats.org/wordprocessingml/2006/main" xmlns:w14="http://schemas.microsoft.com/office/word/2010/wordml" xmlns:w15="http://schemas.microsoft.com/office/word/2012/wordml" xmlns:w16cex="http://schemas.microsoft.com/office/word/2018/wordml/cex" xmlns:w16cid="http://schemas.microsoft.com/office/word/2016/wordml/cid" xmlns:w16="http://schemas.microsoft.com/office/word/2018/wordml" xmlns:w16du="http://schemas.microsoft.com/office/word/2023/wordml/word16du" xmlns:w16sdtdh="http://schemas.microsoft.com/office/word/2020/wordml/sdtdatahash" xmlns:w16se="http://schemas.microsoft.com/office/word/2015/wordml/symex" xmlns:wpg="http://schemas.microsoft.com/office/word/2010/wordprocessingGroup" xmlns:wpi="http://schemas.microsoft.com/office/word/2010/wordprocessingInk" xmlns:wne="http://schemas.microsoft.com/office/word/2006/wordml" xmlns:wps="http://schemas.microsoft.com/office/word/2010/wordprocessingShape" mc:Ignorable="w14 w15 w16se w16cid w16 w16cex w16sdtdh wp14">
   <w:tbl>
     <w:tblPr>
       <w:tblW w:w="0" w:type="auto"/>
@@ -8551,7 +8630,7 @@
 </file>
 
 <file path=word/header3.xml><?xml version="1.0" encoding="utf-8"?>
-<w:hdr xmlns:wpc="http://schemas.microsoft.com/office/word/2010/wordprocessingCanvas" xmlns:cx="http://schemas.microsoft.com/office/drawing/2014/chartex" xmlns:cx1="http://schemas.microsoft.com/office/drawing/2015/9/8/chartex" xmlns:cx2="http://schemas.microsoft.com/office/drawing/2015/10/21/chartex" xmlns:cx3="http://schemas.microsoft.com/office/drawing/2016/5/9/chartex" xmlns:cx4="http://schemas.microsoft.com/office/drawing/2016/5/10/chartex" xmlns:cx5="http://schemas.microsoft.com/office/drawing/2016/5/11/chartex" xmlns:cx6="http://schemas.microsoft.com/office/drawing/2016/5/12/chartex" xmlns:cx7="http://schemas.microsoft.com/office/drawing/2016/5/13/chartex" xmlns:cx8="http://schemas.microsoft.com/office/drawing/2016/5/14/chartex" xmlns:mc="http://schemas.openxmlformats.org/markup-compatibility/2006" xmlns:aink="http://schemas.microsoft.com/office/drawing/2016/ink" xmlns:am3d="http://schemas.microsoft.com/office/drawing/2017/model3d" xmlns:o="urn:schemas-microsoft-com:office:office" xmlns:oel="http://schemas.microsoft.com/office/2019/extlst" xmlns:r="http://schemas.openxmlformats.org/officeDocument/2006/relationships" xmlns:m="http://schemas.openxmlformats.org/officeDocument/2006/math" xmlns:v="urn:schemas-microsoft-com:vml" xmlns:wp14="http://schemas.microsoft.com/office/word/2010/wordprocessingDrawing" xmlns:wp="http://schemas.openxmlformats.org/drawingml/2006/wordprocessingDrawing" xmlns:w10="urn:schemas-microsoft-com:office:word" xmlns:w="http://schemas.openxmlformats.org/wordprocessingml/2006/main" xmlns:w14="http://schemas.microsoft.com/office/word/2010/wordml" xmlns:w15="http://schemas.microsoft.com/office/word/2012/wordml" xmlns:w16cex="http://schemas.microsoft.com/office/word/2018/wordml/cex" xmlns:w16cid="http://schemas.microsoft.com/office/word/2016/wordml/cid" xmlns:w16="http://schemas.microsoft.com/office/word/2018/wordml" xmlns:w16sdtdh="http://schemas.microsoft.com/office/word/2020/wordml/sdtdatahash" xmlns:w16se="http://schemas.microsoft.com/office/word/2015/wordml/symex" xmlns:wpg="http://schemas.microsoft.com/office/word/2010/wordprocessingGroup" xmlns:wpi="http://schemas.microsoft.com/office/word/2010/wordprocessingInk" xmlns:wne="http://schemas.microsoft.com/office/word/2006/wordml" xmlns:wps="http://schemas.microsoft.com/office/word/2010/wordprocessingShape" mc:Ignorable="w14 w15 w16se w16cid w16 w16cex w16sdtdh wp14">
+<w:hdr xmlns:wpc="http://schemas.microsoft.com/office/word/2010/wordprocessingCanvas" xmlns:cx="http://schemas.microsoft.com/office/drawing/2014/chartex" xmlns:cx1="http://schemas.microsoft.com/office/drawing/2015/9/8/chartex" xmlns:cx2="http://schemas.microsoft.com/office/drawing/2015/10/21/chartex" xmlns:cx3="http://schemas.microsoft.com/office/drawing/2016/5/9/chartex" xmlns:cx4="http://schemas.microsoft.com/office/drawing/2016/5/10/chartex" xmlns:cx5="http://schemas.microsoft.com/office/drawing/2016/5/11/chartex" xmlns:cx6="http://schemas.microsoft.com/office/drawing/2016/5/12/chartex" xmlns:cx7="http://schemas.microsoft.com/office/drawing/2016/5/13/chartex" xmlns:cx8="http://schemas.microsoft.com/office/drawing/2016/5/14/chartex" xmlns:mc="http://schemas.openxmlformats.org/markup-compatibility/2006" xmlns:aink="http://schemas.microsoft.com/office/drawing/2016/ink" xmlns:am3d="http://schemas.microsoft.com/office/drawing/2017/model3d" xmlns:o="urn:schemas-microsoft-com:office:office" xmlns:oel="http://schemas.microsoft.com/office/2019/extlst" xmlns:r="http://schemas.openxmlformats.org/officeDocument/2006/relationships" xmlns:m="http://schemas.openxmlformats.org/officeDocument/2006/math" xmlns:v="urn:schemas-microsoft-com:vml" xmlns:wp14="http://schemas.microsoft.com/office/word/2010/wordprocessingDrawing" xmlns:wp="http://schemas.openxmlformats.org/drawingml/2006/wordprocessingDrawing" xmlns:w10="urn:schemas-microsoft-com:office:word" xmlns:w="http://schemas.openxmlformats.org/wordprocessingml/2006/main" xmlns:w14="http://schemas.microsoft.com/office/word/2010/wordml" xmlns:w15="http://schemas.microsoft.com/office/word/2012/wordml" xmlns:w16cex="http://schemas.microsoft.com/office/word/2018/wordml/cex" xmlns:w16cid="http://schemas.microsoft.com/office/word/2016/wordml/cid" xmlns:w16="http://schemas.microsoft.com/office/word/2018/wordml" xmlns:w16du="http://schemas.microsoft.com/office/word/2023/wordml/word16du" xmlns:w16sdtdh="http://schemas.microsoft.com/office/word/2020/wordml/sdtdatahash" xmlns:w16se="http://schemas.microsoft.com/office/word/2015/wordml/symex" xmlns:wpg="http://schemas.microsoft.com/office/word/2010/wordprocessingGroup" xmlns:wpi="http://schemas.microsoft.com/office/word/2010/wordprocessingInk" xmlns:wne="http://schemas.microsoft.com/office/word/2006/wordml" xmlns:wps="http://schemas.microsoft.com/office/word/2010/wordprocessingShape" mc:Ignorable="w14 w15 w16se w16cid w16 w16cex w16sdtdh wp14">
   <w:p>
     <w:pPr>
       <w:pStyle w:val="Header"/>
@@ -8561,7 +8640,7 @@
 </file>
 
 <file path=word/numbering.xml><?xml version="1.0" encoding="utf-8"?>
-<w:numbering xmlns:wpc="http://schemas.microsoft.com/office/word/2010/wordprocessingCanvas" xmlns:cx="http://schemas.microsoft.com/office/drawing/2014/chartex" xmlns:cx1="http://schemas.microsoft.com/office/drawing/2015/9/8/chartex" xmlns:cx2="http://schemas.microsoft.com/office/drawing/2015/10/21/chartex" xmlns:cx3="http://schemas.microsoft.com/office/drawing/2016/5/9/chartex" xmlns:cx4="http://schemas.microsoft.com/office/drawing/2016/5/10/chartex" xmlns:cx5="http://schemas.microsoft.com/office/drawing/2016/5/11/chartex" xmlns:cx6="http://schemas.microsoft.com/office/drawing/2016/5/12/chartex" xmlns:cx7="http://schemas.microsoft.com/office/drawing/2016/5/13/chartex" xmlns:cx8="http://schemas.microsoft.com/office/drawing/2016/5/14/chartex" xmlns:mc="http://schemas.openxmlformats.org/markup-compatibility/2006" xmlns:aink="http://schemas.microsoft.com/office/drawing/2016/ink" xmlns:am3d="http://schemas.microsoft.com/office/drawing/2017/model3d" xmlns:o="urn:schemas-microsoft-com:office:office" xmlns:oel="http://schemas.microsoft.com/office/2019/extlst" xmlns:r="http://schemas.openxmlformats.org/officeDocument/2006/relationships" xmlns:m="http://schemas.openxmlformats.org/officeDocument/2006/math" xmlns:v="urn:schemas-microsoft-com:vml" xmlns:wp14="http://schemas.microsoft.com/office/word/2010/wordprocessingDrawing" xmlns:wp="http://schemas.openxmlformats.org/drawingml/2006/wordprocessingDrawing" xmlns:w10="urn:schemas-microsoft-com:office:word" xmlns:w="http://schemas.openxmlformats.org/wordprocessingml/2006/main" xmlns:w14="http://schemas.microsoft.com/office/word/2010/wordml" xmlns:w15="http://schemas.microsoft.com/office/word/2012/wordml" xmlns:w16cex="http://schemas.microsoft.com/office/word/2018/wordml/cex" xmlns:w16cid="http://schemas.microsoft.com/office/word/2016/wordml/cid" xmlns:w16="http://schemas.microsoft.com/office/word/2018/wordml" xmlns:w16sdtdh="http://schemas.microsoft.com/office/word/2020/wordml/sdtdatahash" xmlns:w16se="http://schemas.microsoft.com/office/word/2015/wordml/symex" xmlns:wpg="http://schemas.microsoft.com/office/word/2010/wordprocessingGroup" xmlns:wpi="http://schemas.microsoft.com/office/word/2010/wordprocessingInk" xmlns:wne="http://schemas.microsoft.com/office/word/2006/wordml" xmlns:wps="http://schemas.microsoft.com/office/word/2010/wordprocessingShape" mc:Ignorable="w14 w15 w16se w16cid w16 w16cex w16sdtdh wp14">
+<w:numbering xmlns:wpc="http://schemas.microsoft.com/office/word/2010/wordprocessingCanvas" xmlns:cx="http://schemas.microsoft.com/office/drawing/2014/chartex" xmlns:cx1="http://schemas.microsoft.com/office/drawing/2015/9/8/chartex" xmlns:cx2="http://schemas.microsoft.com/office/drawing/2015/10/21/chartex" xmlns:cx3="http://schemas.microsoft.com/office/drawing/2016/5/9/chartex" xmlns:cx4="http://schemas.microsoft.com/office/drawing/2016/5/10/chartex" xmlns:cx5="http://schemas.microsoft.com/office/drawing/2016/5/11/chartex" xmlns:cx6="http://schemas.microsoft.com/office/drawing/2016/5/12/chartex" xmlns:cx7="http://schemas.microsoft.com/office/drawing/2016/5/13/chartex" xmlns:cx8="http://schemas.microsoft.com/office/drawing/2016/5/14/chartex" xmlns:mc="http://schemas.openxmlformats.org/markup-compatibility/2006" xmlns:aink="http://schemas.microsoft.com/office/drawing/2016/ink" xmlns:am3d="http://schemas.microsoft.com/office/drawing/2017/model3d" xmlns:o="urn:schemas-microsoft-com:office:office" xmlns:oel="http://schemas.microsoft.com/office/2019/extlst" xmlns:r="http://schemas.openxmlformats.org/officeDocument/2006/relationships" xmlns:m="http://schemas.openxmlformats.org/officeDocument/2006/math" xmlns:v="urn:schemas-microsoft-com:vml" xmlns:wp14="http://schemas.microsoft.com/office/word/2010/wordprocessingDrawing" xmlns:wp="http://schemas.openxmlformats.org/drawingml/2006/wordprocessingDrawing" xmlns:w10="urn:schemas-microsoft-com:office:word" xmlns:w="http://schemas.openxmlformats.org/wordprocessingml/2006/main" xmlns:w14="http://schemas.microsoft.com/office/word/2010/wordml" xmlns:w15="http://schemas.microsoft.com/office/word/2012/wordml" xmlns:w16cex="http://schemas.microsoft.com/office/word/2018/wordml/cex" xmlns:w16cid="http://schemas.microsoft.com/office/word/2016/wordml/cid" xmlns:w16="http://schemas.microsoft.com/office/word/2018/wordml" xmlns:w16du="http://schemas.microsoft.com/office/word/2023/wordml/word16du" xmlns:w16sdtdh="http://schemas.microsoft.com/office/word/2020/wordml/sdtdatahash" xmlns:w16se="http://schemas.microsoft.com/office/word/2015/wordml/symex" xmlns:wpg="http://schemas.microsoft.com/office/word/2010/wordprocessingGroup" xmlns:wpi="http://schemas.microsoft.com/office/word/2010/wordprocessingInk" xmlns:wne="http://schemas.microsoft.com/office/word/2006/wordml" xmlns:wps="http://schemas.microsoft.com/office/word/2010/wordprocessingShape" mc:Ignorable="w14 w15 w16se w16cid w16 w16cex w16sdtdh wp14">
   <w:abstractNum w:abstractNumId="0" w15:restartNumberingAfterBreak="0">
     <w:nsid w:val="015E1E6E"/>
     <w:multiLevelType w:val="singleLevel"/>
@@ -10765,6 +10844,10 @@
 </file>
 
 <file path=customXml/item1.xml><?xml version="1.0" encoding="utf-8"?>
+<b:Sources xmlns:b="http://schemas.openxmlformats.org/officeDocument/2006/bibliography" xmlns="http://schemas.openxmlformats.org/officeDocument/2006/bibliography" SelectedStyle="\APASixthEditionOfficeOnline.xsl" StyleName="APA" Version="6"/>
+</file>
+
+<file path=customXml/item2.xml><?xml version="1.0" encoding="utf-8"?>
 <s:customData xmlns="http://www.wps.cn/officeDocument/2013/wpsCustomData" xmlns:s="http://www.wps.cn/officeDocument/2013/wpsCustomData">
   <customSectProps>
     <customSectPr/>
@@ -10776,22 +10859,18 @@
 </s:customData>
 </file>
 
-<file path=customXml/item2.xml><?xml version="1.0" encoding="utf-8"?>
-<b:Sources xmlns:b="http://schemas.openxmlformats.org/officeDocument/2006/bibliography" xmlns="http://schemas.openxmlformats.org/officeDocument/2006/bibliography" SelectedStyle="\APASixthEditionOfficeOnline.xsl" StyleName="APA" Version="6"/>
+<file path=customXml/itemProps1.xml><?xml version="1.0" encoding="utf-8"?>
+<ds:datastoreItem xmlns:ds="http://schemas.openxmlformats.org/officeDocument/2006/customXml" ds:itemID="{03FA039A-E201-47F1-89A0-A9E89E07A8C8}">
+  <ds:schemaRefs>
+    <ds:schemaRef ds:uri="http://schemas.openxmlformats.org/officeDocument/2006/bibliography"/>
+  </ds:schemaRefs>
+</ds:datastoreItem>
 </file>
 
-<file path=customXml/itemProps1.xml><?xml version="1.0" encoding="utf-8"?>
+<file path=customXml/itemProps2.xml><?xml version="1.0" encoding="utf-8"?>
 <ds:datastoreItem xmlns:ds="http://schemas.openxmlformats.org/officeDocument/2006/customXml" ds:itemID="{B1977F7D-205B-4081-913C-38D41E755F92}">
   <ds:schemaRefs>
     <ds:schemaRef ds:uri="http://www.wps.cn/officeDocument/2013/wpsCustomData"/>
   </ds:schemaRefs>
 </ds:datastoreItem>
-</file>
-
-<file path=customXml/itemProps2.xml><?xml version="1.0" encoding="utf-8"?>
-<ds:datastoreItem xmlns:ds="http://schemas.openxmlformats.org/officeDocument/2006/customXml" ds:itemID="{03FA039A-E201-47F1-89A0-A9E89E07A8C8}">
-  <ds:schemaRefs>
-    <ds:schemaRef ds:uri="http://schemas.openxmlformats.org/officeDocument/2006/bibliography"/>
-  </ds:schemaRefs>
-</ds:datastoreItem>
 </file>